--- a/Azure/Azure Networking.docx
+++ b/Azure/Azure Networking.docx
@@ -1096,6 +1096,51 @@
           <w:u w:val="single"/>
         </w:rPr>
       </w:pPr>
+      <w:r>
+        <w:rPr>
+          <w:rFonts w:ascii="Century Gothic" w:hAnsi="Century Gothic"/>
+          <w:b/>
+          <w:bCs/>
+          <w:u w:val="single"/>
+        </w:rPr>
+        <w:lastRenderedPageBreak/>
+        <w:t>Demo</w:t>
+      </w:r>
+    </w:p>
+    <w:p>
+      <w:pPr>
+        <w:rPr>
+          <w:rFonts w:ascii="Century Gothic" w:hAnsi="Century Gothic"/>
+          <w:b/>
+          <w:bCs/>
+        </w:rPr>
+      </w:pPr>
+      <w:r>
+        <w:rPr>
+          <w:rFonts w:ascii="Century Gothic" w:hAnsi="Century Gothic"/>
+          <w:b/>
+          <w:bCs/>
+        </w:rPr>
+        <w:t>U</w:t>
+      </w:r>
+      <w:r>
+        <w:rPr>
+          <w:rFonts w:ascii="Century Gothic" w:hAnsi="Century Gothic"/>
+          <w:b/>
+          <w:bCs/>
+        </w:rPr>
+        <w:t>nderstand Azure Network Security Groups (NSGs) and networking components.</w:t>
+      </w:r>
+    </w:p>
+    <w:p>
+      <w:pPr>
+        <w:rPr>
+          <w:rFonts w:ascii="Century Gothic" w:hAnsi="Century Gothic"/>
+          <w:b/>
+          <w:bCs/>
+          <w:u w:val="single"/>
+        </w:rPr>
+      </w:pPr>
       <w:proofErr w:type="spellStart"/>
       <w:r>
         <w:rPr>
@@ -1105,7 +1150,6 @@
           <w:highlight w:val="yellow"/>
           <w:u w:val="single"/>
         </w:rPr>
-        <w:lastRenderedPageBreak/>
         <w:t>AzCLI</w:t>
       </w:r>
       <w:proofErr w:type="spellEnd"/>
@@ -1114,16 +1158,12 @@
       <w:pPr>
         <w:rPr>
           <w:rFonts w:ascii="Century Gothic" w:hAnsi="Century Gothic"/>
-          <w:b/>
-          <w:bCs/>
           <w:u w:val="single"/>
         </w:rPr>
       </w:pPr>
       <w:r>
         <w:rPr>
           <w:rFonts w:ascii="Century Gothic" w:hAnsi="Century Gothic"/>
-          <w:b/>
-          <w:bCs/>
           <w:u w:val="single"/>
         </w:rPr>
         <w:t>Create virtual network</w:t>
@@ -1243,16 +1283,12 @@
       <w:pPr>
         <w:rPr>
           <w:rFonts w:ascii="Century Gothic" w:hAnsi="Century Gothic"/>
-          <w:b/>
-          <w:bCs/>
           <w:u w:val="single"/>
         </w:rPr>
       </w:pPr>
       <w:r>
         <w:rPr>
           <w:rFonts w:ascii="Century Gothic" w:hAnsi="Century Gothic"/>
-          <w:b/>
-          <w:bCs/>
           <w:u w:val="single"/>
         </w:rPr>
         <w:t xml:space="preserve">Create </w:t>
@@ -1260,8 +1296,6 @@
       <w:r>
         <w:rPr>
           <w:rFonts w:ascii="Century Gothic" w:hAnsi="Century Gothic"/>
-          <w:b/>
-          <w:bCs/>
           <w:u w:val="single"/>
         </w:rPr>
         <w:t>sub</w:t>
@@ -1269,8 +1303,6 @@
       <w:r>
         <w:rPr>
           <w:rFonts w:ascii="Century Gothic" w:hAnsi="Century Gothic"/>
-          <w:b/>
-          <w:bCs/>
           <w:u w:val="single"/>
         </w:rPr>
         <w:t xml:space="preserve"> network</w:t>
@@ -1410,8 +1442,6 @@
       <w:pPr>
         <w:rPr>
           <w:rFonts w:ascii="Century Gothic" w:hAnsi="Century Gothic"/>
-          <w:b/>
-          <w:bCs/>
           <w:u w:val="single"/>
           <w:lang w:val="en-US"/>
         </w:rPr>
@@ -1419,8 +1449,6 @@
       <w:r>
         <w:rPr>
           <w:rFonts w:ascii="Century Gothic" w:hAnsi="Century Gothic"/>
-          <w:b/>
-          <w:bCs/>
           <w:u w:val="single"/>
           <w:lang w:val="en-US"/>
         </w:rPr>
@@ -1512,11 +1540,855 @@
       <w:pPr>
         <w:rPr>
           <w:rFonts w:ascii="Century Gothic" w:hAnsi="Century Gothic"/>
-          <w:i/>
-          <w:iCs/>
-          <w:lang w:val="en-US"/>
-        </w:rPr>
-      </w:pPr>
+          <w:u w:val="single"/>
+        </w:rPr>
+      </w:pPr>
+      <w:r>
+        <w:rPr>
+          <w:rFonts w:ascii="Century Gothic" w:hAnsi="Century Gothic"/>
+          <w:u w:val="single"/>
+        </w:rPr>
+        <w:t>Configure NSG Rules</w:t>
+      </w:r>
+    </w:p>
+    <w:p>
+      <w:pPr>
+        <w:rPr>
+          <w:rFonts w:ascii="Century Gothic" w:hAnsi="Century Gothic"/>
+        </w:rPr>
+      </w:pPr>
+      <w:r>
+        <w:rPr>
+          <w:rFonts w:ascii="Segoe UI Emoji" w:hAnsi="Segoe UI Emoji" w:cs="Segoe UI Emoji"/>
+        </w:rPr>
+        <w:t>✅</w:t>
+      </w:r>
+      <w:r>
+        <w:rPr>
+          <w:rFonts w:ascii="Century Gothic" w:hAnsi="Century Gothic"/>
+        </w:rPr>
+        <w:t xml:space="preserve"> Add Inbound Rule to Allow SSH (22)</w:t>
+      </w:r>
+    </w:p>
+    <w:p>
+      <w:pPr>
+        <w:numPr>
+          <w:ilvl w:val="0"/>
+          <w:numId w:val="11"/>
+        </w:numPr>
+        <w:rPr>
+          <w:rFonts w:ascii="Century Gothic" w:hAnsi="Century Gothic"/>
+        </w:rPr>
+      </w:pPr>
+      <w:r>
+        <w:rPr>
+          <w:rFonts w:ascii="Century Gothic" w:hAnsi="Century Gothic"/>
+        </w:rPr>
+        <w:t xml:space="preserve">Open </w:t>
+      </w:r>
+      <w:proofErr w:type="spellStart"/>
+      <w:r>
+        <w:rPr>
+          <w:rFonts w:ascii="Century Gothic" w:hAnsi="Century Gothic"/>
+        </w:rPr>
+        <w:t>MyNSG</w:t>
+      </w:r>
+      <w:proofErr w:type="spellEnd"/>
+      <w:r>
+        <w:rPr>
+          <w:rFonts w:ascii="Century Gothic" w:hAnsi="Century Gothic"/>
+        </w:rPr>
+        <w:t xml:space="preserve"> → Click Inbound Security Rules</w:t>
+      </w:r>
+    </w:p>
+    <w:p>
+      <w:pPr>
+        <w:numPr>
+          <w:ilvl w:val="0"/>
+          <w:numId w:val="11"/>
+        </w:numPr>
+        <w:rPr>
+          <w:rFonts w:ascii="Century Gothic" w:hAnsi="Century Gothic"/>
+        </w:rPr>
+      </w:pPr>
+      <w:r>
+        <w:rPr>
+          <w:rFonts w:ascii="Century Gothic" w:hAnsi="Century Gothic"/>
+        </w:rPr>
+        <w:t>Click Add Rule:</w:t>
+      </w:r>
+    </w:p>
+    <w:p>
+      <w:pPr>
+        <w:numPr>
+          <w:ilvl w:val="1"/>
+          <w:numId w:val="11"/>
+        </w:numPr>
+        <w:rPr>
+          <w:rFonts w:ascii="Century Gothic" w:hAnsi="Century Gothic"/>
+        </w:rPr>
+      </w:pPr>
+      <w:r>
+        <w:rPr>
+          <w:rFonts w:ascii="Century Gothic" w:hAnsi="Century Gothic"/>
+        </w:rPr>
+        <w:t>Name: Allow-SSH</w:t>
+      </w:r>
+    </w:p>
+    <w:p>
+      <w:pPr>
+        <w:numPr>
+          <w:ilvl w:val="1"/>
+          <w:numId w:val="11"/>
+        </w:numPr>
+        <w:rPr>
+          <w:rFonts w:ascii="Century Gothic" w:hAnsi="Century Gothic"/>
+        </w:rPr>
+      </w:pPr>
+      <w:r>
+        <w:rPr>
+          <w:rFonts w:ascii="Century Gothic" w:hAnsi="Century Gothic"/>
+        </w:rPr>
+        <w:t>Priority: 100</w:t>
+      </w:r>
+    </w:p>
+    <w:p>
+      <w:pPr>
+        <w:numPr>
+          <w:ilvl w:val="1"/>
+          <w:numId w:val="11"/>
+        </w:numPr>
+        <w:rPr>
+          <w:rFonts w:ascii="Century Gothic" w:hAnsi="Century Gothic"/>
+        </w:rPr>
+      </w:pPr>
+      <w:r>
+        <w:rPr>
+          <w:rFonts w:ascii="Century Gothic" w:hAnsi="Century Gothic"/>
+        </w:rPr>
+        <w:t>Source: Any</w:t>
+      </w:r>
+    </w:p>
+    <w:p>
+      <w:pPr>
+        <w:numPr>
+          <w:ilvl w:val="1"/>
+          <w:numId w:val="11"/>
+        </w:numPr>
+        <w:rPr>
+          <w:rFonts w:ascii="Century Gothic" w:hAnsi="Century Gothic"/>
+        </w:rPr>
+      </w:pPr>
+      <w:r>
+        <w:rPr>
+          <w:rFonts w:ascii="Century Gothic" w:hAnsi="Century Gothic"/>
+        </w:rPr>
+        <w:t>Destination: Any</w:t>
+      </w:r>
+    </w:p>
+    <w:p>
+      <w:pPr>
+        <w:numPr>
+          <w:ilvl w:val="1"/>
+          <w:numId w:val="11"/>
+        </w:numPr>
+        <w:rPr>
+          <w:rFonts w:ascii="Century Gothic" w:hAnsi="Century Gothic"/>
+        </w:rPr>
+      </w:pPr>
+      <w:r>
+        <w:rPr>
+          <w:rFonts w:ascii="Century Gothic" w:hAnsi="Century Gothic"/>
+        </w:rPr>
+        <w:t>Service: SSH</w:t>
+      </w:r>
+    </w:p>
+    <w:p>
+      <w:pPr>
+        <w:numPr>
+          <w:ilvl w:val="1"/>
+          <w:numId w:val="11"/>
+        </w:numPr>
+        <w:rPr>
+          <w:rFonts w:ascii="Century Gothic" w:hAnsi="Century Gothic"/>
+        </w:rPr>
+      </w:pPr>
+      <w:r>
+        <w:rPr>
+          <w:rFonts w:ascii="Century Gothic" w:hAnsi="Century Gothic"/>
+        </w:rPr>
+        <w:t>Action: Allow</w:t>
+      </w:r>
+    </w:p>
+    <w:p>
+      <w:pPr>
+        <w:numPr>
+          <w:ilvl w:val="0"/>
+          <w:numId w:val="11"/>
+        </w:numPr>
+        <w:rPr>
+          <w:rFonts w:ascii="Century Gothic" w:hAnsi="Century Gothic"/>
+        </w:rPr>
+      </w:pPr>
+      <w:r>
+        <w:rPr>
+          <w:rFonts w:ascii="Century Gothic" w:hAnsi="Century Gothic"/>
+        </w:rPr>
+        <w:t>Click Add</w:t>
+      </w:r>
+    </w:p>
+    <w:p>
+      <w:pPr>
+        <w:rPr>
+          <w:rFonts w:ascii="Century Gothic" w:hAnsi="Century Gothic"/>
+        </w:rPr>
+      </w:pPr>
+      <w:r>
+        <w:rPr>
+          <w:rFonts w:ascii="Segoe UI Emoji" w:hAnsi="Segoe UI Emoji" w:cs="Segoe UI Emoji"/>
+        </w:rPr>
+        <w:t>❌</w:t>
+      </w:r>
+      <w:r>
+        <w:rPr>
+          <w:rFonts w:ascii="Century Gothic" w:hAnsi="Century Gothic"/>
+        </w:rPr>
+        <w:t xml:space="preserve"> Add Inbound Rule to Block RDP (3389)</w:t>
+      </w:r>
+    </w:p>
+    <w:p>
+      <w:pPr>
+        <w:numPr>
+          <w:ilvl w:val="0"/>
+          <w:numId w:val="12"/>
+        </w:numPr>
+        <w:rPr>
+          <w:rFonts w:ascii="Century Gothic" w:hAnsi="Century Gothic"/>
+        </w:rPr>
+      </w:pPr>
+      <w:r>
+        <w:rPr>
+          <w:rFonts w:ascii="Century Gothic" w:hAnsi="Century Gothic"/>
+        </w:rPr>
+        <w:t>Click Add Rule again:</w:t>
+      </w:r>
+    </w:p>
+    <w:p>
+      <w:pPr>
+        <w:numPr>
+          <w:ilvl w:val="1"/>
+          <w:numId w:val="12"/>
+        </w:numPr>
+        <w:rPr>
+          <w:rFonts w:ascii="Century Gothic" w:hAnsi="Century Gothic"/>
+        </w:rPr>
+      </w:pPr>
+      <w:r>
+        <w:rPr>
+          <w:rFonts w:ascii="Century Gothic" w:hAnsi="Century Gothic"/>
+        </w:rPr>
+        <w:t>Name: Block-RDP</w:t>
+      </w:r>
+    </w:p>
+    <w:p>
+      <w:pPr>
+        <w:numPr>
+          <w:ilvl w:val="1"/>
+          <w:numId w:val="12"/>
+        </w:numPr>
+        <w:rPr>
+          <w:rFonts w:ascii="Century Gothic" w:hAnsi="Century Gothic"/>
+        </w:rPr>
+      </w:pPr>
+      <w:r>
+        <w:rPr>
+          <w:rFonts w:ascii="Century Gothic" w:hAnsi="Century Gothic"/>
+        </w:rPr>
+        <w:t>Priority: 200</w:t>
+      </w:r>
+    </w:p>
+    <w:p>
+      <w:pPr>
+        <w:numPr>
+          <w:ilvl w:val="1"/>
+          <w:numId w:val="12"/>
+        </w:numPr>
+        <w:rPr>
+          <w:rFonts w:ascii="Century Gothic" w:hAnsi="Century Gothic"/>
+        </w:rPr>
+      </w:pPr>
+      <w:r>
+        <w:rPr>
+          <w:rFonts w:ascii="Century Gothic" w:hAnsi="Century Gothic"/>
+        </w:rPr>
+        <w:t>Source: Any</w:t>
+      </w:r>
+    </w:p>
+    <w:p>
+      <w:pPr>
+        <w:numPr>
+          <w:ilvl w:val="1"/>
+          <w:numId w:val="12"/>
+        </w:numPr>
+        <w:rPr>
+          <w:rFonts w:ascii="Century Gothic" w:hAnsi="Century Gothic"/>
+        </w:rPr>
+      </w:pPr>
+      <w:r>
+        <w:rPr>
+          <w:rFonts w:ascii="Century Gothic" w:hAnsi="Century Gothic"/>
+        </w:rPr>
+        <w:t>Destination: Any</w:t>
+      </w:r>
+    </w:p>
+    <w:p>
+      <w:pPr>
+        <w:numPr>
+          <w:ilvl w:val="1"/>
+          <w:numId w:val="12"/>
+        </w:numPr>
+        <w:rPr>
+          <w:rFonts w:ascii="Century Gothic" w:hAnsi="Century Gothic"/>
+        </w:rPr>
+      </w:pPr>
+      <w:r>
+        <w:rPr>
+          <w:rFonts w:ascii="Century Gothic" w:hAnsi="Century Gothic"/>
+        </w:rPr>
+        <w:t>Service: RDP</w:t>
+      </w:r>
+    </w:p>
+    <w:p>
+      <w:pPr>
+        <w:numPr>
+          <w:ilvl w:val="1"/>
+          <w:numId w:val="12"/>
+        </w:numPr>
+        <w:rPr>
+          <w:rFonts w:ascii="Century Gothic" w:hAnsi="Century Gothic"/>
+        </w:rPr>
+      </w:pPr>
+      <w:r>
+        <w:rPr>
+          <w:rFonts w:ascii="Century Gothic" w:hAnsi="Century Gothic"/>
+        </w:rPr>
+        <w:t>Action: Deny</w:t>
+      </w:r>
+    </w:p>
+    <w:p>
+      <w:pPr>
+        <w:numPr>
+          <w:ilvl w:val="0"/>
+          <w:numId w:val="12"/>
+        </w:numPr>
+        <w:rPr>
+          <w:rFonts w:ascii="Century Gothic" w:hAnsi="Century Gothic"/>
+        </w:rPr>
+      </w:pPr>
+      <w:r>
+        <w:rPr>
+          <w:rFonts w:ascii="Century Gothic" w:hAnsi="Century Gothic"/>
+        </w:rPr>
+        <w:t>Click Add</w:t>
+      </w:r>
+    </w:p>
+    <w:p>
+      <w:pPr>
+        <w:rPr>
+          <w:rFonts w:ascii="Century Gothic" w:hAnsi="Century Gothic"/>
+        </w:rPr>
+      </w:pPr>
+      <w:r>
+        <w:rPr>
+          <w:rFonts w:ascii="Segoe UI Emoji" w:hAnsi="Segoe UI Emoji" w:cs="Segoe UI Emoji"/>
+        </w:rPr>
+        <w:lastRenderedPageBreak/>
+        <w:t>✅</w:t>
+      </w:r>
+      <w:r>
+        <w:rPr>
+          <w:rFonts w:ascii="Century Gothic" w:hAnsi="Century Gothic"/>
+        </w:rPr>
+        <w:t xml:space="preserve"> Add Outbound Rule to Allow HTTP (80)</w:t>
+      </w:r>
+    </w:p>
+    <w:p>
+      <w:pPr>
+        <w:numPr>
+          <w:ilvl w:val="0"/>
+          <w:numId w:val="13"/>
+        </w:numPr>
+        <w:rPr>
+          <w:rFonts w:ascii="Century Gothic" w:hAnsi="Century Gothic"/>
+        </w:rPr>
+      </w:pPr>
+      <w:r>
+        <w:rPr>
+          <w:rFonts w:ascii="Century Gothic" w:hAnsi="Century Gothic"/>
+        </w:rPr>
+        <w:t>Go to Outbound Security Rules</w:t>
+      </w:r>
+    </w:p>
+    <w:p>
+      <w:pPr>
+        <w:numPr>
+          <w:ilvl w:val="0"/>
+          <w:numId w:val="13"/>
+        </w:numPr>
+        <w:rPr>
+          <w:rFonts w:ascii="Century Gothic" w:hAnsi="Century Gothic"/>
+        </w:rPr>
+      </w:pPr>
+      <w:r>
+        <w:rPr>
+          <w:rFonts w:ascii="Century Gothic" w:hAnsi="Century Gothic"/>
+        </w:rPr>
+        <w:t>Click Add Rule:</w:t>
+      </w:r>
+    </w:p>
+    <w:p>
+      <w:pPr>
+        <w:numPr>
+          <w:ilvl w:val="1"/>
+          <w:numId w:val="13"/>
+        </w:numPr>
+        <w:rPr>
+          <w:rFonts w:ascii="Century Gothic" w:hAnsi="Century Gothic"/>
+        </w:rPr>
+      </w:pPr>
+      <w:r>
+        <w:rPr>
+          <w:rFonts w:ascii="Century Gothic" w:hAnsi="Century Gothic"/>
+        </w:rPr>
+        <w:t>Name: Allow-HTTP-Out</w:t>
+      </w:r>
+    </w:p>
+    <w:p>
+      <w:pPr>
+        <w:numPr>
+          <w:ilvl w:val="1"/>
+          <w:numId w:val="13"/>
+        </w:numPr>
+        <w:rPr>
+          <w:rFonts w:ascii="Century Gothic" w:hAnsi="Century Gothic"/>
+        </w:rPr>
+      </w:pPr>
+      <w:r>
+        <w:rPr>
+          <w:rFonts w:ascii="Century Gothic" w:hAnsi="Century Gothic"/>
+        </w:rPr>
+        <w:t>Priority: 100</w:t>
+      </w:r>
+    </w:p>
+    <w:p>
+      <w:pPr>
+        <w:numPr>
+          <w:ilvl w:val="1"/>
+          <w:numId w:val="13"/>
+        </w:numPr>
+        <w:rPr>
+          <w:rFonts w:ascii="Century Gothic" w:hAnsi="Century Gothic"/>
+        </w:rPr>
+      </w:pPr>
+      <w:r>
+        <w:rPr>
+          <w:rFonts w:ascii="Century Gothic" w:hAnsi="Century Gothic"/>
+        </w:rPr>
+        <w:t>Destination Port Range: 80</w:t>
+      </w:r>
+    </w:p>
+    <w:p>
+      <w:pPr>
+        <w:numPr>
+          <w:ilvl w:val="1"/>
+          <w:numId w:val="13"/>
+        </w:numPr>
+        <w:rPr>
+          <w:rFonts w:ascii="Century Gothic" w:hAnsi="Century Gothic"/>
+        </w:rPr>
+      </w:pPr>
+      <w:r>
+        <w:rPr>
+          <w:rFonts w:ascii="Century Gothic" w:hAnsi="Century Gothic"/>
+        </w:rPr>
+        <w:t>Protocol: TCP</w:t>
+      </w:r>
+    </w:p>
+    <w:p>
+      <w:pPr>
+        <w:numPr>
+          <w:ilvl w:val="1"/>
+          <w:numId w:val="13"/>
+        </w:numPr>
+        <w:rPr>
+          <w:rFonts w:ascii="Century Gothic" w:hAnsi="Century Gothic"/>
+        </w:rPr>
+      </w:pPr>
+      <w:r>
+        <w:rPr>
+          <w:rFonts w:ascii="Century Gothic" w:hAnsi="Century Gothic"/>
+        </w:rPr>
+        <w:t>Action: Allow</w:t>
+      </w:r>
+    </w:p>
+    <w:p>
+      <w:pPr>
+        <w:numPr>
+          <w:ilvl w:val="0"/>
+          <w:numId w:val="13"/>
+        </w:numPr>
+        <w:rPr>
+          <w:rFonts w:ascii="Century Gothic" w:hAnsi="Century Gothic"/>
+        </w:rPr>
+      </w:pPr>
+      <w:r>
+        <w:rPr>
+          <w:rFonts w:ascii="Century Gothic" w:hAnsi="Century Gothic"/>
+        </w:rPr>
+        <w:t>Click Add</w:t>
+      </w:r>
+    </w:p>
+    <w:p>
+      <w:pPr>
+        <w:rPr>
+          <w:rFonts w:ascii="Century Gothic" w:hAnsi="Century Gothic"/>
+          <w:u w:val="single"/>
+        </w:rPr>
+      </w:pPr>
+    </w:p>
+    <w:p>
+      <w:pPr>
+        <w:rPr>
+          <w:rFonts w:ascii="Century Gothic" w:hAnsi="Century Gothic"/>
+          <w:u w:val="single"/>
+          <w:lang w:val="en-US"/>
+        </w:rPr>
+      </w:pPr>
+      <w:r>
+        <w:rPr>
+          <w:rFonts w:ascii="Century Gothic" w:hAnsi="Century Gothic"/>
+          <w:u w:val="single"/>
+        </w:rPr>
+        <w:t>Associate NSG with a Subnet</w:t>
+      </w:r>
+    </w:p>
+    <w:p>
+      <w:pPr>
+        <w:pStyle w:val="ListParagraph"/>
+        <w:numPr>
+          <w:ilvl w:val="0"/>
+          <w:numId w:val="8"/>
+        </w:numPr>
+        <w:rPr>
+          <w:rFonts w:ascii="Century Gothic" w:hAnsi="Century Gothic"/>
+        </w:rPr>
+      </w:pPr>
+      <w:r>
+        <w:rPr>
+          <w:rFonts w:ascii="Century Gothic" w:hAnsi="Century Gothic"/>
+        </w:rPr>
+        <w:t>Navigate to the NSG you just created.</w:t>
+      </w:r>
+    </w:p>
+    <w:p>
+      <w:pPr>
+        <w:pStyle w:val="ListParagraph"/>
+        <w:numPr>
+          <w:ilvl w:val="0"/>
+          <w:numId w:val="8"/>
+        </w:numPr>
+        <w:rPr>
+          <w:rFonts w:ascii="Century Gothic" w:hAnsi="Century Gothic"/>
+        </w:rPr>
+      </w:pPr>
+      <w:r>
+        <w:rPr>
+          <w:rFonts w:ascii="Century Gothic" w:hAnsi="Century Gothic"/>
+        </w:rPr>
+        <w:t>Under "Settings," select "Subnets."</w:t>
+      </w:r>
+    </w:p>
+    <w:p>
+      <w:pPr>
+        <w:pStyle w:val="ListParagraph"/>
+        <w:numPr>
+          <w:ilvl w:val="0"/>
+          <w:numId w:val="8"/>
+        </w:numPr>
+        <w:rPr>
+          <w:rFonts w:ascii="Century Gothic" w:hAnsi="Century Gothic"/>
+        </w:rPr>
+      </w:pPr>
+      <w:r>
+        <w:rPr>
+          <w:rFonts w:ascii="Century Gothic" w:hAnsi="Century Gothic"/>
+        </w:rPr>
+        <w:t>Click on "Associate" and select the virtual network and subnet you want to associate with the NSG.</w:t>
+      </w:r>
+    </w:p>
+    <w:p>
+      <w:pPr>
+        <w:pStyle w:val="ListParagraph"/>
+        <w:numPr>
+          <w:ilvl w:val="0"/>
+          <w:numId w:val="8"/>
+        </w:numPr>
+        <w:rPr>
+          <w:rFonts w:ascii="Century Gothic" w:hAnsi="Century Gothic"/>
+        </w:rPr>
+      </w:pPr>
+      <w:r>
+        <w:rPr>
+          <w:rFonts w:ascii="Century Gothic" w:hAnsi="Century Gothic"/>
+        </w:rPr>
+        <w:t>Click "OK" to complete the association.</w:t>
+      </w:r>
+    </w:p>
+    <w:p>
+      <w:pPr>
+        <w:rPr>
+          <w:rFonts w:ascii="Century Gothic" w:hAnsi="Century Gothic"/>
+          <w:u w:val="single"/>
+        </w:rPr>
+      </w:pPr>
+      <w:r>
+        <w:rPr>
+          <w:rFonts w:ascii="Century Gothic" w:hAnsi="Century Gothic"/>
+          <w:u w:val="single"/>
+        </w:rPr>
+        <w:t>Configure NSG Rules</w:t>
+      </w:r>
+    </w:p>
+    <w:p>
+      <w:pPr>
+        <w:numPr>
+          <w:ilvl w:val="0"/>
+          <w:numId w:val="7"/>
+        </w:numPr>
+        <w:spacing w:after="0"/>
+        <w:rPr>
+          <w:rFonts w:ascii="Century Gothic" w:hAnsi="Century Gothic"/>
+        </w:rPr>
+      </w:pPr>
+      <w:r>
+        <w:rPr>
+          <w:rFonts w:ascii="Century Gothic" w:hAnsi="Century Gothic"/>
+        </w:rPr>
+        <w:t>Navigate to the NSG you just created.</w:t>
+      </w:r>
+    </w:p>
+    <w:p>
+      <w:pPr>
+        <w:numPr>
+          <w:ilvl w:val="0"/>
+          <w:numId w:val="7"/>
+        </w:numPr>
+        <w:spacing w:after="0"/>
+        <w:rPr>
+          <w:rFonts w:ascii="Century Gothic" w:hAnsi="Century Gothic"/>
+        </w:rPr>
+      </w:pPr>
+      <w:r>
+        <w:rPr>
+          <w:rFonts w:ascii="Century Gothic" w:hAnsi="Century Gothic"/>
+        </w:rPr>
+        <w:t>Under "Settings," select "Inbound security rules" or "Outbound security rules."</w:t>
+      </w:r>
+    </w:p>
+    <w:p>
+      <w:pPr>
+        <w:numPr>
+          <w:ilvl w:val="0"/>
+          <w:numId w:val="7"/>
+        </w:numPr>
+        <w:spacing w:after="0"/>
+        <w:rPr>
+          <w:rFonts w:ascii="Century Gothic" w:hAnsi="Century Gothic"/>
+        </w:rPr>
+      </w:pPr>
+      <w:r>
+        <w:rPr>
+          <w:rFonts w:ascii="Century Gothic" w:hAnsi="Century Gothic"/>
+        </w:rPr>
+        <w:t>Click on "+ Add" to create a new rule.</w:t>
+      </w:r>
+    </w:p>
+    <w:p>
+      <w:pPr>
+        <w:numPr>
+          <w:ilvl w:val="0"/>
+          <w:numId w:val="7"/>
+        </w:numPr>
+        <w:spacing w:after="0"/>
+        <w:rPr>
+          <w:rFonts w:ascii="Century Gothic" w:hAnsi="Century Gothic"/>
+        </w:rPr>
+      </w:pPr>
+      <w:r>
+        <w:rPr>
+          <w:rFonts w:ascii="Century Gothic" w:hAnsi="Century Gothic"/>
+        </w:rPr>
+        <w:t>Fill in the required details, such as source, destination, port, and protocol.</w:t>
+      </w:r>
+    </w:p>
+    <w:p>
+      <w:pPr>
+        <w:numPr>
+          <w:ilvl w:val="0"/>
+          <w:numId w:val="7"/>
+        </w:numPr>
+        <w:spacing w:after="0"/>
+        <w:rPr>
+          <w:rFonts w:ascii="Century Gothic" w:hAnsi="Century Gothic"/>
+        </w:rPr>
+      </w:pPr>
+      <w:r>
+        <w:rPr>
+          <w:rFonts w:ascii="Century Gothic" w:hAnsi="Century Gothic"/>
+        </w:rPr>
+        <w:t>Click "Add" to create the rule.</w:t>
+      </w:r>
+    </w:p>
+    <w:p>
+      <w:pPr>
+        <w:rPr>
+          <w:rFonts w:ascii="Century Gothic" w:hAnsi="Century Gothic"/>
+          <w:lang w:val="en-US"/>
+        </w:rPr>
+      </w:pPr>
+    </w:p>
+    <w:p>
+      <w:pPr>
+        <w:rPr>
+          <w:rFonts w:ascii="Century Gothic" w:hAnsi="Century Gothic"/>
+          <w:u w:val="single"/>
+          <w:lang w:val="en-US"/>
+        </w:rPr>
+      </w:pPr>
+      <w:r>
+        <w:rPr>
+          <w:rFonts w:ascii="Century Gothic" w:hAnsi="Century Gothic"/>
+          <w:u w:val="single"/>
+          <w:lang w:val="en-US"/>
+        </w:rPr>
+        <w:t>Test</w:t>
+      </w:r>
+      <w:r>
+        <w:rPr>
+          <w:rFonts w:ascii="Century Gothic" w:hAnsi="Century Gothic"/>
+          <w:u w:val="single"/>
+          <w:lang w:val="en-US"/>
+        </w:rPr>
+        <w:t xml:space="preserve"> Inbound</w:t>
+      </w:r>
+    </w:p>
+    <w:p>
+      <w:pPr>
+        <w:rPr>
+          <w:rFonts w:ascii="Century Gothic" w:hAnsi="Century Gothic"/>
+          <w:lang w:val="en-US"/>
+        </w:rPr>
+      </w:pPr>
+      <w:r>
+        <w:rPr>
+          <w:rFonts w:ascii="Century Gothic" w:hAnsi="Century Gothic"/>
+          <w:lang w:val="en-US"/>
+        </w:rPr>
+        <w:t xml:space="preserve">ssh </w:t>
+      </w:r>
+      <w:proofErr w:type="spellStart"/>
+      <w:r>
+        <w:rPr>
+          <w:rFonts w:ascii="Century Gothic" w:hAnsi="Century Gothic"/>
+          <w:lang w:val="en-US"/>
+        </w:rPr>
+        <w:t>azureuser</w:t>
+      </w:r>
+      <w:proofErr w:type="spellEnd"/>
+      <w:r>
+        <w:rPr>
+          <w:rFonts w:ascii="Century Gothic" w:hAnsi="Century Gothic"/>
+          <w:lang w:val="en-US"/>
+        </w:rPr>
+        <w:t>@&lt;VM_Public_IP&gt;</w:t>
+      </w:r>
+      <w:r>
+        <w:rPr>
+          <w:rFonts w:ascii="Century Gothic" w:hAnsi="Century Gothic"/>
+          <w:lang w:val="en-US"/>
+        </w:rPr>
+        <w:t xml:space="preserve"> PASS</w:t>
+      </w:r>
+    </w:p>
+    <w:p>
+      <w:pPr>
+        <w:rPr>
+          <w:rFonts w:ascii="Century Gothic" w:hAnsi="Century Gothic"/>
+          <w:lang w:val="en-US"/>
+        </w:rPr>
+      </w:pPr>
+      <w:r>
+        <w:rPr>
+          <w:rFonts w:ascii="Century Gothic" w:hAnsi="Century Gothic"/>
+          <w:lang w:val="en-US"/>
+        </w:rPr>
+        <w:t>telnet &lt;</w:t>
+      </w:r>
+      <w:proofErr w:type="spellStart"/>
+      <w:r>
+        <w:rPr>
+          <w:rFonts w:ascii="Century Gothic" w:hAnsi="Century Gothic"/>
+          <w:lang w:val="en-US"/>
+        </w:rPr>
+        <w:t>VM_Public_IP</w:t>
+      </w:r>
+      <w:proofErr w:type="spellEnd"/>
+      <w:r>
+        <w:rPr>
+          <w:rFonts w:ascii="Century Gothic" w:hAnsi="Century Gothic"/>
+          <w:lang w:val="en-US"/>
+        </w:rPr>
+        <w:t>&gt; 3389</w:t>
+      </w:r>
+      <w:r>
+        <w:rPr>
+          <w:rFonts w:ascii="Century Gothic" w:hAnsi="Century Gothic"/>
+          <w:lang w:val="en-US"/>
+        </w:rPr>
+        <w:t xml:space="preserve"> FAIL</w:t>
+      </w:r>
+    </w:p>
+    <w:p>
+      <w:pPr>
+        <w:rPr>
+          <w:rFonts w:ascii="Century Gothic" w:hAnsi="Century Gothic"/>
+          <w:u w:val="single"/>
+          <w:lang w:val="en-US"/>
+        </w:rPr>
+      </w:pPr>
+      <w:r>
+        <w:rPr>
+          <w:rFonts w:ascii="Century Gothic" w:hAnsi="Century Gothic"/>
+          <w:u w:val="single"/>
+          <w:lang w:val="en-US"/>
+        </w:rPr>
+        <w:t>Test Outbound</w:t>
+      </w:r>
+    </w:p>
+    <w:p>
+      <w:pPr>
+        <w:rPr>
+          <w:rFonts w:ascii="Century Gothic" w:hAnsi="Century Gothic"/>
+          <w:lang w:val="en-US"/>
+        </w:rPr>
+      </w:pPr>
+      <w:r>
+        <w:rPr>
+          <w:rFonts w:ascii="Century Gothic" w:hAnsi="Century Gothic"/>
+          <w:lang w:val="en-US"/>
+        </w:rPr>
+        <w:t>curl -I http://example.com</w:t>
+      </w:r>
     </w:p>
     <w:p>
       <w:pPr>
@@ -1539,6 +2411,119 @@
 <file path=word/numbering.xml><?xml version="1.0" encoding="utf-8"?>
 <w:numbering xmlns:wpc="http://schemas.microsoft.com/office/word/2010/wordprocessingCanvas" xmlns:cx="http://schemas.microsoft.com/office/drawing/2014/chartex" xmlns:cx1="http://schemas.microsoft.com/office/drawing/2015/9/8/chartex" xmlns:cx2="http://schemas.microsoft.com/office/drawing/2015/10/21/chartex" xmlns:cx3="http://schemas.microsoft.com/office/drawing/2016/5/9/chartex" xmlns:cx4="http://schemas.microsoft.com/office/drawing/2016/5/10/chartex" xmlns:cx5="http://schemas.microsoft.com/office/drawing/2016/5/11/chartex" xmlns:cx6="http://schemas.microsoft.com/office/drawing/2016/5/12/chartex" xmlns:cx7="http://schemas.microsoft.com/office/drawing/2016/5/13/chartex" xmlns:cx8="http://schemas.microsoft.com/office/drawing/2016/5/14/chartex" xmlns:mc="http://schemas.openxmlformats.org/markup-compatibility/2006" xmlns:aink="http://schemas.microsoft.com/office/drawing/2016/ink" xmlns:am3d="http://schemas.microsoft.com/office/drawing/2017/model3d" xmlns:o="urn:schemas-microsoft-com:office:office" xmlns:oel="http://schemas.microsoft.com/office/2019/extlst" xmlns:r="http://schemas.openxmlformats.org/officeDocument/2006/relationships" xmlns:m="http://schemas.openxmlformats.org/officeDocument/2006/math" xmlns:v="urn:schemas-microsoft-com:vml" xmlns:wp14="http://schemas.microsoft.com/office/word/2010/wordprocessingDrawing" xmlns:wp="http://schemas.openxmlformats.org/drawingml/2006/wordprocessingDrawing" xmlns:w10="urn:schemas-microsoft-com:office:word" xmlns:w="http://schemas.openxmlformats.org/wordprocessingml/2006/main" xmlns:w14="http://schemas.microsoft.com/office/word/2010/wordml" xmlns:w15="http://schemas.microsoft.com/office/word/2012/wordml" xmlns:w16cex="http://schemas.microsoft.com/office/word/2018/wordml/cex" xmlns:w16cid="http://schemas.microsoft.com/office/word/2016/wordml/cid" xmlns:w16="http://schemas.microsoft.com/office/word/2018/wordml" xmlns:w16du="http://schemas.microsoft.com/office/word/2023/wordml/word16du" xmlns:w16sdtdh="http://schemas.microsoft.com/office/word/2020/wordml/sdtdatahash" xmlns:w16sdtfl="http://schemas.microsoft.com/office/word/2024/wordml/sdtformatlock" xmlns:w16se="http://schemas.microsoft.com/office/word/2015/wordml/symex" xmlns:wpg="http://schemas.microsoft.com/office/word/2010/wordprocessingGroup" xmlns:wpi="http://schemas.microsoft.com/office/word/2010/wordprocessingInk" xmlns:wne="http://schemas.microsoft.com/office/word/2006/wordml" xmlns:wps="http://schemas.microsoft.com/office/word/2010/wordprocessingShape" mc:Ignorable="w14 w15 w16se w16cid w16 w16cex w16sdtdh w16sdtfl w16du wp14">
   <w:abstractNum w:abstractNumId="0" w15:restartNumberingAfterBreak="0">
+    <w:nsid w:val="08D9182C"/>
+    <w:multiLevelType w:val="hybridMultilevel"/>
+    <w:tmpl w:val="03367D6A"/>
+    <w:lvl w:ilvl="0" w:tplc="40090001">
+      <w:start w:val="1"/>
+      <w:numFmt w:val="bullet"/>
+      <w:lvlText w:val=""/>
+      <w:lvlJc w:val="left"/>
+      <w:pPr>
+        <w:ind w:left="720" w:hanging="360"/>
+      </w:pPr>
+      <w:rPr>
+        <w:rFonts w:ascii="Symbol" w:hAnsi="Symbol" w:hint="default"/>
+      </w:rPr>
+    </w:lvl>
+    <w:lvl w:ilvl="1" w:tplc="40090003" w:tentative="1">
+      <w:start w:val="1"/>
+      <w:numFmt w:val="bullet"/>
+      <w:lvlText w:val="o"/>
+      <w:lvlJc w:val="left"/>
+      <w:pPr>
+        <w:ind w:left="1440" w:hanging="360"/>
+      </w:pPr>
+      <w:rPr>
+        <w:rFonts w:ascii="Courier New" w:hAnsi="Courier New" w:cs="Courier New" w:hint="default"/>
+      </w:rPr>
+    </w:lvl>
+    <w:lvl w:ilvl="2" w:tplc="40090005" w:tentative="1">
+      <w:start w:val="1"/>
+      <w:numFmt w:val="bullet"/>
+      <w:lvlText w:val=""/>
+      <w:lvlJc w:val="left"/>
+      <w:pPr>
+        <w:ind w:left="2160" w:hanging="360"/>
+      </w:pPr>
+      <w:rPr>
+        <w:rFonts w:ascii="Wingdings" w:hAnsi="Wingdings" w:hint="default"/>
+      </w:rPr>
+    </w:lvl>
+    <w:lvl w:ilvl="3" w:tplc="40090001" w:tentative="1">
+      <w:start w:val="1"/>
+      <w:numFmt w:val="bullet"/>
+      <w:lvlText w:val=""/>
+      <w:lvlJc w:val="left"/>
+      <w:pPr>
+        <w:ind w:left="2880" w:hanging="360"/>
+      </w:pPr>
+      <w:rPr>
+        <w:rFonts w:ascii="Symbol" w:hAnsi="Symbol" w:hint="default"/>
+      </w:rPr>
+    </w:lvl>
+    <w:lvl w:ilvl="4" w:tplc="40090003" w:tentative="1">
+      <w:start w:val="1"/>
+      <w:numFmt w:val="bullet"/>
+      <w:lvlText w:val="o"/>
+      <w:lvlJc w:val="left"/>
+      <w:pPr>
+        <w:ind w:left="3600" w:hanging="360"/>
+      </w:pPr>
+      <w:rPr>
+        <w:rFonts w:ascii="Courier New" w:hAnsi="Courier New" w:cs="Courier New" w:hint="default"/>
+      </w:rPr>
+    </w:lvl>
+    <w:lvl w:ilvl="5" w:tplc="40090005" w:tentative="1">
+      <w:start w:val="1"/>
+      <w:numFmt w:val="bullet"/>
+      <w:lvlText w:val=""/>
+      <w:lvlJc w:val="left"/>
+      <w:pPr>
+        <w:ind w:left="4320" w:hanging="360"/>
+      </w:pPr>
+      <w:rPr>
+        <w:rFonts w:ascii="Wingdings" w:hAnsi="Wingdings" w:hint="default"/>
+      </w:rPr>
+    </w:lvl>
+    <w:lvl w:ilvl="6" w:tplc="40090001" w:tentative="1">
+      <w:start w:val="1"/>
+      <w:numFmt w:val="bullet"/>
+      <w:lvlText w:val=""/>
+      <w:lvlJc w:val="left"/>
+      <w:pPr>
+        <w:ind w:left="5040" w:hanging="360"/>
+      </w:pPr>
+      <w:rPr>
+        <w:rFonts w:ascii="Symbol" w:hAnsi="Symbol" w:hint="default"/>
+      </w:rPr>
+    </w:lvl>
+    <w:lvl w:ilvl="7" w:tplc="40090003" w:tentative="1">
+      <w:start w:val="1"/>
+      <w:numFmt w:val="bullet"/>
+      <w:lvlText w:val="o"/>
+      <w:lvlJc w:val="left"/>
+      <w:pPr>
+        <w:ind w:left="5760" w:hanging="360"/>
+      </w:pPr>
+      <w:rPr>
+        <w:rFonts w:ascii="Courier New" w:hAnsi="Courier New" w:cs="Courier New" w:hint="default"/>
+      </w:rPr>
+    </w:lvl>
+    <w:lvl w:ilvl="8" w:tplc="40090005" w:tentative="1">
+      <w:start w:val="1"/>
+      <w:numFmt w:val="bullet"/>
+      <w:lvlText w:val=""/>
+      <w:lvlJc w:val="left"/>
+      <w:pPr>
+        <w:ind w:left="6480" w:hanging="360"/>
+      </w:pPr>
+      <w:rPr>
+        <w:rFonts w:ascii="Wingdings" w:hAnsi="Wingdings" w:hint="default"/>
+      </w:rPr>
+    </w:lvl>
+  </w:abstractNum>
+  <w:abstractNum w:abstractNumId="1" w15:restartNumberingAfterBreak="0">
     <w:nsid w:val="09426710"/>
     <w:multiLevelType w:val="hybridMultilevel"/>
     <w:tmpl w:val="3AD437CE"/>
@@ -1651,7 +2636,93 @@
       </w:rPr>
     </w:lvl>
   </w:abstractNum>
-  <w:abstractNum w:abstractNumId="1" w15:restartNumberingAfterBreak="0">
+  <w:abstractNum w:abstractNumId="2" w15:restartNumberingAfterBreak="0">
+    <w:nsid w:val="0B641CB2"/>
+    <w:multiLevelType w:val="hybridMultilevel"/>
+    <w:tmpl w:val="273EF7CA"/>
+    <w:lvl w:ilvl="0" w:tplc="4009000F">
+      <w:start w:val="1"/>
+      <w:numFmt w:val="decimal"/>
+      <w:lvlText w:val="%1."/>
+      <w:lvlJc w:val="left"/>
+      <w:pPr>
+        <w:ind w:left="720" w:hanging="360"/>
+      </w:pPr>
+    </w:lvl>
+    <w:lvl w:ilvl="1" w:tplc="40090019" w:tentative="1">
+      <w:start w:val="1"/>
+      <w:numFmt w:val="lowerLetter"/>
+      <w:lvlText w:val="%2."/>
+      <w:lvlJc w:val="left"/>
+      <w:pPr>
+        <w:ind w:left="1440" w:hanging="360"/>
+      </w:pPr>
+    </w:lvl>
+    <w:lvl w:ilvl="2" w:tplc="4009001B" w:tentative="1">
+      <w:start w:val="1"/>
+      <w:numFmt w:val="lowerRoman"/>
+      <w:lvlText w:val="%3."/>
+      <w:lvlJc w:val="right"/>
+      <w:pPr>
+        <w:ind w:left="2160" w:hanging="180"/>
+      </w:pPr>
+    </w:lvl>
+    <w:lvl w:ilvl="3" w:tplc="4009000F" w:tentative="1">
+      <w:start w:val="1"/>
+      <w:numFmt w:val="decimal"/>
+      <w:lvlText w:val="%4."/>
+      <w:lvlJc w:val="left"/>
+      <w:pPr>
+        <w:ind w:left="2880" w:hanging="360"/>
+      </w:pPr>
+    </w:lvl>
+    <w:lvl w:ilvl="4" w:tplc="40090019" w:tentative="1">
+      <w:start w:val="1"/>
+      <w:numFmt w:val="lowerLetter"/>
+      <w:lvlText w:val="%5."/>
+      <w:lvlJc w:val="left"/>
+      <w:pPr>
+        <w:ind w:left="3600" w:hanging="360"/>
+      </w:pPr>
+    </w:lvl>
+    <w:lvl w:ilvl="5" w:tplc="4009001B" w:tentative="1">
+      <w:start w:val="1"/>
+      <w:numFmt w:val="lowerRoman"/>
+      <w:lvlText w:val="%6."/>
+      <w:lvlJc w:val="right"/>
+      <w:pPr>
+        <w:ind w:left="4320" w:hanging="180"/>
+      </w:pPr>
+    </w:lvl>
+    <w:lvl w:ilvl="6" w:tplc="4009000F" w:tentative="1">
+      <w:start w:val="1"/>
+      <w:numFmt w:val="decimal"/>
+      <w:lvlText w:val="%7."/>
+      <w:lvlJc w:val="left"/>
+      <w:pPr>
+        <w:ind w:left="5040" w:hanging="360"/>
+      </w:pPr>
+    </w:lvl>
+    <w:lvl w:ilvl="7" w:tplc="40090019" w:tentative="1">
+      <w:start w:val="1"/>
+      <w:numFmt w:val="lowerLetter"/>
+      <w:lvlText w:val="%8."/>
+      <w:lvlJc w:val="left"/>
+      <w:pPr>
+        <w:ind w:left="5760" w:hanging="360"/>
+      </w:pPr>
+    </w:lvl>
+    <w:lvl w:ilvl="8" w:tplc="4009001B" w:tentative="1">
+      <w:start w:val="1"/>
+      <w:numFmt w:val="lowerRoman"/>
+      <w:lvlText w:val="%9."/>
+      <w:lvlJc w:val="right"/>
+      <w:pPr>
+        <w:ind w:left="6480" w:hanging="180"/>
+      </w:pPr>
+    </w:lvl>
+  </w:abstractNum>
+  <w:abstractNum w:abstractNumId="3" w15:restartNumberingAfterBreak="0">
     <w:nsid w:val="0D6D4003"/>
     <w:multiLevelType w:val="multilevel"/>
     <w:tmpl w:val="D9925860"/>
@@ -1800,7 +2871,503 @@
       </w:rPr>
     </w:lvl>
   </w:abstractNum>
-  <w:abstractNum w:abstractNumId="2" w15:restartNumberingAfterBreak="0">
+  <w:abstractNum w:abstractNumId="4" w15:restartNumberingAfterBreak="0">
+    <w:nsid w:val="1F1A6595"/>
+    <w:multiLevelType w:val="multilevel"/>
+    <w:tmpl w:val="80F6E022"/>
+    <w:lvl w:ilvl="0">
+      <w:start w:val="1"/>
+      <w:numFmt w:val="decimal"/>
+      <w:lvlText w:val="%1."/>
+      <w:lvlJc w:val="left"/>
+      <w:pPr>
+        <w:tabs>
+          <w:tab w:val="num" w:pos="720"/>
+        </w:tabs>
+        <w:ind w:left="720" w:hanging="360"/>
+      </w:pPr>
+    </w:lvl>
+    <w:lvl w:ilvl="1">
+      <w:start w:val="1"/>
+      <w:numFmt w:val="bullet"/>
+      <w:lvlText w:val="o"/>
+      <w:lvlJc w:val="left"/>
+      <w:pPr>
+        <w:tabs>
+          <w:tab w:val="num" w:pos="1440"/>
+        </w:tabs>
+        <w:ind w:left="1440" w:hanging="360"/>
+      </w:pPr>
+      <w:rPr>
+        <w:rFonts w:ascii="Courier New" w:hAnsi="Courier New" w:hint="default"/>
+        <w:sz w:val="20"/>
+      </w:rPr>
+    </w:lvl>
+    <w:lvl w:ilvl="2" w:tentative="1">
+      <w:start w:val="1"/>
+      <w:numFmt w:val="decimal"/>
+      <w:lvlText w:val="%3."/>
+      <w:lvlJc w:val="left"/>
+      <w:pPr>
+        <w:tabs>
+          <w:tab w:val="num" w:pos="2160"/>
+        </w:tabs>
+        <w:ind w:left="2160" w:hanging="360"/>
+      </w:pPr>
+    </w:lvl>
+    <w:lvl w:ilvl="3" w:tentative="1">
+      <w:start w:val="1"/>
+      <w:numFmt w:val="decimal"/>
+      <w:lvlText w:val="%4."/>
+      <w:lvlJc w:val="left"/>
+      <w:pPr>
+        <w:tabs>
+          <w:tab w:val="num" w:pos="2880"/>
+        </w:tabs>
+        <w:ind w:left="2880" w:hanging="360"/>
+      </w:pPr>
+    </w:lvl>
+    <w:lvl w:ilvl="4" w:tentative="1">
+      <w:start w:val="1"/>
+      <w:numFmt w:val="decimal"/>
+      <w:lvlText w:val="%5."/>
+      <w:lvlJc w:val="left"/>
+      <w:pPr>
+        <w:tabs>
+          <w:tab w:val="num" w:pos="3600"/>
+        </w:tabs>
+        <w:ind w:left="3600" w:hanging="360"/>
+      </w:pPr>
+    </w:lvl>
+    <w:lvl w:ilvl="5" w:tentative="1">
+      <w:start w:val="1"/>
+      <w:numFmt w:val="decimal"/>
+      <w:lvlText w:val="%6."/>
+      <w:lvlJc w:val="left"/>
+      <w:pPr>
+        <w:tabs>
+          <w:tab w:val="num" w:pos="4320"/>
+        </w:tabs>
+        <w:ind w:left="4320" w:hanging="360"/>
+      </w:pPr>
+    </w:lvl>
+    <w:lvl w:ilvl="6" w:tentative="1">
+      <w:start w:val="1"/>
+      <w:numFmt w:val="decimal"/>
+      <w:lvlText w:val="%7."/>
+      <w:lvlJc w:val="left"/>
+      <w:pPr>
+        <w:tabs>
+          <w:tab w:val="num" w:pos="5040"/>
+        </w:tabs>
+        <w:ind w:left="5040" w:hanging="360"/>
+      </w:pPr>
+    </w:lvl>
+    <w:lvl w:ilvl="7" w:tentative="1">
+      <w:start w:val="1"/>
+      <w:numFmt w:val="decimal"/>
+      <w:lvlText w:val="%8."/>
+      <w:lvlJc w:val="left"/>
+      <w:pPr>
+        <w:tabs>
+          <w:tab w:val="num" w:pos="5760"/>
+        </w:tabs>
+        <w:ind w:left="5760" w:hanging="360"/>
+      </w:pPr>
+    </w:lvl>
+    <w:lvl w:ilvl="8" w:tentative="1">
+      <w:start w:val="1"/>
+      <w:numFmt w:val="decimal"/>
+      <w:lvlText w:val="%9."/>
+      <w:lvlJc w:val="left"/>
+      <w:pPr>
+        <w:tabs>
+          <w:tab w:val="num" w:pos="6480"/>
+        </w:tabs>
+        <w:ind w:left="6480" w:hanging="360"/>
+      </w:pPr>
+    </w:lvl>
+  </w:abstractNum>
+  <w:abstractNum w:abstractNumId="5" w15:restartNumberingAfterBreak="0">
+    <w:nsid w:val="20DF48D0"/>
+    <w:multiLevelType w:val="multilevel"/>
+    <w:tmpl w:val="2ADA72DE"/>
+    <w:lvl w:ilvl="0">
+      <w:start w:val="1"/>
+      <w:numFmt w:val="decimal"/>
+      <w:lvlText w:val="%1."/>
+      <w:lvlJc w:val="left"/>
+      <w:pPr>
+        <w:tabs>
+          <w:tab w:val="num" w:pos="720"/>
+        </w:tabs>
+        <w:ind w:left="720" w:hanging="360"/>
+      </w:pPr>
+    </w:lvl>
+    <w:lvl w:ilvl="1">
+      <w:start w:val="1"/>
+      <w:numFmt w:val="bullet"/>
+      <w:lvlText w:val="o"/>
+      <w:lvlJc w:val="left"/>
+      <w:pPr>
+        <w:tabs>
+          <w:tab w:val="num" w:pos="1440"/>
+        </w:tabs>
+        <w:ind w:left="1440" w:hanging="360"/>
+      </w:pPr>
+      <w:rPr>
+        <w:rFonts w:ascii="Courier New" w:hAnsi="Courier New" w:hint="default"/>
+        <w:sz w:val="20"/>
+      </w:rPr>
+    </w:lvl>
+    <w:lvl w:ilvl="2" w:tentative="1">
+      <w:start w:val="1"/>
+      <w:numFmt w:val="decimal"/>
+      <w:lvlText w:val="%3."/>
+      <w:lvlJc w:val="left"/>
+      <w:pPr>
+        <w:tabs>
+          <w:tab w:val="num" w:pos="2160"/>
+        </w:tabs>
+        <w:ind w:left="2160" w:hanging="360"/>
+      </w:pPr>
+    </w:lvl>
+    <w:lvl w:ilvl="3" w:tentative="1">
+      <w:start w:val="1"/>
+      <w:numFmt w:val="decimal"/>
+      <w:lvlText w:val="%4."/>
+      <w:lvlJc w:val="left"/>
+      <w:pPr>
+        <w:tabs>
+          <w:tab w:val="num" w:pos="2880"/>
+        </w:tabs>
+        <w:ind w:left="2880" w:hanging="360"/>
+      </w:pPr>
+    </w:lvl>
+    <w:lvl w:ilvl="4" w:tentative="1">
+      <w:start w:val="1"/>
+      <w:numFmt w:val="decimal"/>
+      <w:lvlText w:val="%5."/>
+      <w:lvlJc w:val="left"/>
+      <w:pPr>
+        <w:tabs>
+          <w:tab w:val="num" w:pos="3600"/>
+        </w:tabs>
+        <w:ind w:left="3600" w:hanging="360"/>
+      </w:pPr>
+    </w:lvl>
+    <w:lvl w:ilvl="5" w:tentative="1">
+      <w:start w:val="1"/>
+      <w:numFmt w:val="decimal"/>
+      <w:lvlText w:val="%6."/>
+      <w:lvlJc w:val="left"/>
+      <w:pPr>
+        <w:tabs>
+          <w:tab w:val="num" w:pos="4320"/>
+        </w:tabs>
+        <w:ind w:left="4320" w:hanging="360"/>
+      </w:pPr>
+    </w:lvl>
+    <w:lvl w:ilvl="6" w:tentative="1">
+      <w:start w:val="1"/>
+      <w:numFmt w:val="decimal"/>
+      <w:lvlText w:val="%7."/>
+      <w:lvlJc w:val="left"/>
+      <w:pPr>
+        <w:tabs>
+          <w:tab w:val="num" w:pos="5040"/>
+        </w:tabs>
+        <w:ind w:left="5040" w:hanging="360"/>
+      </w:pPr>
+    </w:lvl>
+    <w:lvl w:ilvl="7" w:tentative="1">
+      <w:start w:val="1"/>
+      <w:numFmt w:val="decimal"/>
+      <w:lvlText w:val="%8."/>
+      <w:lvlJc w:val="left"/>
+      <w:pPr>
+        <w:tabs>
+          <w:tab w:val="num" w:pos="5760"/>
+        </w:tabs>
+        <w:ind w:left="5760" w:hanging="360"/>
+      </w:pPr>
+    </w:lvl>
+    <w:lvl w:ilvl="8" w:tentative="1">
+      <w:start w:val="1"/>
+      <w:numFmt w:val="decimal"/>
+      <w:lvlText w:val="%9."/>
+      <w:lvlJc w:val="left"/>
+      <w:pPr>
+        <w:tabs>
+          <w:tab w:val="num" w:pos="6480"/>
+        </w:tabs>
+        <w:ind w:left="6480" w:hanging="360"/>
+      </w:pPr>
+    </w:lvl>
+  </w:abstractNum>
+  <w:abstractNum w:abstractNumId="6" w15:restartNumberingAfterBreak="0">
+    <w:nsid w:val="2D8E5279"/>
+    <w:multiLevelType w:val="multilevel"/>
+    <w:tmpl w:val="4D7E7204"/>
+    <w:lvl w:ilvl="0">
+      <w:start w:val="1"/>
+      <w:numFmt w:val="bullet"/>
+      <w:lvlText w:val=""/>
+      <w:lvlJc w:val="left"/>
+      <w:pPr>
+        <w:tabs>
+          <w:tab w:val="num" w:pos="720"/>
+        </w:tabs>
+        <w:ind w:left="720" w:hanging="360"/>
+      </w:pPr>
+      <w:rPr>
+        <w:rFonts w:ascii="Symbol" w:hAnsi="Symbol" w:hint="default"/>
+        <w:sz w:val="20"/>
+      </w:rPr>
+    </w:lvl>
+    <w:lvl w:ilvl="1" w:tentative="1">
+      <w:start w:val="1"/>
+      <w:numFmt w:val="bullet"/>
+      <w:lvlText w:val="o"/>
+      <w:lvlJc w:val="left"/>
+      <w:pPr>
+        <w:tabs>
+          <w:tab w:val="num" w:pos="1440"/>
+        </w:tabs>
+        <w:ind w:left="1440" w:hanging="360"/>
+      </w:pPr>
+      <w:rPr>
+        <w:rFonts w:ascii="Courier New" w:hAnsi="Courier New" w:hint="default"/>
+        <w:sz w:val="20"/>
+      </w:rPr>
+    </w:lvl>
+    <w:lvl w:ilvl="2" w:tentative="1">
+      <w:start w:val="1"/>
+      <w:numFmt w:val="bullet"/>
+      <w:lvlText w:val=""/>
+      <w:lvlJc w:val="left"/>
+      <w:pPr>
+        <w:tabs>
+          <w:tab w:val="num" w:pos="2160"/>
+        </w:tabs>
+        <w:ind w:left="2160" w:hanging="360"/>
+      </w:pPr>
+      <w:rPr>
+        <w:rFonts w:ascii="Wingdings" w:hAnsi="Wingdings" w:hint="default"/>
+        <w:sz w:val="20"/>
+      </w:rPr>
+    </w:lvl>
+    <w:lvl w:ilvl="3" w:tentative="1">
+      <w:start w:val="1"/>
+      <w:numFmt w:val="bullet"/>
+      <w:lvlText w:val=""/>
+      <w:lvlJc w:val="left"/>
+      <w:pPr>
+        <w:tabs>
+          <w:tab w:val="num" w:pos="2880"/>
+        </w:tabs>
+        <w:ind w:left="2880" w:hanging="360"/>
+      </w:pPr>
+      <w:rPr>
+        <w:rFonts w:ascii="Wingdings" w:hAnsi="Wingdings" w:hint="default"/>
+        <w:sz w:val="20"/>
+      </w:rPr>
+    </w:lvl>
+    <w:lvl w:ilvl="4" w:tentative="1">
+      <w:start w:val="1"/>
+      <w:numFmt w:val="bullet"/>
+      <w:lvlText w:val=""/>
+      <w:lvlJc w:val="left"/>
+      <w:pPr>
+        <w:tabs>
+          <w:tab w:val="num" w:pos="3600"/>
+        </w:tabs>
+        <w:ind w:left="3600" w:hanging="360"/>
+      </w:pPr>
+      <w:rPr>
+        <w:rFonts w:ascii="Wingdings" w:hAnsi="Wingdings" w:hint="default"/>
+        <w:sz w:val="20"/>
+      </w:rPr>
+    </w:lvl>
+    <w:lvl w:ilvl="5" w:tentative="1">
+      <w:start w:val="1"/>
+      <w:numFmt w:val="bullet"/>
+      <w:lvlText w:val=""/>
+      <w:lvlJc w:val="left"/>
+      <w:pPr>
+        <w:tabs>
+          <w:tab w:val="num" w:pos="4320"/>
+        </w:tabs>
+        <w:ind w:left="4320" w:hanging="360"/>
+      </w:pPr>
+      <w:rPr>
+        <w:rFonts w:ascii="Wingdings" w:hAnsi="Wingdings" w:hint="default"/>
+        <w:sz w:val="20"/>
+      </w:rPr>
+    </w:lvl>
+    <w:lvl w:ilvl="6" w:tentative="1">
+      <w:start w:val="1"/>
+      <w:numFmt w:val="bullet"/>
+      <w:lvlText w:val=""/>
+      <w:lvlJc w:val="left"/>
+      <w:pPr>
+        <w:tabs>
+          <w:tab w:val="num" w:pos="5040"/>
+        </w:tabs>
+        <w:ind w:left="5040" w:hanging="360"/>
+      </w:pPr>
+      <w:rPr>
+        <w:rFonts w:ascii="Wingdings" w:hAnsi="Wingdings" w:hint="default"/>
+        <w:sz w:val="20"/>
+      </w:rPr>
+    </w:lvl>
+    <w:lvl w:ilvl="7" w:tentative="1">
+      <w:start w:val="1"/>
+      <w:numFmt w:val="bullet"/>
+      <w:lvlText w:val=""/>
+      <w:lvlJc w:val="left"/>
+      <w:pPr>
+        <w:tabs>
+          <w:tab w:val="num" w:pos="5760"/>
+        </w:tabs>
+        <w:ind w:left="5760" w:hanging="360"/>
+      </w:pPr>
+      <w:rPr>
+        <w:rFonts w:ascii="Wingdings" w:hAnsi="Wingdings" w:hint="default"/>
+        <w:sz w:val="20"/>
+      </w:rPr>
+    </w:lvl>
+    <w:lvl w:ilvl="8" w:tentative="1">
+      <w:start w:val="1"/>
+      <w:numFmt w:val="bullet"/>
+      <w:lvlText w:val=""/>
+      <w:lvlJc w:val="left"/>
+      <w:pPr>
+        <w:tabs>
+          <w:tab w:val="num" w:pos="6480"/>
+        </w:tabs>
+        <w:ind w:left="6480" w:hanging="360"/>
+      </w:pPr>
+      <w:rPr>
+        <w:rFonts w:ascii="Wingdings" w:hAnsi="Wingdings" w:hint="default"/>
+        <w:sz w:val="20"/>
+      </w:rPr>
+    </w:lvl>
+  </w:abstractNum>
+  <w:abstractNum w:abstractNumId="7" w15:restartNumberingAfterBreak="0">
+    <w:nsid w:val="45564A25"/>
+    <w:multiLevelType w:val="multilevel"/>
+    <w:tmpl w:val="45CCF278"/>
+    <w:lvl w:ilvl="0">
+      <w:start w:val="1"/>
+      <w:numFmt w:val="decimal"/>
+      <w:lvlText w:val="%1."/>
+      <w:lvlJc w:val="left"/>
+      <w:pPr>
+        <w:tabs>
+          <w:tab w:val="num" w:pos="720"/>
+        </w:tabs>
+        <w:ind w:left="720" w:hanging="360"/>
+      </w:pPr>
+    </w:lvl>
+    <w:lvl w:ilvl="1" w:tentative="1">
+      <w:start w:val="1"/>
+      <w:numFmt w:val="decimal"/>
+      <w:lvlText w:val="%2."/>
+      <w:lvlJc w:val="left"/>
+      <w:pPr>
+        <w:tabs>
+          <w:tab w:val="num" w:pos="1440"/>
+        </w:tabs>
+        <w:ind w:left="1440" w:hanging="360"/>
+      </w:pPr>
+    </w:lvl>
+    <w:lvl w:ilvl="2" w:tentative="1">
+      <w:start w:val="1"/>
+      <w:numFmt w:val="decimal"/>
+      <w:lvlText w:val="%3."/>
+      <w:lvlJc w:val="left"/>
+      <w:pPr>
+        <w:tabs>
+          <w:tab w:val="num" w:pos="2160"/>
+        </w:tabs>
+        <w:ind w:left="2160" w:hanging="360"/>
+      </w:pPr>
+    </w:lvl>
+    <w:lvl w:ilvl="3" w:tentative="1">
+      <w:start w:val="1"/>
+      <w:numFmt w:val="decimal"/>
+      <w:lvlText w:val="%4."/>
+      <w:lvlJc w:val="left"/>
+      <w:pPr>
+        <w:tabs>
+          <w:tab w:val="num" w:pos="2880"/>
+        </w:tabs>
+        <w:ind w:left="2880" w:hanging="360"/>
+      </w:pPr>
+    </w:lvl>
+    <w:lvl w:ilvl="4" w:tentative="1">
+      <w:start w:val="1"/>
+      <w:numFmt w:val="decimal"/>
+      <w:lvlText w:val="%5."/>
+      <w:lvlJc w:val="left"/>
+      <w:pPr>
+        <w:tabs>
+          <w:tab w:val="num" w:pos="3600"/>
+        </w:tabs>
+        <w:ind w:left="3600" w:hanging="360"/>
+      </w:pPr>
+    </w:lvl>
+    <w:lvl w:ilvl="5" w:tentative="1">
+      <w:start w:val="1"/>
+      <w:numFmt w:val="decimal"/>
+      <w:lvlText w:val="%6."/>
+      <w:lvlJc w:val="left"/>
+      <w:pPr>
+        <w:tabs>
+          <w:tab w:val="num" w:pos="4320"/>
+        </w:tabs>
+        <w:ind w:left="4320" w:hanging="360"/>
+      </w:pPr>
+    </w:lvl>
+    <w:lvl w:ilvl="6" w:tentative="1">
+      <w:start w:val="1"/>
+      <w:numFmt w:val="decimal"/>
+      <w:lvlText w:val="%7."/>
+      <w:lvlJc w:val="left"/>
+      <w:pPr>
+        <w:tabs>
+          <w:tab w:val="num" w:pos="5040"/>
+        </w:tabs>
+        <w:ind w:left="5040" w:hanging="360"/>
+      </w:pPr>
+    </w:lvl>
+    <w:lvl w:ilvl="7" w:tentative="1">
+      <w:start w:val="1"/>
+      <w:numFmt w:val="decimal"/>
+      <w:lvlText w:val="%8."/>
+      <w:lvlJc w:val="left"/>
+      <w:pPr>
+        <w:tabs>
+          <w:tab w:val="num" w:pos="5760"/>
+        </w:tabs>
+        <w:ind w:left="5760" w:hanging="360"/>
+      </w:pPr>
+    </w:lvl>
+    <w:lvl w:ilvl="8" w:tentative="1">
+      <w:start w:val="1"/>
+      <w:numFmt w:val="decimal"/>
+      <w:lvlText w:val="%9."/>
+      <w:lvlJc w:val="left"/>
+      <w:pPr>
+        <w:tabs>
+          <w:tab w:val="num" w:pos="6480"/>
+        </w:tabs>
+        <w:ind w:left="6480" w:hanging="360"/>
+      </w:pPr>
+    </w:lvl>
+  </w:abstractNum>
+  <w:abstractNum w:abstractNumId="8" w15:restartNumberingAfterBreak="0">
     <w:nsid w:val="48372DD2"/>
     <w:multiLevelType w:val="hybridMultilevel"/>
     <w:tmpl w:val="10D87E6E"/>
@@ -1913,7 +3480,124 @@
       </w:rPr>
     </w:lvl>
   </w:abstractNum>
-  <w:abstractNum w:abstractNumId="3" w15:restartNumberingAfterBreak="0">
+  <w:abstractNum w:abstractNumId="9" w15:restartNumberingAfterBreak="0">
+    <w:nsid w:val="56400B1B"/>
+    <w:multiLevelType w:val="multilevel"/>
+    <w:tmpl w:val="88CC7030"/>
+    <w:lvl w:ilvl="0">
+      <w:start w:val="1"/>
+      <w:numFmt w:val="decimal"/>
+      <w:lvlText w:val="%1."/>
+      <w:lvlJc w:val="left"/>
+      <w:pPr>
+        <w:tabs>
+          <w:tab w:val="num" w:pos="720"/>
+        </w:tabs>
+        <w:ind w:left="720" w:hanging="360"/>
+      </w:pPr>
+    </w:lvl>
+    <w:lvl w:ilvl="1">
+      <w:start w:val="1"/>
+      <w:numFmt w:val="bullet"/>
+      <w:lvlText w:val="o"/>
+      <w:lvlJc w:val="left"/>
+      <w:pPr>
+        <w:tabs>
+          <w:tab w:val="num" w:pos="1440"/>
+        </w:tabs>
+        <w:ind w:left="1440" w:hanging="360"/>
+      </w:pPr>
+      <w:rPr>
+        <w:rFonts w:ascii="Courier New" w:hAnsi="Courier New" w:hint="default"/>
+        <w:sz w:val="20"/>
+      </w:rPr>
+    </w:lvl>
+    <w:lvl w:ilvl="2" w:tentative="1">
+      <w:start w:val="1"/>
+      <w:numFmt w:val="decimal"/>
+      <w:lvlText w:val="%3."/>
+      <w:lvlJc w:val="left"/>
+      <w:pPr>
+        <w:tabs>
+          <w:tab w:val="num" w:pos="2160"/>
+        </w:tabs>
+        <w:ind w:left="2160" w:hanging="360"/>
+      </w:pPr>
+    </w:lvl>
+    <w:lvl w:ilvl="3" w:tentative="1">
+      <w:start w:val="1"/>
+      <w:numFmt w:val="decimal"/>
+      <w:lvlText w:val="%4."/>
+      <w:lvlJc w:val="left"/>
+      <w:pPr>
+        <w:tabs>
+          <w:tab w:val="num" w:pos="2880"/>
+        </w:tabs>
+        <w:ind w:left="2880" w:hanging="360"/>
+      </w:pPr>
+    </w:lvl>
+    <w:lvl w:ilvl="4" w:tentative="1">
+      <w:start w:val="1"/>
+      <w:numFmt w:val="decimal"/>
+      <w:lvlText w:val="%5."/>
+      <w:lvlJc w:val="left"/>
+      <w:pPr>
+        <w:tabs>
+          <w:tab w:val="num" w:pos="3600"/>
+        </w:tabs>
+        <w:ind w:left="3600" w:hanging="360"/>
+      </w:pPr>
+    </w:lvl>
+    <w:lvl w:ilvl="5" w:tentative="1">
+      <w:start w:val="1"/>
+      <w:numFmt w:val="decimal"/>
+      <w:lvlText w:val="%6."/>
+      <w:lvlJc w:val="left"/>
+      <w:pPr>
+        <w:tabs>
+          <w:tab w:val="num" w:pos="4320"/>
+        </w:tabs>
+        <w:ind w:left="4320" w:hanging="360"/>
+      </w:pPr>
+    </w:lvl>
+    <w:lvl w:ilvl="6" w:tentative="1">
+      <w:start w:val="1"/>
+      <w:numFmt w:val="decimal"/>
+      <w:lvlText w:val="%7."/>
+      <w:lvlJc w:val="left"/>
+      <w:pPr>
+        <w:tabs>
+          <w:tab w:val="num" w:pos="5040"/>
+        </w:tabs>
+        <w:ind w:left="5040" w:hanging="360"/>
+      </w:pPr>
+    </w:lvl>
+    <w:lvl w:ilvl="7" w:tentative="1">
+      <w:start w:val="1"/>
+      <w:numFmt w:val="decimal"/>
+      <w:lvlText w:val="%8."/>
+      <w:lvlJc w:val="left"/>
+      <w:pPr>
+        <w:tabs>
+          <w:tab w:val="num" w:pos="5760"/>
+        </w:tabs>
+        <w:ind w:left="5760" w:hanging="360"/>
+      </w:pPr>
+    </w:lvl>
+    <w:lvl w:ilvl="8" w:tentative="1">
+      <w:start w:val="1"/>
+      <w:numFmt w:val="decimal"/>
+      <w:lvlText w:val="%9."/>
+      <w:lvlJc w:val="left"/>
+      <w:pPr>
+        <w:tabs>
+          <w:tab w:val="num" w:pos="6480"/>
+        </w:tabs>
+        <w:ind w:left="6480" w:hanging="360"/>
+      </w:pPr>
+    </w:lvl>
+  </w:abstractNum>
+  <w:abstractNum w:abstractNumId="10" w15:restartNumberingAfterBreak="0">
     <w:nsid w:val="6897286E"/>
     <w:multiLevelType w:val="hybridMultilevel"/>
     <w:tmpl w:val="7F66E248"/>
@@ -2026,7 +3710,7 @@
       </w:rPr>
     </w:lvl>
   </w:abstractNum>
-  <w:abstractNum w:abstractNumId="4" w15:restartNumberingAfterBreak="0">
+  <w:abstractNum w:abstractNumId="11" w15:restartNumberingAfterBreak="0">
     <w:nsid w:val="78F40788"/>
     <w:multiLevelType w:val="multilevel"/>
     <w:tmpl w:val="4D984090"/>
@@ -2175,7 +3859,7 @@
       </w:rPr>
     </w:lvl>
   </w:abstractNum>
-  <w:abstractNum w:abstractNumId="5" w15:restartNumberingAfterBreak="0">
+  <w:abstractNum w:abstractNumId="12" w15:restartNumberingAfterBreak="0">
     <w:nsid w:val="7E991141"/>
     <w:multiLevelType w:val="hybridMultilevel"/>
     <w:tmpl w:val="2980766C"/>
@@ -2289,22 +3973,43 @@
     </w:lvl>
   </w:abstractNum>
   <w:num w:numId="1" w16cid:durableId="1981887147">
+    <w:abstractNumId w:val="1"/>
+  </w:num>
+  <w:num w:numId="2" w16cid:durableId="128600047">
+    <w:abstractNumId w:val="10"/>
+  </w:num>
+  <w:num w:numId="3" w16cid:durableId="1775860599">
+    <w:abstractNumId w:val="3"/>
+  </w:num>
+  <w:num w:numId="4" w16cid:durableId="269048830">
+    <w:abstractNumId w:val="11"/>
+  </w:num>
+  <w:num w:numId="5" w16cid:durableId="32268712">
+    <w:abstractNumId w:val="8"/>
+  </w:num>
+  <w:num w:numId="6" w16cid:durableId="2135980463">
+    <w:abstractNumId w:val="12"/>
+  </w:num>
+  <w:num w:numId="7" w16cid:durableId="1320692792">
+    <w:abstractNumId w:val="7"/>
+  </w:num>
+  <w:num w:numId="8" w16cid:durableId="600063203">
+    <w:abstractNumId w:val="2"/>
+  </w:num>
+  <w:num w:numId="9" w16cid:durableId="862935590">
+    <w:abstractNumId w:val="6"/>
+  </w:num>
+  <w:num w:numId="10" w16cid:durableId="237443253">
     <w:abstractNumId w:val="0"/>
   </w:num>
-  <w:num w:numId="2" w16cid:durableId="128600047">
-    <w:abstractNumId w:val="3"/>
+  <w:num w:numId="11" w16cid:durableId="739449467">
+    <w:abstractNumId w:val="9"/>
   </w:num>
-  <w:num w:numId="3" w16cid:durableId="1775860599">
-    <w:abstractNumId w:val="1"/>
+  <w:num w:numId="12" w16cid:durableId="468596056">
+    <w:abstractNumId w:val="5"/>
   </w:num>
-  <w:num w:numId="4" w16cid:durableId="269048830">
+  <w:num w:numId="13" w16cid:durableId="366830353">
     <w:abstractNumId w:val="4"/>
-  </w:num>
-  <w:num w:numId="5" w16cid:durableId="32268712">
-    <w:abstractNumId w:val="2"/>
-  </w:num>
-  <w:num w:numId="6" w16cid:durableId="2135980463">
-    <w:abstractNumId w:val="5"/>
   </w:num>
 </w:numbering>
 </file>

--- a/Azure/Azure Networking.docx
+++ b/Azure/Azure Networking.docx
@@ -106,13 +106,26 @@
         <w:rPr>
           <w:rFonts w:ascii="Century Gothic" w:hAnsi="Century Gothic"/>
         </w:rPr>
-        <w:t>192.168.1.10</w:t>
-      </w:r>
-      <w:r>
-        <w:rPr>
-          <w:rFonts w:ascii="Century Gothic" w:hAnsi="Century Gothic"/>
-        </w:rPr>
-        <w:t>/24</w:t>
+        <w:t>192.168.1.10/24</w:t>
+      </w:r>
+      <w:r>
+        <w:rPr>
+          <w:rFonts w:ascii="Century Gothic" w:hAnsi="Century Gothic"/>
+        </w:rPr>
+        <w:t xml:space="preserve"> 192.168.1.0-192.168.1.255</w:t>
+      </w:r>
+    </w:p>
+    <w:p>
+      <w:pPr>
+        <w:rPr>
+          <w:rFonts w:ascii="Century Gothic" w:hAnsi="Century Gothic"/>
+        </w:rPr>
+      </w:pPr>
+      <w:r>
+        <w:rPr>
+          <w:rFonts w:ascii="Century Gothic" w:hAnsi="Century Gothic"/>
+        </w:rPr>
+        <w:t>11000000.1</w:t>
       </w:r>
     </w:p>
     <w:p>
@@ -237,8 +250,6 @@
       <w:pPr>
         <w:rPr>
           <w:rFonts w:ascii="Century Gothic" w:hAnsi="Century Gothic"/>
-          <w:b/>
-          <w:bCs/>
         </w:rPr>
       </w:pPr>
       <w:r>
@@ -248,35 +259,9 @@
           <w:bCs/>
           <w:highlight w:val="yellow"/>
         </w:rPr>
-        <w:t xml:space="preserve">Number of IP Addresses = 2 </w:t>
-      </w:r>
-      <w:proofErr w:type="gramStart"/>
-      <w:r>
-        <w:rPr>
-          <w:rFonts w:ascii="Century Gothic" w:hAnsi="Century Gothic"/>
-          <w:b/>
-          <w:bCs/>
-          <w:highlight w:val="yellow"/>
-        </w:rPr>
-        <w:t>^(</w:t>
-      </w:r>
-      <w:proofErr w:type="gramEnd"/>
-      <w:r>
-        <w:rPr>
-          <w:rFonts w:ascii="Century Gothic" w:hAnsi="Century Gothic"/>
-          <w:b/>
-          <w:bCs/>
-          <w:highlight w:val="yellow"/>
-        </w:rPr>
-        <w:t>Number of Host Bits)</w:t>
-      </w:r>
-    </w:p>
-    <w:p>
-      <w:pPr>
-        <w:rPr>
-          <w:rFonts w:ascii="Century Gothic" w:hAnsi="Century Gothic"/>
-        </w:rPr>
-      </w:pPr>
+        <w:lastRenderedPageBreak/>
+        <w:t>Number of IP Addresses = 2 ^(Number of Host Bits)</w:t>
+      </w:r>
       <w:r>
         <w:rPr>
           <w:noProof/>
@@ -347,7 +332,6 @@
           <w:bCs/>
           <w:u w:val="single"/>
         </w:rPr>
-        <w:lastRenderedPageBreak/>
         <w:t>Public and Private IP</w:t>
       </w:r>
     </w:p>
@@ -556,7 +540,9 @@
       <w:r>
         <w:rPr>
           <w:rFonts w:ascii="Century Gothic" w:hAnsi="Century Gothic"/>
-        </w:rPr>
+          <w:noProof/>
+        </w:rPr>
+        <w:lastRenderedPageBreak/>
         <w:drawing>
           <wp:inline distT="0" distB="0" distL="0" distR="0" wp14:anchorId="2D32D0FF" wp14:editId="11888DAC">
             <wp:extent cx="4883401" cy="3867349"/>
@@ -615,14 +601,7 @@
           <w:rFonts w:ascii="Century Gothic" w:hAnsi="Century Gothic"/>
           <w:u w:val="single"/>
         </w:rPr>
-        <w:t>Network Interface </w:t>
-      </w:r>
-      <w:r>
-        <w:rPr>
-          <w:rFonts w:ascii="Century Gothic" w:hAnsi="Century Gothic"/>
-          <w:u w:val="single"/>
-        </w:rPr>
-        <w:t>(NIC)</w:t>
+        <w:t>Network Interface (NIC)</w:t>
       </w:r>
     </w:p>
     <w:p>
@@ -647,21 +626,7 @@
         <w:rPr>
           <w:rFonts w:ascii="Century Gothic" w:hAnsi="Century Gothic"/>
         </w:rPr>
-        <w:t xml:space="preserve">onnects a VM to a </w:t>
-      </w:r>
-      <w:proofErr w:type="spellStart"/>
-      <w:r>
-        <w:rPr>
-          <w:rFonts w:ascii="Century Gothic" w:hAnsi="Century Gothic"/>
-        </w:rPr>
-        <w:t>VNet</w:t>
-      </w:r>
-      <w:proofErr w:type="spellEnd"/>
-      <w:r>
-        <w:rPr>
-          <w:rFonts w:ascii="Century Gothic" w:hAnsi="Century Gothic"/>
-        </w:rPr>
-        <w:t xml:space="preserve">. </w:t>
+        <w:t xml:space="preserve">onnects a VM to a VNet. </w:t>
       </w:r>
     </w:p>
     <w:p>
@@ -705,19 +670,7 @@
         <w:rPr>
           <w:rFonts w:ascii="Century Gothic" w:hAnsi="Century Gothic"/>
         </w:rPr>
-        <w:t xml:space="preserve">Manages </w:t>
-      </w:r>
-      <w:r>
-        <w:rPr>
-          <w:rFonts w:ascii="Century Gothic" w:hAnsi="Century Gothic"/>
-        </w:rPr>
-        <w:t xml:space="preserve">the flow of data to and from a </w:t>
-      </w:r>
-      <w:r>
-        <w:rPr>
-          <w:rFonts w:ascii="Century Gothic" w:hAnsi="Century Gothic"/>
-        </w:rPr>
-        <w:t>VM</w:t>
+        <w:t>Manages the flow of data to and from a VM</w:t>
       </w:r>
     </w:p>
     <w:p>
@@ -741,7 +694,6 @@
         <w:rPr>
           <w:rFonts w:ascii="Century Gothic" w:hAnsi="Century Gothic"/>
         </w:rPr>
-        <w:lastRenderedPageBreak/>
         <w:t>Each Network Interface is assigned one or more IP configurations</w:t>
       </w:r>
       <w:r>
@@ -791,6 +743,7 @@
       <w:r>
         <w:rPr>
           <w:rFonts w:ascii="Century Gothic" w:hAnsi="Century Gothic"/>
+          <w:noProof/>
         </w:rPr>
         <w:drawing>
           <wp:inline distT="0" distB="0" distL="0" distR="0" wp14:anchorId="121D4A00" wp14:editId="08AC9614">
@@ -920,6 +873,7 @@
       <w:r>
         <w:rPr>
           <w:rFonts w:ascii="Century Gothic" w:hAnsi="Century Gothic"/>
+          <w:noProof/>
         </w:rPr>
         <w:drawing>
           <wp:inline distT="0" distB="0" distL="0" distR="0" wp14:anchorId="579073CF" wp14:editId="5BB7C009">
@@ -1035,14 +989,7 @@
           <w:rFonts w:ascii="Century Gothic" w:hAnsi="Century Gothic"/>
           <w:u w:val="single"/>
         </w:rPr>
-        <w:t xml:space="preserve">Domain Name System (DNS) </w:t>
-      </w:r>
-      <w:r>
-        <w:rPr>
-          <w:rFonts w:ascii="Century Gothic" w:hAnsi="Century Gothic"/>
-          <w:u w:val="single"/>
-        </w:rPr>
-        <w:t>Servers</w:t>
+        <w:t>Domain Name System (DNS) Servers</w:t>
       </w:r>
     </w:p>
     <w:p>
@@ -1060,13 +1007,7 @@
         <w:rPr>
           <w:rFonts w:ascii="Century Gothic" w:hAnsi="Century Gothic"/>
         </w:rPr>
-        <w:t>E</w:t>
-      </w:r>
-      <w:r>
-        <w:rPr>
-          <w:rFonts w:ascii="Century Gothic" w:hAnsi="Century Gothic"/>
-        </w:rPr>
-        <w:t>ssential for translating human-readable domain names into IP addresses.</w:t>
+        <w:t>Essential for translating human-readable domain names into IP addresses.</w:t>
       </w:r>
     </w:p>
     <w:p>
@@ -1103,7 +1044,6 @@
           <w:bCs/>
           <w:u w:val="single"/>
         </w:rPr>
-        <w:lastRenderedPageBreak/>
         <w:t>Demo</w:t>
       </w:r>
     </w:p>
@@ -1121,27 +1061,18 @@
           <w:b/>
           <w:bCs/>
         </w:rPr>
-        <w:t>U</w:t>
-      </w:r>
-      <w:r>
+        <w:t>Understand Azure Network Security Groups (NSGs) and networking components.</w:t>
+      </w:r>
+    </w:p>
+    <w:p>
+      <w:pPr>
         <w:rPr>
           <w:rFonts w:ascii="Century Gothic" w:hAnsi="Century Gothic"/>
           <w:b/>
           <w:bCs/>
-        </w:rPr>
-        <w:t>nderstand Azure Network Security Groups (NSGs) and networking components.</w:t>
-      </w:r>
-    </w:p>
-    <w:p>
-      <w:pPr>
-        <w:rPr>
-          <w:rFonts w:ascii="Century Gothic" w:hAnsi="Century Gothic"/>
-          <w:b/>
-          <w:bCs/>
-          <w:u w:val="single"/>
-        </w:rPr>
-      </w:pPr>
-      <w:proofErr w:type="spellStart"/>
+          <w:u w:val="single"/>
+        </w:rPr>
+      </w:pPr>
       <w:r>
         <w:rPr>
           <w:rFonts w:ascii="Century Gothic" w:hAnsi="Century Gothic"/>
@@ -1152,7 +1083,6 @@
         </w:rPr>
         <w:t>AzCLI</w:t>
       </w:r>
-      <w:proofErr w:type="spellEnd"/>
     </w:p>
     <w:p>
       <w:pPr>
@@ -1178,7 +1108,6 @@
           <w:lang w:val="en-US"/>
         </w:rPr>
       </w:pPr>
-      <w:proofErr w:type="spellStart"/>
       <w:r>
         <w:rPr>
           <w:rFonts w:ascii="Century Gothic" w:hAnsi="Century Gothic"/>
@@ -1186,19 +1115,47 @@
           <w:iCs/>
           <w:lang w:val="en-US"/>
         </w:rPr>
-        <w:t>az</w:t>
-      </w:r>
-      <w:proofErr w:type="spellEnd"/>
-      <w:r>
+        <w:t>az network vnet create --resource-group myRGNetwork --name myVNet --address-prefix 10.0.0.0/16 --subnet-name myFrontendSubnet --subnet-prefix 10.0.1.0/24</w:t>
+      </w:r>
+    </w:p>
+    <w:p>
+      <w:pPr>
+        <w:rPr>
+          <w:rFonts w:ascii="Century Gothic" w:hAnsi="Century Gothic"/>
+          <w:u w:val="single"/>
+        </w:rPr>
+      </w:pPr>
+      <w:r>
+        <w:rPr>
+          <w:rFonts w:ascii="Century Gothic" w:hAnsi="Century Gothic"/>
+          <w:u w:val="single"/>
+        </w:rPr>
+        <w:t xml:space="preserve">Create </w:t>
+      </w:r>
+      <w:r>
+        <w:rPr>
+          <w:rFonts w:ascii="Century Gothic" w:hAnsi="Century Gothic"/>
+          <w:u w:val="single"/>
+        </w:rPr>
+        <w:t>sub</w:t>
+      </w:r>
+      <w:r>
+        <w:rPr>
+          <w:rFonts w:ascii="Century Gothic" w:hAnsi="Century Gothic"/>
+          <w:u w:val="single"/>
+        </w:rPr>
+        <w:t xml:space="preserve"> network</w:t>
+      </w:r>
+    </w:p>
+    <w:p>
+      <w:pPr>
         <w:rPr>
           <w:rFonts w:ascii="Century Gothic" w:hAnsi="Century Gothic"/>
           <w:i/>
           <w:iCs/>
           <w:lang w:val="en-US"/>
         </w:rPr>
-        <w:t xml:space="preserve"> network </w:t>
-      </w:r>
-      <w:proofErr w:type="spellStart"/>
+      </w:pPr>
       <w:r>
         <w:rPr>
           <w:rFonts w:ascii="Century Gothic" w:hAnsi="Century Gothic"/>
@@ -1206,19 +1163,35 @@
           <w:iCs/>
           <w:lang w:val="en-US"/>
         </w:rPr>
-        <w:t>vnet</w:t>
-      </w:r>
-      <w:proofErr w:type="spellEnd"/>
-      <w:r>
+        <w:t>az network vnet subnet create --resource-group myRGNetwork --vnet-name myVNet --name myBackendSubnet --address-prefix 10.0.2.0/24</w:t>
+      </w:r>
+    </w:p>
+    <w:p>
+      <w:pPr>
+        <w:rPr>
+          <w:rFonts w:ascii="Century Gothic" w:hAnsi="Century Gothic"/>
+          <w:u w:val="single"/>
+          <w:lang w:val="en-US"/>
+        </w:rPr>
+      </w:pPr>
+      <w:r>
+        <w:rPr>
+          <w:rFonts w:ascii="Century Gothic" w:hAnsi="Century Gothic"/>
+          <w:u w:val="single"/>
+          <w:lang w:val="en-US"/>
+        </w:rPr>
+        <w:t>Create NSG</w:t>
+      </w:r>
+    </w:p>
+    <w:p>
+      <w:pPr>
         <w:rPr>
           <w:rFonts w:ascii="Century Gothic" w:hAnsi="Century Gothic"/>
           <w:i/>
           <w:iCs/>
           <w:lang w:val="en-US"/>
         </w:rPr>
-        <w:t xml:space="preserve"> create --resource-group </w:t>
-      </w:r>
-      <w:proofErr w:type="spellStart"/>
+      </w:pPr>
       <w:r>
         <w:rPr>
           <w:rFonts w:ascii="Century Gothic" w:hAnsi="Century Gothic"/>
@@ -1226,328 +1199,38 @@
           <w:iCs/>
           <w:lang w:val="en-US"/>
         </w:rPr>
-        <w:t>myRGNetwork</w:t>
-      </w:r>
-      <w:proofErr w:type="spellEnd"/>
-      <w:r>
-        <w:rPr>
-          <w:rFonts w:ascii="Century Gothic" w:hAnsi="Century Gothic"/>
-          <w:i/>
-          <w:iCs/>
-          <w:lang w:val="en-US"/>
-        </w:rPr>
-        <w:t xml:space="preserve"> --name </w:t>
-      </w:r>
-      <w:proofErr w:type="spellStart"/>
-      <w:r>
-        <w:rPr>
-          <w:rFonts w:ascii="Century Gothic" w:hAnsi="Century Gothic"/>
-          <w:i/>
-          <w:iCs/>
-          <w:lang w:val="en-US"/>
-        </w:rPr>
-        <w:t>myVNet</w:t>
-      </w:r>
-      <w:proofErr w:type="spellEnd"/>
-      <w:r>
-        <w:rPr>
-          <w:rFonts w:ascii="Century Gothic" w:hAnsi="Century Gothic"/>
-          <w:i/>
-          <w:iCs/>
-          <w:lang w:val="en-US"/>
-        </w:rPr>
-        <w:t xml:space="preserve"> --address-prefix 10.0.0.0/16 --subnet-name </w:t>
-      </w:r>
-      <w:proofErr w:type="spellStart"/>
-      <w:r>
-        <w:rPr>
-          <w:rFonts w:ascii="Century Gothic" w:hAnsi="Century Gothic"/>
-          <w:i/>
-          <w:iCs/>
-          <w:lang w:val="en-US"/>
-        </w:rPr>
-        <w:t>myFrontendSubnet</w:t>
-      </w:r>
-      <w:proofErr w:type="spellEnd"/>
-      <w:r>
-        <w:rPr>
-          <w:rFonts w:ascii="Century Gothic" w:hAnsi="Century Gothic"/>
-          <w:i/>
-          <w:iCs/>
-          <w:lang w:val="en-US"/>
-        </w:rPr>
-        <w:t xml:space="preserve"> --subnet-prefix 10.0.1.0/24</w:t>
-      </w:r>
-    </w:p>
-    <w:p>
-      <w:pPr>
-        <w:rPr>
-          <w:rFonts w:ascii="Century Gothic" w:hAnsi="Century Gothic"/>
-          <w:u w:val="single"/>
-        </w:rPr>
-      </w:pPr>
-      <w:r>
-        <w:rPr>
-          <w:rFonts w:ascii="Century Gothic" w:hAnsi="Century Gothic"/>
-          <w:u w:val="single"/>
-        </w:rPr>
-        <w:t xml:space="preserve">Create </w:t>
-      </w:r>
-      <w:r>
-        <w:rPr>
-          <w:rFonts w:ascii="Century Gothic" w:hAnsi="Century Gothic"/>
-          <w:u w:val="single"/>
-        </w:rPr>
-        <w:t>sub</w:t>
-      </w:r>
-      <w:r>
-        <w:rPr>
-          <w:rFonts w:ascii="Century Gothic" w:hAnsi="Century Gothic"/>
-          <w:u w:val="single"/>
-        </w:rPr>
-        <w:t xml:space="preserve"> network</w:t>
-      </w:r>
-    </w:p>
-    <w:p>
-      <w:pPr>
-        <w:rPr>
-          <w:rFonts w:ascii="Century Gothic" w:hAnsi="Century Gothic"/>
-          <w:i/>
-          <w:iCs/>
-          <w:lang w:val="en-US"/>
-        </w:rPr>
-      </w:pPr>
-      <w:proofErr w:type="spellStart"/>
-      <w:r>
-        <w:rPr>
-          <w:rFonts w:ascii="Century Gothic" w:hAnsi="Century Gothic"/>
-          <w:i/>
-          <w:iCs/>
-          <w:lang w:val="en-US"/>
-        </w:rPr>
-        <w:t>az</w:t>
-      </w:r>
-      <w:proofErr w:type="spellEnd"/>
-      <w:r>
-        <w:rPr>
-          <w:rFonts w:ascii="Century Gothic" w:hAnsi="Century Gothic"/>
-          <w:i/>
-          <w:iCs/>
-          <w:lang w:val="en-US"/>
-        </w:rPr>
-        <w:t xml:space="preserve"> network </w:t>
-      </w:r>
-      <w:proofErr w:type="spellStart"/>
-      <w:r>
-        <w:rPr>
-          <w:rFonts w:ascii="Century Gothic" w:hAnsi="Century Gothic"/>
-          <w:i/>
-          <w:iCs/>
-          <w:lang w:val="en-US"/>
-        </w:rPr>
-        <w:t>vnet</w:t>
-      </w:r>
-      <w:proofErr w:type="spellEnd"/>
-      <w:r>
-        <w:rPr>
-          <w:rFonts w:ascii="Century Gothic" w:hAnsi="Century Gothic"/>
-          <w:i/>
-          <w:iCs/>
-          <w:lang w:val="en-US"/>
-        </w:rPr>
-        <w:t xml:space="preserve"> subnet create --resource-group </w:t>
-      </w:r>
-      <w:proofErr w:type="spellStart"/>
-      <w:r>
-        <w:rPr>
-          <w:rFonts w:ascii="Century Gothic" w:hAnsi="Century Gothic"/>
-          <w:i/>
-          <w:iCs/>
-          <w:lang w:val="en-US"/>
-        </w:rPr>
-        <w:t>myRGNetwork</w:t>
-      </w:r>
-      <w:proofErr w:type="spellEnd"/>
-      <w:r>
-        <w:rPr>
-          <w:rFonts w:ascii="Century Gothic" w:hAnsi="Century Gothic"/>
-          <w:i/>
-          <w:iCs/>
-          <w:lang w:val="en-US"/>
-        </w:rPr>
-        <w:t xml:space="preserve"> --</w:t>
-      </w:r>
-      <w:proofErr w:type="spellStart"/>
-      <w:r>
-        <w:rPr>
-          <w:rFonts w:ascii="Century Gothic" w:hAnsi="Century Gothic"/>
-          <w:i/>
-          <w:iCs/>
-          <w:lang w:val="en-US"/>
-        </w:rPr>
-        <w:t>vnet</w:t>
-      </w:r>
-      <w:proofErr w:type="spellEnd"/>
-      <w:r>
-        <w:rPr>
-          <w:rFonts w:ascii="Century Gothic" w:hAnsi="Century Gothic"/>
-          <w:i/>
-          <w:iCs/>
-          <w:lang w:val="en-US"/>
-        </w:rPr>
-        <w:t xml:space="preserve">-name </w:t>
-      </w:r>
-      <w:proofErr w:type="spellStart"/>
-      <w:r>
-        <w:rPr>
-          <w:rFonts w:ascii="Century Gothic" w:hAnsi="Century Gothic"/>
-          <w:i/>
-          <w:iCs/>
-          <w:lang w:val="en-US"/>
-        </w:rPr>
-        <w:t>myVNet</w:t>
-      </w:r>
-      <w:proofErr w:type="spellEnd"/>
-      <w:r>
-        <w:rPr>
-          <w:rFonts w:ascii="Century Gothic" w:hAnsi="Century Gothic"/>
-          <w:i/>
-          <w:iCs/>
-          <w:lang w:val="en-US"/>
-        </w:rPr>
-        <w:t xml:space="preserve"> --name </w:t>
-      </w:r>
-      <w:proofErr w:type="spellStart"/>
-      <w:r>
-        <w:rPr>
-          <w:rFonts w:ascii="Century Gothic" w:hAnsi="Century Gothic"/>
-          <w:i/>
-          <w:iCs/>
-          <w:lang w:val="en-US"/>
-        </w:rPr>
-        <w:t>myBackendSubnet</w:t>
-      </w:r>
-      <w:proofErr w:type="spellEnd"/>
-      <w:r>
-        <w:rPr>
-          <w:rFonts w:ascii="Century Gothic" w:hAnsi="Century Gothic"/>
-          <w:i/>
-          <w:iCs/>
-          <w:lang w:val="en-US"/>
-        </w:rPr>
-        <w:t xml:space="preserve"> --address-prefix 10.0.2.0/24</w:t>
-      </w:r>
-    </w:p>
-    <w:p>
-      <w:pPr>
-        <w:rPr>
-          <w:rFonts w:ascii="Century Gothic" w:hAnsi="Century Gothic"/>
-          <w:u w:val="single"/>
-          <w:lang w:val="en-US"/>
-        </w:rPr>
-      </w:pPr>
-      <w:r>
-        <w:rPr>
-          <w:rFonts w:ascii="Century Gothic" w:hAnsi="Century Gothic"/>
-          <w:u w:val="single"/>
-          <w:lang w:val="en-US"/>
-        </w:rPr>
-        <w:t>Create NSG</w:t>
-      </w:r>
-    </w:p>
-    <w:p>
-      <w:pPr>
-        <w:rPr>
-          <w:rFonts w:ascii="Century Gothic" w:hAnsi="Century Gothic"/>
-          <w:i/>
-          <w:iCs/>
-          <w:lang w:val="en-US"/>
-        </w:rPr>
-      </w:pPr>
-      <w:proofErr w:type="spellStart"/>
-      <w:r>
-        <w:rPr>
-          <w:rFonts w:ascii="Century Gothic" w:hAnsi="Century Gothic"/>
-          <w:i/>
-          <w:iCs/>
-          <w:lang w:val="en-US"/>
-        </w:rPr>
-        <w:t>az</w:t>
-      </w:r>
-      <w:proofErr w:type="spellEnd"/>
-      <w:r>
-        <w:rPr>
-          <w:rFonts w:ascii="Century Gothic" w:hAnsi="Century Gothic"/>
-          <w:i/>
-          <w:iCs/>
-          <w:lang w:val="en-US"/>
-        </w:rPr>
-        <w:t xml:space="preserve"> network </w:t>
-      </w:r>
-      <w:proofErr w:type="spellStart"/>
-      <w:r>
-        <w:rPr>
-          <w:rFonts w:ascii="Century Gothic" w:hAnsi="Century Gothic"/>
-          <w:i/>
-          <w:iCs/>
-          <w:lang w:val="en-US"/>
-        </w:rPr>
-        <w:t>nsg</w:t>
-      </w:r>
-      <w:proofErr w:type="spellEnd"/>
-      <w:r>
-        <w:rPr>
-          <w:rFonts w:ascii="Century Gothic" w:hAnsi="Century Gothic"/>
-          <w:i/>
-          <w:iCs/>
-          <w:lang w:val="en-US"/>
-        </w:rPr>
-        <w:t xml:space="preserve"> create --resource-group </w:t>
-      </w:r>
-      <w:proofErr w:type="spellStart"/>
-      <w:r>
-        <w:rPr>
-          <w:rFonts w:ascii="Century Gothic" w:hAnsi="Century Gothic"/>
-          <w:i/>
-          <w:iCs/>
-          <w:lang w:val="en-US"/>
-        </w:rPr>
-        <w:t>myRGNetwork</w:t>
-      </w:r>
-      <w:proofErr w:type="spellEnd"/>
-      <w:r>
-        <w:rPr>
-          <w:rFonts w:ascii="Century Gothic" w:hAnsi="Century Gothic"/>
-          <w:i/>
-          <w:iCs/>
-          <w:lang w:val="en-US"/>
-        </w:rPr>
-        <w:t xml:space="preserve"> --name </w:t>
-      </w:r>
-      <w:proofErr w:type="spellStart"/>
-      <w:r>
-        <w:rPr>
-          <w:rFonts w:ascii="Century Gothic" w:hAnsi="Century Gothic"/>
-          <w:i/>
-          <w:iCs/>
-          <w:lang w:val="en-US"/>
-        </w:rPr>
-        <w:t>myBackendNSG</w:t>
-      </w:r>
-      <w:proofErr w:type="spellEnd"/>
-    </w:p>
-    <w:p>
-      <w:pPr>
-        <w:rPr>
-          <w:rFonts w:ascii="Century Gothic" w:hAnsi="Century Gothic"/>
-          <w:u w:val="single"/>
-        </w:rPr>
-      </w:pPr>
-      <w:r>
-        <w:rPr>
-          <w:rFonts w:ascii="Century Gothic" w:hAnsi="Century Gothic"/>
-          <w:u w:val="single"/>
-        </w:rPr>
+        <w:t>az network nsg create --resource-group myRGNetwork --name myBackendNSG</w:t>
+      </w:r>
+    </w:p>
+    <w:p>
+      <w:pPr>
+        <w:rPr>
+          <w:rFonts w:ascii="Century Gothic" w:hAnsi="Century Gothic"/>
+          <w:u w:val="single"/>
+        </w:rPr>
+      </w:pPr>
+    </w:p>
+    <w:p>
+      <w:pPr>
+        <w:rPr>
+          <w:rFonts w:ascii="Century Gothic" w:hAnsi="Century Gothic"/>
+          <w:u w:val="single"/>
+        </w:rPr>
+      </w:pPr>
+    </w:p>
+    <w:p>
+      <w:pPr>
+        <w:rPr>
+          <w:rFonts w:ascii="Century Gothic" w:hAnsi="Century Gothic"/>
+          <w:u w:val="single"/>
+        </w:rPr>
+      </w:pPr>
+      <w:r>
+        <w:rPr>
+          <w:rFonts w:ascii="Century Gothic" w:hAnsi="Century Gothic"/>
+          <w:u w:val="single"/>
+        </w:rPr>
+        <w:lastRenderedPageBreak/>
         <w:t>Configure NSG Rules</w:t>
       </w:r>
     </w:p>
@@ -1584,21 +1267,7 @@
         <w:rPr>
           <w:rFonts w:ascii="Century Gothic" w:hAnsi="Century Gothic"/>
         </w:rPr>
-        <w:t xml:space="preserve">Open </w:t>
-      </w:r>
-      <w:proofErr w:type="spellStart"/>
-      <w:r>
-        <w:rPr>
-          <w:rFonts w:ascii="Century Gothic" w:hAnsi="Century Gothic"/>
-        </w:rPr>
-        <w:t>MyNSG</w:t>
-      </w:r>
-      <w:proofErr w:type="spellEnd"/>
-      <w:r>
-        <w:rPr>
-          <w:rFonts w:ascii="Century Gothic" w:hAnsi="Century Gothic"/>
-        </w:rPr>
-        <w:t xml:space="preserve"> → Click Inbound Security Rules</w:t>
+        <w:t>Open MyNSG → Click Inbound Security Rules</w:t>
       </w:r>
     </w:p>
     <w:p>
@@ -1747,169 +1416,37 @@
         <w:rPr>
           <w:rFonts w:ascii="Segoe UI Emoji" w:hAnsi="Segoe UI Emoji" w:cs="Segoe UI Emoji"/>
         </w:rPr>
-        <w:t>❌</w:t>
-      </w:r>
-      <w:r>
-        <w:rPr>
-          <w:rFonts w:ascii="Century Gothic" w:hAnsi="Century Gothic"/>
-        </w:rPr>
-        <w:t xml:space="preserve"> Add Inbound Rule to Block RDP (3389)</w:t>
-      </w:r>
-    </w:p>
-    <w:p>
-      <w:pPr>
-        <w:numPr>
-          <w:ilvl w:val="0"/>
-          <w:numId w:val="12"/>
-        </w:numPr>
-        <w:rPr>
-          <w:rFonts w:ascii="Century Gothic" w:hAnsi="Century Gothic"/>
-        </w:rPr>
-      </w:pPr>
-      <w:r>
-        <w:rPr>
-          <w:rFonts w:ascii="Century Gothic" w:hAnsi="Century Gothic"/>
-        </w:rPr>
-        <w:t>Click Add Rule again:</w:t>
-      </w:r>
-    </w:p>
-    <w:p>
-      <w:pPr>
-        <w:numPr>
-          <w:ilvl w:val="1"/>
-          <w:numId w:val="12"/>
-        </w:numPr>
-        <w:rPr>
-          <w:rFonts w:ascii="Century Gothic" w:hAnsi="Century Gothic"/>
-        </w:rPr>
-      </w:pPr>
-      <w:r>
-        <w:rPr>
-          <w:rFonts w:ascii="Century Gothic" w:hAnsi="Century Gothic"/>
-        </w:rPr>
-        <w:t>Name: Block-RDP</w:t>
-      </w:r>
-    </w:p>
-    <w:p>
-      <w:pPr>
-        <w:numPr>
-          <w:ilvl w:val="1"/>
-          <w:numId w:val="12"/>
-        </w:numPr>
-        <w:rPr>
-          <w:rFonts w:ascii="Century Gothic" w:hAnsi="Century Gothic"/>
-        </w:rPr>
-      </w:pPr>
-      <w:r>
-        <w:rPr>
-          <w:rFonts w:ascii="Century Gothic" w:hAnsi="Century Gothic"/>
-        </w:rPr>
-        <w:t>Priority: 200</w:t>
-      </w:r>
-    </w:p>
-    <w:p>
-      <w:pPr>
-        <w:numPr>
-          <w:ilvl w:val="1"/>
-          <w:numId w:val="12"/>
-        </w:numPr>
-        <w:rPr>
-          <w:rFonts w:ascii="Century Gothic" w:hAnsi="Century Gothic"/>
-        </w:rPr>
-      </w:pPr>
-      <w:r>
-        <w:rPr>
-          <w:rFonts w:ascii="Century Gothic" w:hAnsi="Century Gothic"/>
-        </w:rPr>
-        <w:t>Source: Any</w:t>
-      </w:r>
-    </w:p>
-    <w:p>
-      <w:pPr>
-        <w:numPr>
-          <w:ilvl w:val="1"/>
-          <w:numId w:val="12"/>
-        </w:numPr>
-        <w:rPr>
-          <w:rFonts w:ascii="Century Gothic" w:hAnsi="Century Gothic"/>
-        </w:rPr>
-      </w:pPr>
-      <w:r>
-        <w:rPr>
-          <w:rFonts w:ascii="Century Gothic" w:hAnsi="Century Gothic"/>
-        </w:rPr>
-        <w:t>Destination: Any</w:t>
-      </w:r>
-    </w:p>
-    <w:p>
-      <w:pPr>
-        <w:numPr>
-          <w:ilvl w:val="1"/>
-          <w:numId w:val="12"/>
-        </w:numPr>
-        <w:rPr>
-          <w:rFonts w:ascii="Century Gothic" w:hAnsi="Century Gothic"/>
-        </w:rPr>
-      </w:pPr>
-      <w:r>
-        <w:rPr>
-          <w:rFonts w:ascii="Century Gothic" w:hAnsi="Century Gothic"/>
-        </w:rPr>
-        <w:t>Service: RDP</w:t>
-      </w:r>
-    </w:p>
-    <w:p>
-      <w:pPr>
-        <w:numPr>
-          <w:ilvl w:val="1"/>
-          <w:numId w:val="12"/>
-        </w:numPr>
-        <w:rPr>
-          <w:rFonts w:ascii="Century Gothic" w:hAnsi="Century Gothic"/>
-        </w:rPr>
-      </w:pPr>
-      <w:r>
-        <w:rPr>
-          <w:rFonts w:ascii="Century Gothic" w:hAnsi="Century Gothic"/>
-        </w:rPr>
-        <w:t>Action: Deny</w:t>
-      </w:r>
-    </w:p>
-    <w:p>
-      <w:pPr>
-        <w:numPr>
-          <w:ilvl w:val="0"/>
-          <w:numId w:val="12"/>
-        </w:numPr>
-        <w:rPr>
-          <w:rFonts w:ascii="Century Gothic" w:hAnsi="Century Gothic"/>
-        </w:rPr>
-      </w:pPr>
-      <w:r>
-        <w:rPr>
-          <w:rFonts w:ascii="Century Gothic" w:hAnsi="Century Gothic"/>
-        </w:rPr>
-        <w:t>Click Add</w:t>
-      </w:r>
-    </w:p>
-    <w:p>
-      <w:pPr>
-        <w:rPr>
-          <w:rFonts w:ascii="Century Gothic" w:hAnsi="Century Gothic"/>
-        </w:rPr>
-      </w:pPr>
-      <w:r>
-        <w:rPr>
-          <w:rFonts w:ascii="Segoe UI Emoji" w:hAnsi="Segoe UI Emoji" w:cs="Segoe UI Emoji"/>
-        </w:rPr>
-        <w:lastRenderedPageBreak/>
         <w:t>✅</w:t>
       </w:r>
       <w:r>
         <w:rPr>
           <w:rFonts w:ascii="Century Gothic" w:hAnsi="Century Gothic"/>
         </w:rPr>
-        <w:t xml:space="preserve"> Add Outbound Rule to Allow HTTP (80)</w:t>
+        <w:t xml:space="preserve"> Add Outbound Rule to </w:t>
+      </w:r>
+      <w:r>
+        <w:rPr>
+          <w:rFonts w:ascii="Century Gothic" w:hAnsi="Century Gothic"/>
+        </w:rPr>
+        <w:t>Deny</w:t>
+      </w:r>
+      <w:r>
+        <w:rPr>
+          <w:rFonts w:ascii="Century Gothic" w:hAnsi="Century Gothic"/>
+        </w:rPr>
+        <w:t xml:space="preserve"> HTTP</w:t>
+      </w:r>
+      <w:r>
+        <w:rPr>
+          <w:rFonts w:ascii="Century Gothic" w:hAnsi="Century Gothic"/>
+        </w:rPr>
+        <w:t>S</w:t>
+      </w:r>
+      <w:r>
+        <w:rPr>
+          <w:rFonts w:ascii="Century Gothic" w:hAnsi="Century Gothic"/>
+        </w:rPr>
+        <w:t xml:space="preserve"> (80)</w:t>
       </w:r>
     </w:p>
     <w:p>
@@ -1960,7 +1497,31 @@
         <w:rPr>
           <w:rFonts w:ascii="Century Gothic" w:hAnsi="Century Gothic"/>
         </w:rPr>
-        <w:t>Name: Allow-HTTP-Out</w:t>
+        <w:t xml:space="preserve">Name: </w:t>
+      </w:r>
+      <w:r>
+        <w:rPr>
+          <w:rFonts w:ascii="Century Gothic" w:hAnsi="Century Gothic"/>
+        </w:rPr>
+        <w:t>Deny</w:t>
+      </w:r>
+      <w:r>
+        <w:rPr>
+          <w:rFonts w:ascii="Century Gothic" w:hAnsi="Century Gothic"/>
+        </w:rPr>
+        <w:t>-HTTP</w:t>
+      </w:r>
+      <w:r>
+        <w:rPr>
+          <w:rFonts w:ascii="Century Gothic" w:hAnsi="Century Gothic"/>
+        </w:rPr>
+        <w:t>S</w:t>
+      </w:r>
+      <w:r>
+        <w:rPr>
+          <w:rFonts w:ascii="Century Gothic" w:hAnsi="Century Gothic"/>
+        </w:rPr>
+        <w:t>-Out</w:t>
       </w:r>
     </w:p>
     <w:p>
@@ -1994,7 +1555,13 @@
         <w:rPr>
           <w:rFonts w:ascii="Century Gothic" w:hAnsi="Century Gothic"/>
         </w:rPr>
-        <w:t>Destination Port Range: 80</w:t>
+        <w:t xml:space="preserve">Protocol: </w:t>
+      </w:r>
+      <w:r>
+        <w:rPr>
+          <w:rFonts w:ascii="Century Gothic" w:hAnsi="Century Gothic"/>
+        </w:rPr>
+        <w:t>HTPS</w:t>
       </w:r>
     </w:p>
     <w:p>
@@ -2011,24 +1578,13 @@
         <w:rPr>
           <w:rFonts w:ascii="Century Gothic" w:hAnsi="Century Gothic"/>
         </w:rPr>
-        <w:t>Protocol: TCP</w:t>
-      </w:r>
-    </w:p>
-    <w:p>
-      <w:pPr>
-        <w:numPr>
-          <w:ilvl w:val="1"/>
-          <w:numId w:val="13"/>
-        </w:numPr>
-        <w:rPr>
-          <w:rFonts w:ascii="Century Gothic" w:hAnsi="Century Gothic"/>
-        </w:rPr>
-      </w:pPr>
-      <w:r>
-        <w:rPr>
-          <w:rFonts w:ascii="Century Gothic" w:hAnsi="Century Gothic"/>
-        </w:rPr>
-        <w:t>Action: Allow</w:t>
+        <w:t xml:space="preserve">Action: </w:t>
+      </w:r>
+      <w:r>
+        <w:rPr>
+          <w:rFonts w:ascii="Century Gothic" w:hAnsi="Century Gothic"/>
+        </w:rPr>
+        <w:t>Deny</w:t>
       </w:r>
     </w:p>
     <w:p>
@@ -2265,12 +1821,22 @@
           <w:lang w:val="en-US"/>
         </w:rPr>
       </w:pPr>
-      <w:r>
+    </w:p>
+    <w:p>
+      <w:pPr>
         <w:rPr>
           <w:rFonts w:ascii="Century Gothic" w:hAnsi="Century Gothic"/>
           <w:u w:val="single"/>
           <w:lang w:val="en-US"/>
         </w:rPr>
+      </w:pPr>
+      <w:r>
+        <w:rPr>
+          <w:rFonts w:ascii="Century Gothic" w:hAnsi="Century Gothic"/>
+          <w:u w:val="single"/>
+          <w:lang w:val="en-US"/>
+        </w:rPr>
+        <w:lastRenderedPageBreak/>
         <w:t>Test</w:t>
       </w:r>
       <w:r>
@@ -2294,101 +1860,157 @@
           <w:rFonts w:ascii="Century Gothic" w:hAnsi="Century Gothic"/>
           <w:lang w:val="en-US"/>
         </w:rPr>
-        <w:t xml:space="preserve">ssh </w:t>
-      </w:r>
-      <w:proofErr w:type="spellStart"/>
+        <w:t>ssh azureuser@&lt;VM_Public_IP&gt;</w:t>
+      </w:r>
       <w:r>
         <w:rPr>
           <w:rFonts w:ascii="Century Gothic" w:hAnsi="Century Gothic"/>
           <w:lang w:val="en-US"/>
         </w:rPr>
-        <w:t>azureuser</w:t>
-      </w:r>
-      <w:proofErr w:type="spellEnd"/>
-      <w:r>
+        <w:t xml:space="preserve"> PASS</w:t>
+      </w:r>
+    </w:p>
+    <w:p>
+      <w:pPr>
         <w:rPr>
           <w:rFonts w:ascii="Century Gothic" w:hAnsi="Century Gothic"/>
           <w:lang w:val="en-US"/>
         </w:rPr>
-        <w:t>@&lt;VM_Public_IP&gt;</w:t>
-      </w:r>
+      </w:pPr>
       <w:r>
         <w:rPr>
           <w:rFonts w:ascii="Century Gothic" w:hAnsi="Century Gothic"/>
           <w:lang w:val="en-US"/>
         </w:rPr>
-        <w:t xml:space="preserve"> PASS</w:t>
-      </w:r>
-    </w:p>
-    <w:p>
-      <w:pPr>
-        <w:rPr>
-          <w:rFonts w:ascii="Century Gothic" w:hAnsi="Century Gothic"/>
+        <w:t>Delete Rule and test again</w:t>
+      </w:r>
+    </w:p>
+    <w:p>
+      <w:pPr>
+        <w:rPr>
+          <w:rFonts w:ascii="Century Gothic" w:hAnsi="Century Gothic"/>
+          <w:u w:val="single"/>
           <w:lang w:val="en-US"/>
         </w:rPr>
       </w:pPr>
       <w:r>
         <w:rPr>
           <w:rFonts w:ascii="Century Gothic" w:hAnsi="Century Gothic"/>
+          <w:u w:val="single"/>
           <w:lang w:val="en-US"/>
         </w:rPr>
-        <w:t>telnet &lt;</w:t>
-      </w:r>
-      <w:proofErr w:type="spellStart"/>
-      <w:r>
+        <w:t>Test Outbound</w:t>
+      </w:r>
+    </w:p>
+    <w:p>
+      <w:pPr>
         <w:rPr>
           <w:rFonts w:ascii="Century Gothic" w:hAnsi="Century Gothic"/>
           <w:lang w:val="en-US"/>
         </w:rPr>
-        <w:t>VM_Public_IP</w:t>
-      </w:r>
-      <w:proofErr w:type="spellEnd"/>
+      </w:pPr>
       <w:r>
         <w:rPr>
           <w:rFonts w:ascii="Century Gothic" w:hAnsi="Century Gothic"/>
           <w:lang w:val="en-US"/>
         </w:rPr>
-        <w:t>&gt; 3389</w:t>
-      </w:r>
+        <w:t xml:space="preserve">curl  </w:t>
+      </w:r>
+      <w:hyperlink r:id="rId9" w:history="1">
+        <w:r>
+          <w:rPr>
+            <w:rStyle w:val="Hyperlink"/>
+            <w:rFonts w:ascii="Century Gothic" w:hAnsi="Century Gothic"/>
+            <w:lang w:val="en-US"/>
+          </w:rPr>
+          <w:t>https://example.com</w:t>
+        </w:r>
+      </w:hyperlink>
       <w:r>
         <w:rPr>
           <w:rFonts w:ascii="Century Gothic" w:hAnsi="Century Gothic"/>
           <w:lang w:val="en-US"/>
         </w:rPr>
-        <w:t xml:space="preserve"> FAIL</w:t>
-      </w:r>
-    </w:p>
-    <w:p>
-      <w:pPr>
-        <w:rPr>
-          <w:rFonts w:ascii="Century Gothic" w:hAnsi="Century Gothic"/>
-          <w:u w:val="single"/>
+        <w:t xml:space="preserve"> – FAIL</w:t>
+      </w:r>
+    </w:p>
+    <w:p>
+      <w:pPr>
+        <w:rPr>
+          <w:rFonts w:ascii="Century Gothic" w:hAnsi="Century Gothic"/>
           <w:lang w:val="en-US"/>
         </w:rPr>
       </w:pPr>
       <w:r>
         <w:rPr>
           <w:rFonts w:ascii="Century Gothic" w:hAnsi="Century Gothic"/>
-          <w:u w:val="single"/>
           <w:lang w:val="en-US"/>
         </w:rPr>
-        <w:t>Test Outbound</w:t>
-      </w:r>
-    </w:p>
-    <w:p>
-      <w:pPr>
-        <w:rPr>
-          <w:rFonts w:ascii="Century Gothic" w:hAnsi="Century Gothic"/>
+        <w:t>Delete Rule and try – Default is Allow All so PASS</w:t>
+      </w:r>
+    </w:p>
+    <w:p>
+      <w:pPr>
+        <w:rPr>
+          <w:rFonts w:ascii="Century Gothic" w:hAnsi="Century Gothic"/>
+          <w:u w:val="single"/>
           <w:lang w:val="en-US"/>
         </w:rPr>
       </w:pPr>
       <w:r>
         <w:rPr>
           <w:rFonts w:ascii="Century Gothic" w:hAnsi="Century Gothic"/>
+          <w:u w:val="single"/>
           <w:lang w:val="en-US"/>
         </w:rPr>
-        <w:t>curl -I http://example.com</w:t>
-      </w:r>
+        <w:t xml:space="preserve">Test SSH connection </w:t>
+      </w:r>
+      <w:r>
+        <w:rPr>
+          <w:rFonts w:ascii="Century Gothic" w:hAnsi="Century Gothic"/>
+          <w:u w:val="single"/>
+          <w:lang w:val="en-US"/>
+        </w:rPr>
+        <w:t>over TCP/UDP</w:t>
+      </w:r>
+    </w:p>
+    <w:p>
+      <w:pPr>
+        <w:rPr>
+          <w:rFonts w:ascii="Century Gothic" w:hAnsi="Century Gothic"/>
+          <w:lang w:val="en-US"/>
+        </w:rPr>
+      </w:pPr>
+      <w:r>
+        <w:rPr>
+          <w:rFonts w:ascii="Century Gothic" w:hAnsi="Century Gothic"/>
+          <w:lang w:val="en-US"/>
+        </w:rPr>
+        <w:t>nc -zvu 4.247.166.57 22</w:t>
+      </w:r>
+    </w:p>
+    <w:p>
+      <w:pPr>
+        <w:rPr>
+          <w:rFonts w:ascii="Century Gothic" w:hAnsi="Century Gothic"/>
+          <w:lang w:val="en-US"/>
+        </w:rPr>
+      </w:pPr>
+      <w:r>
+        <w:rPr>
+          <w:rFonts w:ascii="Century Gothic" w:hAnsi="Century Gothic"/>
+          <w:lang w:val="en-US"/>
+        </w:rPr>
+        <w:t>Connection to 4.247.166.57 22 port [udp/*] succeeded!</w:t>
+      </w:r>
+    </w:p>
+    <w:p>
+      <w:pPr>
+        <w:rPr>
+          <w:rFonts w:ascii="Century Gothic" w:hAnsi="Century Gothic"/>
+          <w:lang w:val="en-US"/>
+        </w:rPr>
+      </w:pPr>
     </w:p>
     <w:p>
       <w:pPr>
@@ -4618,6 +4240,7 @@
   <w:style w:type="character" w:default="1" w:styleId="DefaultParagraphFont">
     <w:name w:val="Default Paragraph Font"/>
     <w:uiPriority w:val="1"/>
+    <w:semiHidden/>
     <w:unhideWhenUsed/>
   </w:style>
   <w:style w:type="table" w:default="1" w:styleId="TableNormal">
@@ -4931,6 +4554,29 @@
       <w:spacing w:val="5"/>
     </w:rPr>
   </w:style>
+  <w:style w:type="character" w:styleId="Hyperlink">
+    <w:name w:val="Hyperlink"/>
+    <w:basedOn w:val="DefaultParagraphFont"/>
+    <w:uiPriority w:val="99"/>
+    <w:unhideWhenUsed/>
+    <w:rsid w:val="006A5E15"/>
+    <w:rPr>
+      <w:color w:val="0563C1" w:themeColor="hyperlink"/>
+      <w:u w:val="single"/>
+    </w:rPr>
+  </w:style>
+  <w:style w:type="character" w:styleId="UnresolvedMention">
+    <w:name w:val="Unresolved Mention"/>
+    <w:basedOn w:val="DefaultParagraphFont"/>
+    <w:uiPriority w:val="99"/>
+    <w:semiHidden/>
+    <w:unhideWhenUsed/>
+    <w:rsid w:val="006A5E15"/>
+    <w:rPr>
+      <w:color w:val="605E5C"/>
+      <w:shd w:val="clear" w:color="auto" w:fill="E1DFDD"/>
+    </w:rPr>
+  </w:style>
 </w:styles>
 </file>
 

--- a/Azure/Azure Networking.docx
+++ b/Azure/Azure Networking.docx
@@ -626,7 +626,21 @@
         <w:rPr>
           <w:rFonts w:ascii="Century Gothic" w:hAnsi="Century Gothic"/>
         </w:rPr>
-        <w:t xml:space="preserve">onnects a VM to a VNet. </w:t>
+        <w:t xml:space="preserve">onnects a VM to a </w:t>
+      </w:r>
+      <w:proofErr w:type="spellStart"/>
+      <w:r>
+        <w:rPr>
+          <w:rFonts w:ascii="Century Gothic" w:hAnsi="Century Gothic"/>
+        </w:rPr>
+        <w:t>VNet</w:t>
+      </w:r>
+      <w:proofErr w:type="spellEnd"/>
+      <w:r>
+        <w:rPr>
+          <w:rFonts w:ascii="Century Gothic" w:hAnsi="Century Gothic"/>
+        </w:rPr>
+        <w:t xml:space="preserve">. </w:t>
       </w:r>
     </w:p>
     <w:p>
@@ -1073,6 +1087,7 @@
           <w:u w:val="single"/>
         </w:rPr>
       </w:pPr>
+      <w:proofErr w:type="spellStart"/>
       <w:r>
         <w:rPr>
           <w:rFonts w:ascii="Century Gothic" w:hAnsi="Century Gothic"/>
@@ -1083,6 +1098,7 @@
         </w:rPr>
         <w:t>AzCLI</w:t>
       </w:r>
+      <w:proofErr w:type="spellEnd"/>
     </w:p>
     <w:p>
       <w:pPr>
@@ -1108,6 +1124,7 @@
           <w:lang w:val="en-US"/>
         </w:rPr>
       </w:pPr>
+      <w:proofErr w:type="spellStart"/>
       <w:r>
         <w:rPr>
           <w:rFonts w:ascii="Century Gothic" w:hAnsi="Century Gothic"/>
@@ -1115,47 +1132,19 @@
           <w:iCs/>
           <w:lang w:val="en-US"/>
         </w:rPr>
-        <w:t>az network vnet create --resource-group myRGNetwork --name myVNet --address-prefix 10.0.0.0/16 --subnet-name myFrontendSubnet --subnet-prefix 10.0.1.0/24</w:t>
-      </w:r>
-    </w:p>
-    <w:p>
-      <w:pPr>
-        <w:rPr>
-          <w:rFonts w:ascii="Century Gothic" w:hAnsi="Century Gothic"/>
-          <w:u w:val="single"/>
-        </w:rPr>
-      </w:pPr>
-      <w:r>
-        <w:rPr>
-          <w:rFonts w:ascii="Century Gothic" w:hAnsi="Century Gothic"/>
-          <w:u w:val="single"/>
-        </w:rPr>
-        <w:t xml:space="preserve">Create </w:t>
-      </w:r>
-      <w:r>
-        <w:rPr>
-          <w:rFonts w:ascii="Century Gothic" w:hAnsi="Century Gothic"/>
-          <w:u w:val="single"/>
-        </w:rPr>
-        <w:t>sub</w:t>
-      </w:r>
-      <w:r>
-        <w:rPr>
-          <w:rFonts w:ascii="Century Gothic" w:hAnsi="Century Gothic"/>
-          <w:u w:val="single"/>
-        </w:rPr>
-        <w:t xml:space="preserve"> network</w:t>
-      </w:r>
-    </w:p>
-    <w:p>
-      <w:pPr>
+        <w:t>az</w:t>
+      </w:r>
+      <w:proofErr w:type="spellEnd"/>
+      <w:r>
         <w:rPr>
           <w:rFonts w:ascii="Century Gothic" w:hAnsi="Century Gothic"/>
           <w:i/>
           <w:iCs/>
           <w:lang w:val="en-US"/>
         </w:rPr>
-      </w:pPr>
+        <w:t xml:space="preserve"> network </w:t>
+      </w:r>
+      <w:proofErr w:type="spellStart"/>
       <w:r>
         <w:rPr>
           <w:rFonts w:ascii="Century Gothic" w:hAnsi="Century Gothic"/>
@@ -1163,35 +1152,19 @@
           <w:iCs/>
           <w:lang w:val="en-US"/>
         </w:rPr>
-        <w:t>az network vnet subnet create --resource-group myRGNetwork --vnet-name myVNet --name myBackendSubnet --address-prefix 10.0.2.0/24</w:t>
-      </w:r>
-    </w:p>
-    <w:p>
-      <w:pPr>
-        <w:rPr>
-          <w:rFonts w:ascii="Century Gothic" w:hAnsi="Century Gothic"/>
-          <w:u w:val="single"/>
-          <w:lang w:val="en-US"/>
-        </w:rPr>
-      </w:pPr>
-      <w:r>
-        <w:rPr>
-          <w:rFonts w:ascii="Century Gothic" w:hAnsi="Century Gothic"/>
-          <w:u w:val="single"/>
-          <w:lang w:val="en-US"/>
-        </w:rPr>
-        <w:t>Create NSG</w:t>
-      </w:r>
-    </w:p>
-    <w:p>
-      <w:pPr>
+        <w:t>vnet</w:t>
+      </w:r>
+      <w:proofErr w:type="spellEnd"/>
+      <w:r>
         <w:rPr>
           <w:rFonts w:ascii="Century Gothic" w:hAnsi="Century Gothic"/>
           <w:i/>
           <w:iCs/>
           <w:lang w:val="en-US"/>
         </w:rPr>
-      </w:pPr>
+        <w:t xml:space="preserve"> create --resource-group </w:t>
+      </w:r>
+      <w:proofErr w:type="spellStart"/>
       <w:r>
         <w:rPr>
           <w:rFonts w:ascii="Century Gothic" w:hAnsi="Century Gothic"/>
@@ -1199,8 +1172,315 @@
           <w:iCs/>
           <w:lang w:val="en-US"/>
         </w:rPr>
-        <w:t>az network nsg create --resource-group myRGNetwork --name myBackendNSG</w:t>
-      </w:r>
+        <w:t>myRGNetwork</w:t>
+      </w:r>
+      <w:proofErr w:type="spellEnd"/>
+      <w:r>
+        <w:rPr>
+          <w:rFonts w:ascii="Century Gothic" w:hAnsi="Century Gothic"/>
+          <w:i/>
+          <w:iCs/>
+          <w:lang w:val="en-US"/>
+        </w:rPr>
+        <w:t xml:space="preserve"> --name </w:t>
+      </w:r>
+      <w:proofErr w:type="spellStart"/>
+      <w:r>
+        <w:rPr>
+          <w:rFonts w:ascii="Century Gothic" w:hAnsi="Century Gothic"/>
+          <w:i/>
+          <w:iCs/>
+          <w:lang w:val="en-US"/>
+        </w:rPr>
+        <w:t>myVNet</w:t>
+      </w:r>
+      <w:proofErr w:type="spellEnd"/>
+      <w:r>
+        <w:rPr>
+          <w:rFonts w:ascii="Century Gothic" w:hAnsi="Century Gothic"/>
+          <w:i/>
+          <w:iCs/>
+          <w:lang w:val="en-US"/>
+        </w:rPr>
+        <w:t xml:space="preserve"> --address-prefix 10.0.0.0/16 --subnet-name </w:t>
+      </w:r>
+      <w:proofErr w:type="spellStart"/>
+      <w:r>
+        <w:rPr>
+          <w:rFonts w:ascii="Century Gothic" w:hAnsi="Century Gothic"/>
+          <w:i/>
+          <w:iCs/>
+          <w:lang w:val="en-US"/>
+        </w:rPr>
+        <w:t>myFrontendSubnet</w:t>
+      </w:r>
+      <w:proofErr w:type="spellEnd"/>
+      <w:r>
+        <w:rPr>
+          <w:rFonts w:ascii="Century Gothic" w:hAnsi="Century Gothic"/>
+          <w:i/>
+          <w:iCs/>
+          <w:lang w:val="en-US"/>
+        </w:rPr>
+        <w:t xml:space="preserve"> --subnet-prefix 10.0.1.0/24</w:t>
+      </w:r>
+    </w:p>
+    <w:p>
+      <w:pPr>
+        <w:rPr>
+          <w:rFonts w:ascii="Century Gothic" w:hAnsi="Century Gothic"/>
+          <w:u w:val="single"/>
+        </w:rPr>
+      </w:pPr>
+      <w:r>
+        <w:rPr>
+          <w:rFonts w:ascii="Century Gothic" w:hAnsi="Century Gothic"/>
+          <w:u w:val="single"/>
+        </w:rPr>
+        <w:t xml:space="preserve">Create </w:t>
+      </w:r>
+      <w:r>
+        <w:rPr>
+          <w:rFonts w:ascii="Century Gothic" w:hAnsi="Century Gothic"/>
+          <w:u w:val="single"/>
+        </w:rPr>
+        <w:t>sub</w:t>
+      </w:r>
+      <w:r>
+        <w:rPr>
+          <w:rFonts w:ascii="Century Gothic" w:hAnsi="Century Gothic"/>
+          <w:u w:val="single"/>
+        </w:rPr>
+        <w:t xml:space="preserve"> network</w:t>
+      </w:r>
+    </w:p>
+    <w:p>
+      <w:pPr>
+        <w:rPr>
+          <w:rFonts w:ascii="Century Gothic" w:hAnsi="Century Gothic"/>
+          <w:i/>
+          <w:iCs/>
+          <w:lang w:val="en-US"/>
+        </w:rPr>
+      </w:pPr>
+      <w:proofErr w:type="spellStart"/>
+      <w:r>
+        <w:rPr>
+          <w:rFonts w:ascii="Century Gothic" w:hAnsi="Century Gothic"/>
+          <w:i/>
+          <w:iCs/>
+          <w:lang w:val="en-US"/>
+        </w:rPr>
+        <w:t>az</w:t>
+      </w:r>
+      <w:proofErr w:type="spellEnd"/>
+      <w:r>
+        <w:rPr>
+          <w:rFonts w:ascii="Century Gothic" w:hAnsi="Century Gothic"/>
+          <w:i/>
+          <w:iCs/>
+          <w:lang w:val="en-US"/>
+        </w:rPr>
+        <w:t xml:space="preserve"> network </w:t>
+      </w:r>
+      <w:proofErr w:type="spellStart"/>
+      <w:r>
+        <w:rPr>
+          <w:rFonts w:ascii="Century Gothic" w:hAnsi="Century Gothic"/>
+          <w:i/>
+          <w:iCs/>
+          <w:lang w:val="en-US"/>
+        </w:rPr>
+        <w:t>vnet</w:t>
+      </w:r>
+      <w:proofErr w:type="spellEnd"/>
+      <w:r>
+        <w:rPr>
+          <w:rFonts w:ascii="Century Gothic" w:hAnsi="Century Gothic"/>
+          <w:i/>
+          <w:iCs/>
+          <w:lang w:val="en-US"/>
+        </w:rPr>
+        <w:t xml:space="preserve"> subnet create --resource-group </w:t>
+      </w:r>
+      <w:proofErr w:type="spellStart"/>
+      <w:r>
+        <w:rPr>
+          <w:rFonts w:ascii="Century Gothic" w:hAnsi="Century Gothic"/>
+          <w:i/>
+          <w:iCs/>
+          <w:lang w:val="en-US"/>
+        </w:rPr>
+        <w:t>myRGNetwork</w:t>
+      </w:r>
+      <w:proofErr w:type="spellEnd"/>
+      <w:r>
+        <w:rPr>
+          <w:rFonts w:ascii="Century Gothic" w:hAnsi="Century Gothic"/>
+          <w:i/>
+          <w:iCs/>
+          <w:lang w:val="en-US"/>
+        </w:rPr>
+        <w:t xml:space="preserve"> --</w:t>
+      </w:r>
+      <w:proofErr w:type="spellStart"/>
+      <w:r>
+        <w:rPr>
+          <w:rFonts w:ascii="Century Gothic" w:hAnsi="Century Gothic"/>
+          <w:i/>
+          <w:iCs/>
+          <w:lang w:val="en-US"/>
+        </w:rPr>
+        <w:t>vnet</w:t>
+      </w:r>
+      <w:proofErr w:type="spellEnd"/>
+      <w:r>
+        <w:rPr>
+          <w:rFonts w:ascii="Century Gothic" w:hAnsi="Century Gothic"/>
+          <w:i/>
+          <w:iCs/>
+          <w:lang w:val="en-US"/>
+        </w:rPr>
+        <w:t xml:space="preserve">-name </w:t>
+      </w:r>
+      <w:proofErr w:type="spellStart"/>
+      <w:r>
+        <w:rPr>
+          <w:rFonts w:ascii="Century Gothic" w:hAnsi="Century Gothic"/>
+          <w:i/>
+          <w:iCs/>
+          <w:lang w:val="en-US"/>
+        </w:rPr>
+        <w:t>myVNet</w:t>
+      </w:r>
+      <w:proofErr w:type="spellEnd"/>
+      <w:r>
+        <w:rPr>
+          <w:rFonts w:ascii="Century Gothic" w:hAnsi="Century Gothic"/>
+          <w:i/>
+          <w:iCs/>
+          <w:lang w:val="en-US"/>
+        </w:rPr>
+        <w:t xml:space="preserve"> --name </w:t>
+      </w:r>
+      <w:proofErr w:type="spellStart"/>
+      <w:r>
+        <w:rPr>
+          <w:rFonts w:ascii="Century Gothic" w:hAnsi="Century Gothic"/>
+          <w:i/>
+          <w:iCs/>
+          <w:lang w:val="en-US"/>
+        </w:rPr>
+        <w:t>myBackendSubnet</w:t>
+      </w:r>
+      <w:proofErr w:type="spellEnd"/>
+      <w:r>
+        <w:rPr>
+          <w:rFonts w:ascii="Century Gothic" w:hAnsi="Century Gothic"/>
+          <w:i/>
+          <w:iCs/>
+          <w:lang w:val="en-US"/>
+        </w:rPr>
+        <w:t xml:space="preserve"> --address-prefix 10.0.2.0/24</w:t>
+      </w:r>
+    </w:p>
+    <w:p>
+      <w:pPr>
+        <w:rPr>
+          <w:rFonts w:ascii="Century Gothic" w:hAnsi="Century Gothic"/>
+          <w:u w:val="single"/>
+          <w:lang w:val="en-US"/>
+        </w:rPr>
+      </w:pPr>
+      <w:r>
+        <w:rPr>
+          <w:rFonts w:ascii="Century Gothic" w:hAnsi="Century Gothic"/>
+          <w:u w:val="single"/>
+          <w:lang w:val="en-US"/>
+        </w:rPr>
+        <w:t>Create NSG</w:t>
+      </w:r>
+    </w:p>
+    <w:p>
+      <w:pPr>
+        <w:rPr>
+          <w:rFonts w:ascii="Century Gothic" w:hAnsi="Century Gothic"/>
+          <w:i/>
+          <w:iCs/>
+          <w:lang w:val="en-US"/>
+        </w:rPr>
+      </w:pPr>
+      <w:proofErr w:type="spellStart"/>
+      <w:r>
+        <w:rPr>
+          <w:rFonts w:ascii="Century Gothic" w:hAnsi="Century Gothic"/>
+          <w:i/>
+          <w:iCs/>
+          <w:lang w:val="en-US"/>
+        </w:rPr>
+        <w:t>az</w:t>
+      </w:r>
+      <w:proofErr w:type="spellEnd"/>
+      <w:r>
+        <w:rPr>
+          <w:rFonts w:ascii="Century Gothic" w:hAnsi="Century Gothic"/>
+          <w:i/>
+          <w:iCs/>
+          <w:lang w:val="en-US"/>
+        </w:rPr>
+        <w:t xml:space="preserve"> network </w:t>
+      </w:r>
+      <w:proofErr w:type="spellStart"/>
+      <w:r>
+        <w:rPr>
+          <w:rFonts w:ascii="Century Gothic" w:hAnsi="Century Gothic"/>
+          <w:i/>
+          <w:iCs/>
+          <w:lang w:val="en-US"/>
+        </w:rPr>
+        <w:t>nsg</w:t>
+      </w:r>
+      <w:proofErr w:type="spellEnd"/>
+      <w:r>
+        <w:rPr>
+          <w:rFonts w:ascii="Century Gothic" w:hAnsi="Century Gothic"/>
+          <w:i/>
+          <w:iCs/>
+          <w:lang w:val="en-US"/>
+        </w:rPr>
+        <w:t xml:space="preserve"> create --resource-group </w:t>
+      </w:r>
+      <w:proofErr w:type="spellStart"/>
+      <w:r>
+        <w:rPr>
+          <w:rFonts w:ascii="Century Gothic" w:hAnsi="Century Gothic"/>
+          <w:i/>
+          <w:iCs/>
+          <w:lang w:val="en-US"/>
+        </w:rPr>
+        <w:t>myRGNetwork</w:t>
+      </w:r>
+      <w:proofErr w:type="spellEnd"/>
+      <w:r>
+        <w:rPr>
+          <w:rFonts w:ascii="Century Gothic" w:hAnsi="Century Gothic"/>
+          <w:i/>
+          <w:iCs/>
+          <w:lang w:val="en-US"/>
+        </w:rPr>
+        <w:t xml:space="preserve"> --name </w:t>
+      </w:r>
+      <w:proofErr w:type="spellStart"/>
+      <w:r>
+        <w:rPr>
+          <w:rFonts w:ascii="Century Gothic" w:hAnsi="Century Gothic"/>
+          <w:i/>
+          <w:iCs/>
+          <w:lang w:val="en-US"/>
+        </w:rPr>
+        <w:t>myBackendNSG</w:t>
+      </w:r>
+      <w:proofErr w:type="spellEnd"/>
     </w:p>
     <w:p>
       <w:pPr>
@@ -1267,7 +1547,21 @@
         <w:rPr>
           <w:rFonts w:ascii="Century Gothic" w:hAnsi="Century Gothic"/>
         </w:rPr>
-        <w:t>Open MyNSG → Click Inbound Security Rules</w:t>
+        <w:t xml:space="preserve">Open </w:t>
+      </w:r>
+      <w:proofErr w:type="spellStart"/>
+      <w:r>
+        <w:rPr>
+          <w:rFonts w:ascii="Century Gothic" w:hAnsi="Century Gothic"/>
+        </w:rPr>
+        <w:t>MyNSG</w:t>
+      </w:r>
+      <w:proofErr w:type="spellEnd"/>
+      <w:r>
+        <w:rPr>
+          <w:rFonts w:ascii="Century Gothic" w:hAnsi="Century Gothic"/>
+        </w:rPr>
+        <w:t xml:space="preserve"> → Click Inbound Security Rules</w:t>
       </w:r>
     </w:p>
     <w:p>
@@ -1860,7 +2154,23 @@
           <w:rFonts w:ascii="Century Gothic" w:hAnsi="Century Gothic"/>
           <w:lang w:val="en-US"/>
         </w:rPr>
-        <w:t>ssh azureuser@&lt;VM_Public_IP&gt;</w:t>
+        <w:t xml:space="preserve">ssh </w:t>
+      </w:r>
+      <w:proofErr w:type="spellStart"/>
+      <w:r>
+        <w:rPr>
+          <w:rFonts w:ascii="Century Gothic" w:hAnsi="Century Gothic"/>
+          <w:lang w:val="en-US"/>
+        </w:rPr>
+        <w:t>azureuser</w:t>
+      </w:r>
+      <w:proofErr w:type="spellEnd"/>
+      <w:r>
+        <w:rPr>
+          <w:rFonts w:ascii="Century Gothic" w:hAnsi="Century Gothic"/>
+          <w:lang w:val="en-US"/>
+        </w:rPr>
+        <w:t>@&lt;VM_Public_IP&gt;</w:t>
       </w:r>
       <w:r>
         <w:rPr>
@@ -1981,42 +2291,1024 @@
           <w:lang w:val="en-US"/>
         </w:rPr>
       </w:pPr>
-      <w:r>
-        <w:rPr>
-          <w:rFonts w:ascii="Century Gothic" w:hAnsi="Century Gothic"/>
-          <w:lang w:val="en-US"/>
-        </w:rPr>
-        <w:t>nc -zvu 4.247.166.57 22</w:t>
-      </w:r>
-    </w:p>
-    <w:p>
-      <w:pPr>
-        <w:rPr>
-          <w:rFonts w:ascii="Century Gothic" w:hAnsi="Century Gothic"/>
-          <w:lang w:val="en-US"/>
-        </w:rPr>
-      </w:pPr>
-      <w:r>
-        <w:rPr>
-          <w:rFonts w:ascii="Century Gothic" w:hAnsi="Century Gothic"/>
-          <w:lang w:val="en-US"/>
-        </w:rPr>
-        <w:t>Connection to 4.247.166.57 22 port [udp/*] succeeded!</w:t>
-      </w:r>
-    </w:p>
-    <w:p>
-      <w:pPr>
-        <w:rPr>
-          <w:rFonts w:ascii="Century Gothic" w:hAnsi="Century Gothic"/>
-          <w:lang w:val="en-US"/>
-        </w:rPr>
-      </w:pPr>
-    </w:p>
-    <w:p>
-      <w:pPr>
-        <w:rPr>
-          <w:rFonts w:ascii="Century Gothic" w:hAnsi="Century Gothic"/>
-          <w:lang w:val="en-US"/>
+      <w:proofErr w:type="spellStart"/>
+      <w:r>
+        <w:rPr>
+          <w:rFonts w:ascii="Century Gothic" w:hAnsi="Century Gothic"/>
+          <w:lang w:val="en-US"/>
+        </w:rPr>
+        <w:t>nc</w:t>
+      </w:r>
+      <w:proofErr w:type="spellEnd"/>
+      <w:r>
+        <w:rPr>
+          <w:rFonts w:ascii="Century Gothic" w:hAnsi="Century Gothic"/>
+          <w:lang w:val="en-US"/>
+        </w:rPr>
+        <w:t xml:space="preserve"> -</w:t>
+      </w:r>
+      <w:proofErr w:type="spellStart"/>
+      <w:r>
+        <w:rPr>
+          <w:rFonts w:ascii="Century Gothic" w:hAnsi="Century Gothic"/>
+          <w:lang w:val="en-US"/>
+        </w:rPr>
+        <w:t>zvu</w:t>
+      </w:r>
+      <w:proofErr w:type="spellEnd"/>
+      <w:r>
+        <w:rPr>
+          <w:rFonts w:ascii="Century Gothic" w:hAnsi="Century Gothic"/>
+          <w:lang w:val="en-US"/>
+        </w:rPr>
+        <w:t xml:space="preserve"> 4.247.166.57 22</w:t>
+      </w:r>
+    </w:p>
+    <w:p>
+      <w:pPr>
+        <w:rPr>
+          <w:rFonts w:ascii="Century Gothic" w:hAnsi="Century Gothic"/>
+          <w:lang w:val="en-US"/>
+        </w:rPr>
+      </w:pPr>
+      <w:r>
+        <w:rPr>
+          <w:rFonts w:ascii="Century Gothic" w:hAnsi="Century Gothic"/>
+          <w:lang w:val="en-US"/>
+        </w:rPr>
+        <w:t>Connection to 4.247.166.57 22 port [</w:t>
+      </w:r>
+      <w:proofErr w:type="spellStart"/>
+      <w:r>
+        <w:rPr>
+          <w:rFonts w:ascii="Century Gothic" w:hAnsi="Century Gothic"/>
+          <w:lang w:val="en-US"/>
+        </w:rPr>
+        <w:t>udp</w:t>
+      </w:r>
+      <w:proofErr w:type="spellEnd"/>
+      <w:r>
+        <w:rPr>
+          <w:rFonts w:ascii="Century Gothic" w:hAnsi="Century Gothic"/>
+          <w:lang w:val="en-US"/>
+        </w:rPr>
+        <w:t>/*] succeeded!</w:t>
+      </w:r>
+    </w:p>
+    <w:p>
+      <w:pPr>
+        <w:rPr>
+          <w:rFonts w:ascii="Century Gothic" w:hAnsi="Century Gothic"/>
+          <w:lang w:val="en-US"/>
+        </w:rPr>
+      </w:pPr>
+    </w:p>
+    <w:p>
+      <w:pPr>
+        <w:pStyle w:val="Heading1"/>
+        <w:jc w:val="center"/>
+        <w:rPr>
+          <w:lang w:val="en-US"/>
+        </w:rPr>
+      </w:pPr>
+      <w:r>
+        <w:rPr>
+          <w:lang w:val="en-US"/>
+        </w:rPr>
+        <w:t>Private Endpoint</w:t>
+      </w:r>
+    </w:p>
+    <w:p>
+      <w:pPr>
+        <w:rPr>
+          <w:rFonts w:ascii="Century Gothic" w:hAnsi="Century Gothic"/>
+        </w:rPr>
+      </w:pPr>
+      <w:r>
+        <w:rPr>
+          <w:rFonts w:ascii="Century Gothic" w:hAnsi="Century Gothic"/>
+        </w:rPr>
+        <w:t>A private endpoint is a network interface that uses a private IP address from your virtual network. This network interface connects you privately and securely to a service that's powered by Azure Private Link. By enabling a private endpoint, you're bringing the service into your virtual network.</w:t>
+      </w:r>
+    </w:p>
+    <w:p>
+      <w:pPr>
+        <w:rPr>
+          <w:rFonts w:ascii="Century Gothic" w:hAnsi="Century Gothic"/>
+        </w:rPr>
+      </w:pPr>
+      <w:r>
+        <w:rPr>
+          <w:rFonts w:ascii="Century Gothic" w:hAnsi="Century Gothic"/>
+        </w:rPr>
+        <w:t>The service could be an Azure service such as:</w:t>
+      </w:r>
+    </w:p>
+    <w:p>
+      <w:pPr>
+        <w:numPr>
+          <w:ilvl w:val="0"/>
+          <w:numId w:val="14"/>
+        </w:numPr>
+        <w:rPr>
+          <w:rFonts w:ascii="Century Gothic" w:hAnsi="Century Gothic"/>
+        </w:rPr>
+      </w:pPr>
+      <w:r>
+        <w:rPr>
+          <w:rFonts w:ascii="Century Gothic" w:hAnsi="Century Gothic"/>
+        </w:rPr>
+        <w:t>Azure Storage</w:t>
+      </w:r>
+    </w:p>
+    <w:p>
+      <w:pPr>
+        <w:numPr>
+          <w:ilvl w:val="0"/>
+          <w:numId w:val="14"/>
+        </w:numPr>
+        <w:rPr>
+          <w:rFonts w:ascii="Century Gothic" w:hAnsi="Century Gothic"/>
+        </w:rPr>
+      </w:pPr>
+      <w:r>
+        <w:rPr>
+          <w:rFonts w:ascii="Century Gothic" w:hAnsi="Century Gothic"/>
+        </w:rPr>
+        <w:t>Azure Cosmos DB</w:t>
+      </w:r>
+    </w:p>
+    <w:p>
+      <w:pPr>
+        <w:numPr>
+          <w:ilvl w:val="0"/>
+          <w:numId w:val="14"/>
+        </w:numPr>
+        <w:rPr>
+          <w:rFonts w:ascii="Century Gothic" w:hAnsi="Century Gothic"/>
+        </w:rPr>
+      </w:pPr>
+      <w:r>
+        <w:rPr>
+          <w:rFonts w:ascii="Century Gothic" w:hAnsi="Century Gothic"/>
+        </w:rPr>
+        <w:t>Azure SQL Database</w:t>
+      </w:r>
+    </w:p>
+    <w:p>
+      <w:pPr>
+        <w:numPr>
+          <w:ilvl w:val="0"/>
+          <w:numId w:val="14"/>
+        </w:numPr>
+        <w:rPr>
+          <w:rFonts w:ascii="Century Gothic" w:hAnsi="Century Gothic"/>
+        </w:rPr>
+      </w:pPr>
+      <w:r>
+        <w:rPr>
+          <w:rFonts w:ascii="Century Gothic" w:hAnsi="Century Gothic"/>
+        </w:rPr>
+        <w:t>Your own service, using </w:t>
+      </w:r>
+      <w:hyperlink r:id="rId10" w:history="1">
+        <w:r>
+          <w:rPr>
+            <w:rStyle w:val="Hyperlink"/>
+            <w:rFonts w:ascii="Century Gothic" w:hAnsi="Century Gothic"/>
+          </w:rPr>
+          <w:t>Private Link service</w:t>
+        </w:r>
+      </w:hyperlink>
+      <w:r>
+        <w:rPr>
+          <w:rFonts w:ascii="Century Gothic" w:hAnsi="Century Gothic"/>
+        </w:rPr>
+        <w:t>.</w:t>
+      </w:r>
+    </w:p>
+    <w:p>
+      <w:pPr>
+        <w:pStyle w:val="Heading1"/>
+        <w:jc w:val="center"/>
+        <w:rPr>
+          <w:lang w:val="en-US"/>
+        </w:rPr>
+      </w:pPr>
+      <w:r>
+        <w:rPr>
+          <w:lang w:val="en-US"/>
+        </w:rPr>
+        <w:t>Private Link</w:t>
+      </w:r>
+    </w:p>
+    <w:p>
+      <w:pPr>
+        <w:pStyle w:val="NormalWeb"/>
+        <w:numPr>
+          <w:ilvl w:val="0"/>
+          <w:numId w:val="16"/>
+        </w:numPr>
+        <w:shd w:val="clear" w:color="auto" w:fill="FFFFFF"/>
+        <w:rPr>
+          <w:rFonts w:ascii="Century Gothic" w:hAnsi="Century Gothic" w:cs="Segoe UI"/>
+          <w:color w:val="161616"/>
+          <w:sz w:val="22"/>
+          <w:szCs w:val="22"/>
+        </w:rPr>
+      </w:pPr>
+      <w:r>
+        <w:rPr>
+          <w:rFonts w:ascii="Century Gothic" w:hAnsi="Century Gothic" w:cs="Segoe UI"/>
+          <w:color w:val="161616"/>
+          <w:sz w:val="22"/>
+          <w:szCs w:val="22"/>
+        </w:rPr>
+        <w:t>Azure Private Link enables you to access Azure PaaS Services (for example, Azure Storage and SQL Database) and Azure hosted customer-owned/partner services over a </w:t>
+      </w:r>
+      <w:hyperlink r:id="rId11" w:history="1">
+        <w:r>
+          <w:rPr>
+            <w:rStyle w:val="Hyperlink"/>
+            <w:rFonts w:ascii="Century Gothic" w:eastAsiaTheme="majorEastAsia" w:hAnsi="Century Gothic" w:cs="Segoe UI"/>
+            <w:sz w:val="22"/>
+            <w:szCs w:val="22"/>
+          </w:rPr>
+          <w:t>private endpoint</w:t>
+        </w:r>
+      </w:hyperlink>
+      <w:r>
+        <w:rPr>
+          <w:rFonts w:ascii="Century Gothic" w:hAnsi="Century Gothic" w:cs="Segoe UI"/>
+          <w:color w:val="161616"/>
+          <w:sz w:val="22"/>
+          <w:szCs w:val="22"/>
+        </w:rPr>
+        <w:t> in your virtual network.</w:t>
+      </w:r>
+    </w:p>
+    <w:p>
+      <w:pPr>
+        <w:pStyle w:val="NormalWeb"/>
+        <w:numPr>
+          <w:ilvl w:val="0"/>
+          <w:numId w:val="16"/>
+        </w:numPr>
+        <w:shd w:val="clear" w:color="auto" w:fill="FFFFFF"/>
+        <w:rPr>
+          <w:rFonts w:ascii="Century Gothic" w:hAnsi="Century Gothic" w:cs="Segoe UI"/>
+          <w:color w:val="161616"/>
+          <w:sz w:val="22"/>
+          <w:szCs w:val="22"/>
+        </w:rPr>
+      </w:pPr>
+      <w:r>
+        <w:rPr>
+          <w:rFonts w:ascii="Century Gothic" w:hAnsi="Century Gothic" w:cs="Segoe UI"/>
+          <w:color w:val="161616"/>
+          <w:sz w:val="22"/>
+          <w:szCs w:val="22"/>
+        </w:rPr>
+        <w:t xml:space="preserve">Traffic between your virtual network and the service travels the Microsoft backbone network. </w:t>
+      </w:r>
+    </w:p>
+    <w:p>
+      <w:pPr>
+        <w:pStyle w:val="NormalWeb"/>
+        <w:numPr>
+          <w:ilvl w:val="0"/>
+          <w:numId w:val="16"/>
+        </w:numPr>
+        <w:shd w:val="clear" w:color="auto" w:fill="FFFFFF"/>
+        <w:rPr>
+          <w:rFonts w:ascii="Century Gothic" w:hAnsi="Century Gothic" w:cs="Segoe UI"/>
+          <w:color w:val="161616"/>
+          <w:sz w:val="22"/>
+          <w:szCs w:val="22"/>
+        </w:rPr>
+      </w:pPr>
+      <w:r>
+        <w:rPr>
+          <w:rFonts w:ascii="Century Gothic" w:hAnsi="Century Gothic" w:cs="Segoe UI"/>
+          <w:color w:val="161616"/>
+          <w:sz w:val="22"/>
+          <w:szCs w:val="22"/>
+        </w:rPr>
+        <w:t>Setup and consumption using Azure Private Link is consistent across Azure PaaS, customer-owned, and shared partner services.</w:t>
+      </w:r>
+    </w:p>
+    <w:p>
+      <w:pPr>
+        <w:pStyle w:val="NormalWeb"/>
+        <w:shd w:val="clear" w:color="auto" w:fill="FFFFFF"/>
+        <w:rPr>
+          <w:rFonts w:ascii="Century Gothic" w:hAnsi="Century Gothic" w:cs="Segoe UI"/>
+          <w:color w:val="161616"/>
+          <w:sz w:val="22"/>
+          <w:szCs w:val="22"/>
+        </w:rPr>
+      </w:pPr>
+    </w:p>
+    <w:p>
+      <w:pPr>
+        <w:ind w:right="-755"/>
+        <w:rPr>
+          <w:rFonts w:ascii="Century Gothic" w:hAnsi="Century Gothic"/>
+          <w:b/>
+          <w:bCs/>
+          <w:u w:val="single"/>
+          <w:lang w:val="en-US"/>
+        </w:rPr>
+      </w:pPr>
+    </w:p>
+    <w:p>
+      <w:pPr>
+        <w:ind w:right="-755"/>
+        <w:rPr>
+          <w:rFonts w:ascii="Century Gothic" w:hAnsi="Century Gothic"/>
+          <w:u w:val="single"/>
+          <w:lang w:val="en-US"/>
+        </w:rPr>
+      </w:pPr>
+      <w:hyperlink r:id="rId12" w:history="1">
+        <w:r>
+          <w:rPr>
+            <w:rStyle w:val="Hyperlink"/>
+            <w:rFonts w:ascii="Century Gothic" w:hAnsi="Century Gothic"/>
+            <w:lang w:val="en-US"/>
+          </w:rPr>
+          <w:t>https://learn.microsoft.com/en-us/azure/storage/common/storage-private-endpoints?source=recommendations</w:t>
+        </w:r>
+      </w:hyperlink>
+    </w:p>
+    <w:p>
+      <w:pPr>
+        <w:ind w:right="-755"/>
+        <w:rPr>
+          <w:rFonts w:ascii="Century Gothic" w:hAnsi="Century Gothic"/>
+          <w:b/>
+          <w:bCs/>
+          <w:u w:val="single"/>
+          <w:lang w:val="en-US"/>
+        </w:rPr>
+      </w:pPr>
+      <w:r>
+        <w:rPr>
+          <w:rFonts w:ascii="Century Gothic" w:hAnsi="Century Gothic"/>
+          <w:b/>
+          <w:bCs/>
+          <w:u w:val="single"/>
+          <w:lang w:val="en-US"/>
+        </w:rPr>
+        <w:lastRenderedPageBreak/>
+        <w:t>LAB</w:t>
+      </w:r>
+    </w:p>
+    <w:p>
+      <w:pPr>
+        <w:ind w:right="-755"/>
+        <w:rPr>
+          <w:rFonts w:ascii="Century Gothic" w:hAnsi="Century Gothic"/>
+          <w:b/>
+          <w:bCs/>
+          <w:u w:val="single"/>
+          <w:lang w:val="en-US"/>
+        </w:rPr>
+      </w:pPr>
+      <w:hyperlink r:id="rId13" w:history="1">
+        <w:r>
+          <w:rPr>
+            <w:rStyle w:val="Hyperlink"/>
+            <w:rFonts w:ascii="Century Gothic" w:hAnsi="Century Gothic"/>
+            <w:lang w:val="en-US"/>
+          </w:rPr>
+          <w:t>https://learn.microsoft.com/en-us/azure/private-link/tutorial-private-endpoint-storage-portal</w:t>
+        </w:r>
+      </w:hyperlink>
+    </w:p>
+    <w:p>
+      <w:pPr>
+        <w:rPr>
+          <w:rFonts w:ascii="Century Gothic" w:hAnsi="Century Gothic"/>
+          <w:lang w:val="en-US"/>
+        </w:rPr>
+      </w:pPr>
+      <w:r>
+        <w:rPr>
+          <w:noProof/>
+        </w:rPr>
+        <w:drawing>
+          <wp:inline distT="0" distB="0" distL="0" distR="0" wp14:anchorId="4BFF2D2F" wp14:editId="3F0539A0">
+            <wp:extent cx="5731510" cy="3124200"/>
+            <wp:effectExtent l="0" t="0" r="2540" b="0"/>
+            <wp:docPr id="1840444395" name="Picture 2" descr="Overview of private endpoints for Azure Storage"/>
+            <wp:cNvGraphicFramePr>
+              <a:graphicFrameLocks xmlns:a="http://schemas.openxmlformats.org/drawingml/2006/main" noChangeAspect="1"/>
+            </wp:cNvGraphicFramePr>
+            <a:graphic xmlns:a="http://schemas.openxmlformats.org/drawingml/2006/main">
+              <a:graphicData uri="http://schemas.openxmlformats.org/drawingml/2006/picture">
+                <pic:pic xmlns:pic="http://schemas.openxmlformats.org/drawingml/2006/picture">
+                  <pic:nvPicPr>
+                    <pic:cNvPr id="0" name="Picture 3" descr="Overview of private endpoints for Azure Storage"/>
+                    <pic:cNvPicPr>
+                      <a:picLocks noChangeAspect="1" noChangeArrowheads="1"/>
+                    </pic:cNvPicPr>
+                  </pic:nvPicPr>
+                  <pic:blipFill>
+                    <a:blip r:embed="rId14" cstate="print">
+                      <a:extLst>
+                        <a:ext uri="{28A0092B-C50C-407E-A947-70E740481C1C}">
+                          <a14:useLocalDpi xmlns:a14="http://schemas.microsoft.com/office/drawing/2010/main" val="0"/>
+                        </a:ext>
+                      </a:extLst>
+                    </a:blip>
+                    <a:srcRect/>
+                    <a:stretch>
+                      <a:fillRect/>
+                    </a:stretch>
+                  </pic:blipFill>
+                  <pic:spPr bwMode="auto">
+                    <a:xfrm>
+                      <a:off x="0" y="0"/>
+                      <a:ext cx="5731510" cy="3124200"/>
+                    </a:xfrm>
+                    <a:prstGeom prst="rect">
+                      <a:avLst/>
+                    </a:prstGeom>
+                    <a:noFill/>
+                    <a:ln>
+                      <a:noFill/>
+                    </a:ln>
+                  </pic:spPr>
+                </pic:pic>
+              </a:graphicData>
+            </a:graphic>
+          </wp:inline>
+        </w:drawing>
+      </w:r>
+    </w:p>
+    <w:p>
+      <w:pPr>
+        <w:rPr>
+          <w:rFonts w:ascii="Century Gothic" w:hAnsi="Century Gothic"/>
+          <w:lang w:val="en-US"/>
+        </w:rPr>
+      </w:pPr>
+    </w:p>
+    <w:p>
+      <w:pPr>
+        <w:rPr>
+          <w:rFonts w:ascii="Century Gothic" w:hAnsi="Century Gothic"/>
+          <w:lang w:val="en-US"/>
+        </w:rPr>
+      </w:pPr>
+    </w:p>
+    <w:p>
+      <w:pPr>
+        <w:pStyle w:val="Heading1"/>
+        <w:jc w:val="center"/>
+        <w:rPr>
+          <w:lang w:val="en-US"/>
+        </w:rPr>
+      </w:pPr>
+      <w:r>
+        <w:rPr>
+          <w:lang w:val="en-US"/>
+        </w:rPr>
+        <w:t>Load Balancers</w:t>
+      </w:r>
+    </w:p>
+    <w:p>
+      <w:pPr>
+        <w:rPr>
+          <w:lang w:val="en-US"/>
+        </w:rPr>
+      </w:pPr>
+    </w:p>
+    <w:p>
+      <w:pPr>
+        <w:pStyle w:val="ListParagraph"/>
+        <w:numPr>
+          <w:ilvl w:val="0"/>
+          <w:numId w:val="15"/>
+        </w:numPr>
+        <w:rPr>
+          <w:rFonts w:ascii="Century Gothic" w:hAnsi="Century Gothic"/>
+        </w:rPr>
+      </w:pPr>
+      <w:r>
+        <w:rPr>
+          <w:rFonts w:ascii="Century Gothic" w:hAnsi="Century Gothic"/>
+          <w:i/>
+          <w:iCs/>
+        </w:rPr>
+        <w:t>Load balancing</w:t>
+      </w:r>
+      <w:r>
+        <w:rPr>
+          <w:rFonts w:ascii="Century Gothic" w:hAnsi="Century Gothic"/>
+        </w:rPr>
+        <w:t> refers to efficiently distributing incoming network traffic across a group of backend servers or resources.</w:t>
+      </w:r>
+    </w:p>
+    <w:p>
+      <w:pPr>
+        <w:pStyle w:val="ListParagraph"/>
+        <w:numPr>
+          <w:ilvl w:val="0"/>
+          <w:numId w:val="15"/>
+        </w:numPr>
+        <w:rPr>
+          <w:rFonts w:ascii="Century Gothic" w:hAnsi="Century Gothic"/>
+        </w:rPr>
+      </w:pPr>
+      <w:r>
+        <w:rPr>
+          <w:rFonts w:ascii="Century Gothic" w:hAnsi="Century Gothic"/>
+        </w:rPr>
+        <w:t>O</w:t>
+      </w:r>
+      <w:r>
+        <w:rPr>
+          <w:rFonts w:ascii="Century Gothic" w:hAnsi="Century Gothic"/>
+        </w:rPr>
+        <w:t>perates at layer 4 of the (OSI) model. </w:t>
+      </w:r>
+    </w:p>
+    <w:p>
+      <w:pPr>
+        <w:pStyle w:val="ListParagraph"/>
+        <w:numPr>
+          <w:ilvl w:val="0"/>
+          <w:numId w:val="15"/>
+        </w:numPr>
+        <w:rPr>
+          <w:rFonts w:ascii="Century Gothic" w:hAnsi="Century Gothic"/>
+        </w:rPr>
+      </w:pPr>
+      <w:r>
+        <w:rPr>
+          <w:rFonts w:ascii="Century Gothic" w:hAnsi="Century Gothic"/>
+        </w:rPr>
+        <w:t xml:space="preserve">The service distributes inbound flows that arrive at the load balancer's frontend to backend pool instances. </w:t>
+      </w:r>
+    </w:p>
+    <w:p>
+      <w:pPr>
+        <w:pStyle w:val="ListParagraph"/>
+        <w:numPr>
+          <w:ilvl w:val="0"/>
+          <w:numId w:val="15"/>
+        </w:numPr>
+        <w:rPr>
+          <w:rFonts w:ascii="Century Gothic" w:hAnsi="Century Gothic"/>
+        </w:rPr>
+      </w:pPr>
+      <w:r>
+        <w:rPr>
+          <w:rFonts w:ascii="Century Gothic" w:hAnsi="Century Gothic"/>
+        </w:rPr>
+        <w:t>These flows are distributed according to configured load-balancing rules and health probes.</w:t>
+      </w:r>
+    </w:p>
+    <w:p>
+      <w:pPr>
+        <w:pStyle w:val="ListParagraph"/>
+        <w:numPr>
+          <w:ilvl w:val="0"/>
+          <w:numId w:val="15"/>
+        </w:numPr>
+        <w:rPr>
+          <w:rFonts w:ascii="Century Gothic" w:hAnsi="Century Gothic"/>
+        </w:rPr>
+      </w:pPr>
+      <w:r>
+        <w:rPr>
+          <w:rFonts w:ascii="Century Gothic" w:hAnsi="Century Gothic"/>
+        </w:rPr>
+        <w:t>The backend pool instances can be Azure virtual machines (VMs) or virtual machine scale sets.</w:t>
+      </w:r>
+    </w:p>
+    <w:p>
+      <w:pPr>
+        <w:rPr>
+          <w:rFonts w:ascii="Century Gothic" w:hAnsi="Century Gothic"/>
+        </w:rPr>
+      </w:pPr>
+      <w:r>
+        <w:rPr>
+          <w:noProof/>
+        </w:rPr>
+        <w:drawing>
+          <wp:inline distT="0" distB="0" distL="0" distR="0" wp14:anchorId="3DEDED6D" wp14:editId="6236138C">
+            <wp:extent cx="5731510" cy="1499870"/>
+            <wp:effectExtent l="0" t="0" r="2540" b="5080"/>
+            <wp:docPr id="1082821033" name="Picture 3" descr="Diagram that depicts a load balancer directing traffic."/>
+            <wp:cNvGraphicFramePr>
+              <a:graphicFrameLocks xmlns:a="http://schemas.openxmlformats.org/drawingml/2006/main" noChangeAspect="1"/>
+            </wp:cNvGraphicFramePr>
+            <a:graphic xmlns:a="http://schemas.openxmlformats.org/drawingml/2006/main">
+              <a:graphicData uri="http://schemas.openxmlformats.org/drawingml/2006/picture">
+                <pic:pic xmlns:pic="http://schemas.openxmlformats.org/drawingml/2006/picture">
+                  <pic:nvPicPr>
+                    <pic:cNvPr id="0" name="Picture 5" descr="Diagram that depicts a load balancer directing traffic."/>
+                    <pic:cNvPicPr>
+                      <a:picLocks noChangeAspect="1" noChangeArrowheads="1"/>
+                    </pic:cNvPicPr>
+                  </pic:nvPicPr>
+                  <pic:blipFill>
+                    <a:blip r:embed="rId15">
+                      <a:extLst>
+                        <a:ext uri="{28A0092B-C50C-407E-A947-70E740481C1C}">
+                          <a14:useLocalDpi xmlns:a14="http://schemas.microsoft.com/office/drawing/2010/main" val="0"/>
+                        </a:ext>
+                      </a:extLst>
+                    </a:blip>
+                    <a:srcRect/>
+                    <a:stretch>
+                      <a:fillRect/>
+                    </a:stretch>
+                  </pic:blipFill>
+                  <pic:spPr bwMode="auto">
+                    <a:xfrm>
+                      <a:off x="0" y="0"/>
+                      <a:ext cx="5731510" cy="1499870"/>
+                    </a:xfrm>
+                    <a:prstGeom prst="rect">
+                      <a:avLst/>
+                    </a:prstGeom>
+                    <a:noFill/>
+                    <a:ln>
+                      <a:noFill/>
+                    </a:ln>
+                  </pic:spPr>
+                </pic:pic>
+              </a:graphicData>
+            </a:graphic>
+          </wp:inline>
+        </w:drawing>
+      </w:r>
+    </w:p>
+    <w:p>
+      <w:pPr>
+        <w:rPr>
+          <w:rFonts w:ascii="Century Gothic" w:hAnsi="Century Gothic"/>
+        </w:rPr>
+      </w:pPr>
+      <w:hyperlink r:id="rId16" w:anchor="frontend-ip-configurations" w:history="1">
+        <w:r>
+          <w:rPr>
+            <w:rStyle w:val="Hyperlink"/>
+            <w:rFonts w:ascii="Century Gothic" w:hAnsi="Century Gothic"/>
+          </w:rPr>
+          <w:t>public load balancer</w:t>
+        </w:r>
+      </w:hyperlink>
+      <w:r>
+        <w:rPr>
+          <w:rFonts w:ascii="Century Gothic" w:hAnsi="Century Gothic"/>
+        </w:rPr>
+        <w:t> </w:t>
+      </w:r>
+    </w:p>
+    <w:p>
+      <w:pPr>
+        <w:rPr>
+          <w:rFonts w:ascii="Century Gothic" w:hAnsi="Century Gothic"/>
+        </w:rPr>
+      </w:pPr>
+      <w:r>
+        <w:rPr>
+          <w:rFonts w:ascii="Century Gothic" w:hAnsi="Century Gothic"/>
+        </w:rPr>
+        <w:t xml:space="preserve">can provide both inbound and outbound connectivity for the VMs inside your virtual network. </w:t>
+      </w:r>
+    </w:p>
+    <w:p>
+      <w:pPr>
+        <w:rPr>
+          <w:rFonts w:ascii="Century Gothic" w:hAnsi="Century Gothic"/>
+        </w:rPr>
+      </w:pPr>
+      <w:r>
+        <w:rPr>
+          <w:rFonts w:ascii="Century Gothic" w:hAnsi="Century Gothic"/>
+        </w:rPr>
+        <w:t xml:space="preserve">For inbound traffic scenarios, Azure Load Balancer can load balance internet traffic to your VMs. </w:t>
+      </w:r>
+    </w:p>
+    <w:p>
+      <w:pPr>
+        <w:rPr>
+          <w:rFonts w:ascii="Century Gothic" w:hAnsi="Century Gothic"/>
+        </w:rPr>
+      </w:pPr>
+      <w:r>
+        <w:rPr>
+          <w:rFonts w:ascii="Century Gothic" w:hAnsi="Century Gothic"/>
+        </w:rPr>
+        <w:t>For outbound traffic scenarios, the service can translate the VMs' private IP addresses to public IP addresses for any outbound connections that originate from your VMs.</w:t>
+      </w:r>
+    </w:p>
+    <w:p>
+      <w:pPr>
+        <w:rPr>
+          <w:rFonts w:ascii="Century Gothic" w:hAnsi="Century Gothic"/>
+        </w:rPr>
+      </w:pPr>
+    </w:p>
+    <w:p>
+      <w:pPr>
+        <w:rPr>
+          <w:rFonts w:ascii="Century Gothic" w:hAnsi="Century Gothic"/>
+        </w:rPr>
+      </w:pPr>
+      <w:hyperlink r:id="rId17" w:anchor="frontend-ip-configurations" w:history="1">
+        <w:r>
+          <w:rPr>
+            <w:rStyle w:val="Hyperlink"/>
+            <w:rFonts w:ascii="Century Gothic" w:hAnsi="Century Gothic"/>
+          </w:rPr>
+          <w:t>internal (or private) load balancer</w:t>
+        </w:r>
+      </w:hyperlink>
+      <w:r>
+        <w:rPr>
+          <w:rFonts w:ascii="Century Gothic" w:hAnsi="Century Gothic"/>
+        </w:rPr>
+        <w:t> </w:t>
+      </w:r>
+    </w:p>
+    <w:p>
+      <w:pPr>
+        <w:rPr>
+          <w:rFonts w:ascii="Century Gothic" w:hAnsi="Century Gothic"/>
+        </w:rPr>
+      </w:pPr>
+      <w:r>
+        <w:rPr>
+          <w:rFonts w:ascii="Century Gothic" w:hAnsi="Century Gothic"/>
+        </w:rPr>
+        <w:t>can provide inbound connectivity to your VMs in private network connectivity scenarios, such as accessing a load balancer frontend from an on-premises network in a hybrid scenario. Internal load balancers are used to load balance traffic inside a virtual network.</w:t>
+      </w:r>
+    </w:p>
+    <w:p>
+      <w:pPr>
+        <w:rPr>
+          <w:rFonts w:ascii="Century Gothic" w:hAnsi="Century Gothic"/>
+        </w:rPr>
+      </w:pPr>
+    </w:p>
+    <w:p>
+      <w:pPr>
+        <w:rPr>
+          <w:rFonts w:ascii="Century Gothic" w:hAnsi="Century Gothic"/>
+        </w:rPr>
+      </w:pPr>
+      <w:r>
+        <w:rPr>
+          <w:rFonts w:ascii="Century Gothic" w:hAnsi="Century Gothic"/>
+        </w:rPr>
+        <w:t>Load Balancer Components</w:t>
+      </w:r>
+    </w:p>
+    <w:p>
+      <w:pPr>
+        <w:numPr>
+          <w:ilvl w:val="0"/>
+          <w:numId w:val="17"/>
+        </w:numPr>
+        <w:rPr>
+          <w:rFonts w:ascii="Century Gothic" w:hAnsi="Century Gothic"/>
+        </w:rPr>
+      </w:pPr>
+      <w:hyperlink r:id="rId18" w:anchor="frontend-ip-configuration-" w:history="1">
+        <w:r>
+          <w:rPr>
+            <w:rStyle w:val="Hyperlink"/>
+            <w:rFonts w:ascii="Century Gothic" w:hAnsi="Century Gothic"/>
+          </w:rPr>
+          <w:t>Frontend IP configuration</w:t>
+        </w:r>
+      </w:hyperlink>
+    </w:p>
+    <w:p>
+      <w:pPr>
+        <w:numPr>
+          <w:ilvl w:val="0"/>
+          <w:numId w:val="17"/>
+        </w:numPr>
+        <w:rPr>
+          <w:rFonts w:ascii="Century Gothic" w:hAnsi="Century Gothic"/>
+        </w:rPr>
+      </w:pPr>
+      <w:hyperlink r:id="rId19" w:anchor="backend-pool" w:history="1">
+        <w:r>
+          <w:rPr>
+            <w:rStyle w:val="Hyperlink"/>
+            <w:rFonts w:ascii="Century Gothic" w:hAnsi="Century Gothic"/>
+          </w:rPr>
+          <w:t>Backend pool</w:t>
+        </w:r>
+      </w:hyperlink>
+    </w:p>
+    <w:p>
+      <w:pPr>
+        <w:numPr>
+          <w:ilvl w:val="0"/>
+          <w:numId w:val="17"/>
+        </w:numPr>
+        <w:rPr>
+          <w:rFonts w:ascii="Century Gothic" w:hAnsi="Century Gothic"/>
+        </w:rPr>
+      </w:pPr>
+      <w:hyperlink r:id="rId20" w:anchor="health-probes" w:history="1">
+        <w:r>
+          <w:rPr>
+            <w:rStyle w:val="Hyperlink"/>
+            <w:rFonts w:ascii="Century Gothic" w:hAnsi="Century Gothic"/>
+          </w:rPr>
+          <w:t>Health probes</w:t>
+        </w:r>
+      </w:hyperlink>
+    </w:p>
+    <w:p>
+      <w:pPr>
+        <w:numPr>
+          <w:ilvl w:val="0"/>
+          <w:numId w:val="17"/>
+        </w:numPr>
+        <w:rPr>
+          <w:rFonts w:ascii="Century Gothic" w:hAnsi="Century Gothic"/>
+        </w:rPr>
+      </w:pPr>
+      <w:hyperlink r:id="rId21" w:anchor="load-balancer-rules" w:history="1">
+        <w:r>
+          <w:rPr>
+            <w:rStyle w:val="Hyperlink"/>
+            <w:rFonts w:ascii="Century Gothic" w:hAnsi="Century Gothic"/>
+          </w:rPr>
+          <w:t>Load Balancer rules</w:t>
+        </w:r>
+      </w:hyperlink>
+    </w:p>
+    <w:p>
+      <w:pPr>
+        <w:numPr>
+          <w:ilvl w:val="0"/>
+          <w:numId w:val="17"/>
+        </w:numPr>
+        <w:rPr>
+          <w:rFonts w:ascii="Century Gothic" w:hAnsi="Century Gothic"/>
+        </w:rPr>
+      </w:pPr>
+      <w:hyperlink r:id="rId22" w:anchor="high-availability-ports" w:history="1">
+        <w:r>
+          <w:rPr>
+            <w:rStyle w:val="Hyperlink"/>
+            <w:rFonts w:ascii="Century Gothic" w:hAnsi="Century Gothic"/>
+          </w:rPr>
+          <w:t>High Availability Ports</w:t>
+        </w:r>
+      </w:hyperlink>
+    </w:p>
+    <w:p>
+      <w:pPr>
+        <w:numPr>
+          <w:ilvl w:val="0"/>
+          <w:numId w:val="17"/>
+        </w:numPr>
+        <w:rPr>
+          <w:rFonts w:ascii="Century Gothic" w:hAnsi="Century Gothic"/>
+        </w:rPr>
+      </w:pPr>
+      <w:hyperlink r:id="rId23" w:anchor="inbound-nat-rules" w:history="1">
+        <w:r>
+          <w:rPr>
+            <w:rStyle w:val="Hyperlink"/>
+            <w:rFonts w:ascii="Century Gothic" w:hAnsi="Century Gothic"/>
+          </w:rPr>
+          <w:t>Inbound NAT rules</w:t>
+        </w:r>
+      </w:hyperlink>
+    </w:p>
+    <w:p>
+      <w:pPr>
+        <w:numPr>
+          <w:ilvl w:val="0"/>
+          <w:numId w:val="17"/>
+        </w:numPr>
+        <w:rPr>
+          <w:rFonts w:ascii="Century Gothic" w:hAnsi="Century Gothic"/>
+        </w:rPr>
+      </w:pPr>
+      <w:hyperlink r:id="rId24" w:anchor="outbound-rules" w:history="1">
+        <w:r>
+          <w:rPr>
+            <w:rStyle w:val="Hyperlink"/>
+            <w:rFonts w:ascii="Century Gothic" w:hAnsi="Century Gothic"/>
+          </w:rPr>
+          <w:t>Outbound rules</w:t>
+        </w:r>
+      </w:hyperlink>
+    </w:p>
+    <w:p>
+      <w:pPr>
+        <w:rPr>
+          <w:rFonts w:ascii="Century Gothic" w:hAnsi="Century Gothic"/>
+          <w:lang w:val="en-US"/>
+        </w:rPr>
+      </w:pPr>
+    </w:p>
+    <w:p>
+      <w:pPr>
+        <w:rPr>
+          <w:rFonts w:ascii="Century Gothic" w:hAnsi="Century Gothic"/>
+        </w:rPr>
+      </w:pPr>
+      <w:hyperlink r:id="rId25" w:history="1">
+        <w:r>
+          <w:rPr>
+            <w:rStyle w:val="Hyperlink"/>
+            <w:rFonts w:ascii="Century Gothic" w:hAnsi="Century Gothic"/>
+          </w:rPr>
+          <w:t>https://learn.microsoft.com/en-us/azure/load-balancer/tutorial-cross-region-portal?tabs=azureportal</w:t>
+        </w:r>
+      </w:hyperlink>
+    </w:p>
+    <w:p>
+      <w:pPr>
+        <w:rPr>
+          <w:rFonts w:ascii="Century Gothic" w:hAnsi="Century Gothic"/>
+        </w:rPr>
+      </w:pPr>
+      <w:hyperlink r:id="rId26" w:history="1">
+        <w:r>
+          <w:rPr>
+            <w:rStyle w:val="Hyperlink"/>
+            <w:rFonts w:ascii="Century Gothic" w:hAnsi="Century Gothic"/>
+          </w:rPr>
+          <w:t>https://learn.microsoft.com/en-us/azure/load-balancer/quickstart-load-balancer-standard-public-portal?source=recommendations</w:t>
+        </w:r>
+      </w:hyperlink>
+    </w:p>
+    <w:p>
+      <w:pPr>
+        <w:pStyle w:val="Heading1"/>
+        <w:jc w:val="center"/>
+      </w:pPr>
+      <w:proofErr w:type="spellStart"/>
+      <w:r>
+        <w:t>Frontdoor</w:t>
+      </w:r>
+      <w:proofErr w:type="spellEnd"/>
+      <w:r>
+        <w:t xml:space="preserve"> / CDN</w:t>
+      </w:r>
+    </w:p>
+    <w:p/>
+    <w:p>
+      <w:hyperlink r:id="rId27" w:history="1">
+        <w:r>
+          <w:rPr>
+            <w:rStyle w:val="Hyperlink"/>
+          </w:rPr>
+          <w:t>https://learn.microsoft.com/en-us/azure/frontdoor/front-door-overview</w:t>
+        </w:r>
+      </w:hyperlink>
+    </w:p>
+    <w:p>
+      <w:hyperlink r:id="rId28" w:history="1">
+        <w:r>
+          <w:rPr>
+            <w:rStyle w:val="Hyperlink"/>
+          </w:rPr>
+          <w:t>https://learn.microsoft.com/en-us/azure/frontdoor/create-front-door-portal?tabs=quick</w:t>
+        </w:r>
+      </w:hyperlink>
+    </w:p>
+    <w:p>
+      <w:hyperlink r:id="rId29" w:history="1">
+        <w:r>
+          <w:rPr>
+            <w:rStyle w:val="Hyperlink"/>
+          </w:rPr>
+          <w:t>https://learn.microsoft.com/en-us/azure/frontdoor/best-practices?source=recommendations</w:t>
+        </w:r>
+      </w:hyperlink>
+    </w:p>
+    <w:p/>
+    <w:p>
+      <w:pPr>
+        <w:rPr>
+          <w:rFonts w:ascii="Century Gothic" w:hAnsi="Century Gothic"/>
+        </w:rPr>
+      </w:pPr>
+    </w:p>
+    <w:p>
+      <w:pPr>
+        <w:rPr>
+          <w:rFonts w:ascii="Century Gothic" w:hAnsi="Century Gothic"/>
         </w:rPr>
       </w:pPr>
     </w:p>
@@ -2494,6 +3786,155 @@
     </w:lvl>
   </w:abstractNum>
   <w:abstractNum w:abstractNumId="4" w15:restartNumberingAfterBreak="0">
+    <w:nsid w:val="1F0E1AC3"/>
+    <w:multiLevelType w:val="multilevel"/>
+    <w:tmpl w:val="D2FEFE58"/>
+    <w:lvl w:ilvl="0">
+      <w:start w:val="1"/>
+      <w:numFmt w:val="bullet"/>
+      <w:lvlText w:val=""/>
+      <w:lvlJc w:val="left"/>
+      <w:pPr>
+        <w:tabs>
+          <w:tab w:val="num" w:pos="720"/>
+        </w:tabs>
+        <w:ind w:left="720" w:hanging="360"/>
+      </w:pPr>
+      <w:rPr>
+        <w:rFonts w:ascii="Symbol" w:hAnsi="Symbol" w:hint="default"/>
+        <w:sz w:val="20"/>
+      </w:rPr>
+    </w:lvl>
+    <w:lvl w:ilvl="1" w:tentative="1">
+      <w:start w:val="1"/>
+      <w:numFmt w:val="bullet"/>
+      <w:lvlText w:val="o"/>
+      <w:lvlJc w:val="left"/>
+      <w:pPr>
+        <w:tabs>
+          <w:tab w:val="num" w:pos="1440"/>
+        </w:tabs>
+        <w:ind w:left="1440" w:hanging="360"/>
+      </w:pPr>
+      <w:rPr>
+        <w:rFonts w:ascii="Courier New" w:hAnsi="Courier New" w:hint="default"/>
+        <w:sz w:val="20"/>
+      </w:rPr>
+    </w:lvl>
+    <w:lvl w:ilvl="2" w:tentative="1">
+      <w:start w:val="1"/>
+      <w:numFmt w:val="bullet"/>
+      <w:lvlText w:val=""/>
+      <w:lvlJc w:val="left"/>
+      <w:pPr>
+        <w:tabs>
+          <w:tab w:val="num" w:pos="2160"/>
+        </w:tabs>
+        <w:ind w:left="2160" w:hanging="360"/>
+      </w:pPr>
+      <w:rPr>
+        <w:rFonts w:ascii="Wingdings" w:hAnsi="Wingdings" w:hint="default"/>
+        <w:sz w:val="20"/>
+      </w:rPr>
+    </w:lvl>
+    <w:lvl w:ilvl="3" w:tentative="1">
+      <w:start w:val="1"/>
+      <w:numFmt w:val="bullet"/>
+      <w:lvlText w:val=""/>
+      <w:lvlJc w:val="left"/>
+      <w:pPr>
+        <w:tabs>
+          <w:tab w:val="num" w:pos="2880"/>
+        </w:tabs>
+        <w:ind w:left="2880" w:hanging="360"/>
+      </w:pPr>
+      <w:rPr>
+        <w:rFonts w:ascii="Wingdings" w:hAnsi="Wingdings" w:hint="default"/>
+        <w:sz w:val="20"/>
+      </w:rPr>
+    </w:lvl>
+    <w:lvl w:ilvl="4" w:tentative="1">
+      <w:start w:val="1"/>
+      <w:numFmt w:val="bullet"/>
+      <w:lvlText w:val=""/>
+      <w:lvlJc w:val="left"/>
+      <w:pPr>
+        <w:tabs>
+          <w:tab w:val="num" w:pos="3600"/>
+        </w:tabs>
+        <w:ind w:left="3600" w:hanging="360"/>
+      </w:pPr>
+      <w:rPr>
+        <w:rFonts w:ascii="Wingdings" w:hAnsi="Wingdings" w:hint="default"/>
+        <w:sz w:val="20"/>
+      </w:rPr>
+    </w:lvl>
+    <w:lvl w:ilvl="5" w:tentative="1">
+      <w:start w:val="1"/>
+      <w:numFmt w:val="bullet"/>
+      <w:lvlText w:val=""/>
+      <w:lvlJc w:val="left"/>
+      <w:pPr>
+        <w:tabs>
+          <w:tab w:val="num" w:pos="4320"/>
+        </w:tabs>
+        <w:ind w:left="4320" w:hanging="360"/>
+      </w:pPr>
+      <w:rPr>
+        <w:rFonts w:ascii="Wingdings" w:hAnsi="Wingdings" w:hint="default"/>
+        <w:sz w:val="20"/>
+      </w:rPr>
+    </w:lvl>
+    <w:lvl w:ilvl="6" w:tentative="1">
+      <w:start w:val="1"/>
+      <w:numFmt w:val="bullet"/>
+      <w:lvlText w:val=""/>
+      <w:lvlJc w:val="left"/>
+      <w:pPr>
+        <w:tabs>
+          <w:tab w:val="num" w:pos="5040"/>
+        </w:tabs>
+        <w:ind w:left="5040" w:hanging="360"/>
+      </w:pPr>
+      <w:rPr>
+        <w:rFonts w:ascii="Wingdings" w:hAnsi="Wingdings" w:hint="default"/>
+        <w:sz w:val="20"/>
+      </w:rPr>
+    </w:lvl>
+    <w:lvl w:ilvl="7" w:tentative="1">
+      <w:start w:val="1"/>
+      <w:numFmt w:val="bullet"/>
+      <w:lvlText w:val=""/>
+      <w:lvlJc w:val="left"/>
+      <w:pPr>
+        <w:tabs>
+          <w:tab w:val="num" w:pos="5760"/>
+        </w:tabs>
+        <w:ind w:left="5760" w:hanging="360"/>
+      </w:pPr>
+      <w:rPr>
+        <w:rFonts w:ascii="Wingdings" w:hAnsi="Wingdings" w:hint="default"/>
+        <w:sz w:val="20"/>
+      </w:rPr>
+    </w:lvl>
+    <w:lvl w:ilvl="8" w:tentative="1">
+      <w:start w:val="1"/>
+      <w:numFmt w:val="bullet"/>
+      <w:lvlText w:val=""/>
+      <w:lvlJc w:val="left"/>
+      <w:pPr>
+        <w:tabs>
+          <w:tab w:val="num" w:pos="6480"/>
+        </w:tabs>
+        <w:ind w:left="6480" w:hanging="360"/>
+      </w:pPr>
+      <w:rPr>
+        <w:rFonts w:ascii="Wingdings" w:hAnsi="Wingdings" w:hint="default"/>
+        <w:sz w:val="20"/>
+      </w:rPr>
+    </w:lvl>
+  </w:abstractNum>
+  <w:abstractNum w:abstractNumId="5" w15:restartNumberingAfterBreak="0">
     <w:nsid w:val="1F1A6595"/>
     <w:multiLevelType w:val="multilevel"/>
     <w:tmpl w:val="80F6E022"/>
@@ -2610,7 +4051,7 @@
       </w:pPr>
     </w:lvl>
   </w:abstractNum>
-  <w:abstractNum w:abstractNumId="5" w15:restartNumberingAfterBreak="0">
+  <w:abstractNum w:abstractNumId="6" w15:restartNumberingAfterBreak="0">
     <w:nsid w:val="20DF48D0"/>
     <w:multiLevelType w:val="multilevel"/>
     <w:tmpl w:val="2ADA72DE"/>
@@ -2727,7 +4168,7 @@
       </w:pPr>
     </w:lvl>
   </w:abstractNum>
-  <w:abstractNum w:abstractNumId="6" w15:restartNumberingAfterBreak="0">
+  <w:abstractNum w:abstractNumId="7" w15:restartNumberingAfterBreak="0">
     <w:nsid w:val="2D8E5279"/>
     <w:multiLevelType w:val="multilevel"/>
     <w:tmpl w:val="4D7E7204"/>
@@ -2876,7 +4317,7 @@
       </w:rPr>
     </w:lvl>
   </w:abstractNum>
-  <w:abstractNum w:abstractNumId="7" w15:restartNumberingAfterBreak="0">
+  <w:abstractNum w:abstractNumId="8" w15:restartNumberingAfterBreak="0">
     <w:nsid w:val="45564A25"/>
     <w:multiLevelType w:val="multilevel"/>
     <w:tmpl w:val="45CCF278"/>
@@ -2989,7 +4430,120 @@
       </w:pPr>
     </w:lvl>
   </w:abstractNum>
-  <w:abstractNum w:abstractNumId="8" w15:restartNumberingAfterBreak="0">
+  <w:abstractNum w:abstractNumId="9" w15:restartNumberingAfterBreak="0">
+    <w:nsid w:val="45F33EDA"/>
+    <w:multiLevelType w:val="hybridMultilevel"/>
+    <w:tmpl w:val="D9A42886"/>
+    <w:lvl w:ilvl="0" w:tplc="40090001">
+      <w:start w:val="1"/>
+      <w:numFmt w:val="bullet"/>
+      <w:lvlText w:val=""/>
+      <w:lvlJc w:val="left"/>
+      <w:pPr>
+        <w:ind w:left="720" w:hanging="360"/>
+      </w:pPr>
+      <w:rPr>
+        <w:rFonts w:ascii="Symbol" w:hAnsi="Symbol" w:hint="default"/>
+      </w:rPr>
+    </w:lvl>
+    <w:lvl w:ilvl="1" w:tplc="40090003" w:tentative="1">
+      <w:start w:val="1"/>
+      <w:numFmt w:val="bullet"/>
+      <w:lvlText w:val="o"/>
+      <w:lvlJc w:val="left"/>
+      <w:pPr>
+        <w:ind w:left="1440" w:hanging="360"/>
+      </w:pPr>
+      <w:rPr>
+        <w:rFonts w:ascii="Courier New" w:hAnsi="Courier New" w:cs="Courier New" w:hint="default"/>
+      </w:rPr>
+    </w:lvl>
+    <w:lvl w:ilvl="2" w:tplc="40090005" w:tentative="1">
+      <w:start w:val="1"/>
+      <w:numFmt w:val="bullet"/>
+      <w:lvlText w:val=""/>
+      <w:lvlJc w:val="left"/>
+      <w:pPr>
+        <w:ind w:left="2160" w:hanging="360"/>
+      </w:pPr>
+      <w:rPr>
+        <w:rFonts w:ascii="Wingdings" w:hAnsi="Wingdings" w:hint="default"/>
+      </w:rPr>
+    </w:lvl>
+    <w:lvl w:ilvl="3" w:tplc="40090001" w:tentative="1">
+      <w:start w:val="1"/>
+      <w:numFmt w:val="bullet"/>
+      <w:lvlText w:val=""/>
+      <w:lvlJc w:val="left"/>
+      <w:pPr>
+        <w:ind w:left="2880" w:hanging="360"/>
+      </w:pPr>
+      <w:rPr>
+        <w:rFonts w:ascii="Symbol" w:hAnsi="Symbol" w:hint="default"/>
+      </w:rPr>
+    </w:lvl>
+    <w:lvl w:ilvl="4" w:tplc="40090003" w:tentative="1">
+      <w:start w:val="1"/>
+      <w:numFmt w:val="bullet"/>
+      <w:lvlText w:val="o"/>
+      <w:lvlJc w:val="left"/>
+      <w:pPr>
+        <w:ind w:left="3600" w:hanging="360"/>
+      </w:pPr>
+      <w:rPr>
+        <w:rFonts w:ascii="Courier New" w:hAnsi="Courier New" w:cs="Courier New" w:hint="default"/>
+      </w:rPr>
+    </w:lvl>
+    <w:lvl w:ilvl="5" w:tplc="40090005" w:tentative="1">
+      <w:start w:val="1"/>
+      <w:numFmt w:val="bullet"/>
+      <w:lvlText w:val=""/>
+      <w:lvlJc w:val="left"/>
+      <w:pPr>
+        <w:ind w:left="4320" w:hanging="360"/>
+      </w:pPr>
+      <w:rPr>
+        <w:rFonts w:ascii="Wingdings" w:hAnsi="Wingdings" w:hint="default"/>
+      </w:rPr>
+    </w:lvl>
+    <w:lvl w:ilvl="6" w:tplc="40090001" w:tentative="1">
+      <w:start w:val="1"/>
+      <w:numFmt w:val="bullet"/>
+      <w:lvlText w:val=""/>
+      <w:lvlJc w:val="left"/>
+      <w:pPr>
+        <w:ind w:left="5040" w:hanging="360"/>
+      </w:pPr>
+      <w:rPr>
+        <w:rFonts w:ascii="Symbol" w:hAnsi="Symbol" w:hint="default"/>
+      </w:rPr>
+    </w:lvl>
+    <w:lvl w:ilvl="7" w:tplc="40090003" w:tentative="1">
+      <w:start w:val="1"/>
+      <w:numFmt w:val="bullet"/>
+      <w:lvlText w:val="o"/>
+      <w:lvlJc w:val="left"/>
+      <w:pPr>
+        <w:ind w:left="5760" w:hanging="360"/>
+      </w:pPr>
+      <w:rPr>
+        <w:rFonts w:ascii="Courier New" w:hAnsi="Courier New" w:cs="Courier New" w:hint="default"/>
+      </w:rPr>
+    </w:lvl>
+    <w:lvl w:ilvl="8" w:tplc="40090005" w:tentative="1">
+      <w:start w:val="1"/>
+      <w:numFmt w:val="bullet"/>
+      <w:lvlText w:val=""/>
+      <w:lvlJc w:val="left"/>
+      <w:pPr>
+        <w:ind w:left="6480" w:hanging="360"/>
+      </w:pPr>
+      <w:rPr>
+        <w:rFonts w:ascii="Wingdings" w:hAnsi="Wingdings" w:hint="default"/>
+      </w:rPr>
+    </w:lvl>
+  </w:abstractNum>
+  <w:abstractNum w:abstractNumId="10" w15:restartNumberingAfterBreak="0">
     <w:nsid w:val="48372DD2"/>
     <w:multiLevelType w:val="hybridMultilevel"/>
     <w:tmpl w:val="10D87E6E"/>
@@ -3102,7 +4656,233 @@
       </w:rPr>
     </w:lvl>
   </w:abstractNum>
-  <w:abstractNum w:abstractNumId="9" w15:restartNumberingAfterBreak="0">
+  <w:abstractNum w:abstractNumId="11" w15:restartNumberingAfterBreak="0">
+    <w:nsid w:val="4C2B574E"/>
+    <w:multiLevelType w:val="hybridMultilevel"/>
+    <w:tmpl w:val="42AE8036"/>
+    <w:lvl w:ilvl="0" w:tplc="40090001">
+      <w:start w:val="1"/>
+      <w:numFmt w:val="bullet"/>
+      <w:lvlText w:val=""/>
+      <w:lvlJc w:val="left"/>
+      <w:pPr>
+        <w:ind w:left="1080" w:hanging="360"/>
+      </w:pPr>
+      <w:rPr>
+        <w:rFonts w:ascii="Symbol" w:hAnsi="Symbol" w:hint="default"/>
+      </w:rPr>
+    </w:lvl>
+    <w:lvl w:ilvl="1" w:tplc="40090003" w:tentative="1">
+      <w:start w:val="1"/>
+      <w:numFmt w:val="bullet"/>
+      <w:lvlText w:val="o"/>
+      <w:lvlJc w:val="left"/>
+      <w:pPr>
+        <w:ind w:left="1800" w:hanging="360"/>
+      </w:pPr>
+      <w:rPr>
+        <w:rFonts w:ascii="Courier New" w:hAnsi="Courier New" w:cs="Courier New" w:hint="default"/>
+      </w:rPr>
+    </w:lvl>
+    <w:lvl w:ilvl="2" w:tplc="40090005" w:tentative="1">
+      <w:start w:val="1"/>
+      <w:numFmt w:val="bullet"/>
+      <w:lvlText w:val=""/>
+      <w:lvlJc w:val="left"/>
+      <w:pPr>
+        <w:ind w:left="2520" w:hanging="360"/>
+      </w:pPr>
+      <w:rPr>
+        <w:rFonts w:ascii="Wingdings" w:hAnsi="Wingdings" w:hint="default"/>
+      </w:rPr>
+    </w:lvl>
+    <w:lvl w:ilvl="3" w:tplc="40090001" w:tentative="1">
+      <w:start w:val="1"/>
+      <w:numFmt w:val="bullet"/>
+      <w:lvlText w:val=""/>
+      <w:lvlJc w:val="left"/>
+      <w:pPr>
+        <w:ind w:left="3240" w:hanging="360"/>
+      </w:pPr>
+      <w:rPr>
+        <w:rFonts w:ascii="Symbol" w:hAnsi="Symbol" w:hint="default"/>
+      </w:rPr>
+    </w:lvl>
+    <w:lvl w:ilvl="4" w:tplc="40090003" w:tentative="1">
+      <w:start w:val="1"/>
+      <w:numFmt w:val="bullet"/>
+      <w:lvlText w:val="o"/>
+      <w:lvlJc w:val="left"/>
+      <w:pPr>
+        <w:ind w:left="3960" w:hanging="360"/>
+      </w:pPr>
+      <w:rPr>
+        <w:rFonts w:ascii="Courier New" w:hAnsi="Courier New" w:cs="Courier New" w:hint="default"/>
+      </w:rPr>
+    </w:lvl>
+    <w:lvl w:ilvl="5" w:tplc="40090005" w:tentative="1">
+      <w:start w:val="1"/>
+      <w:numFmt w:val="bullet"/>
+      <w:lvlText w:val=""/>
+      <w:lvlJc w:val="left"/>
+      <w:pPr>
+        <w:ind w:left="4680" w:hanging="360"/>
+      </w:pPr>
+      <w:rPr>
+        <w:rFonts w:ascii="Wingdings" w:hAnsi="Wingdings" w:hint="default"/>
+      </w:rPr>
+    </w:lvl>
+    <w:lvl w:ilvl="6" w:tplc="40090001" w:tentative="1">
+      <w:start w:val="1"/>
+      <w:numFmt w:val="bullet"/>
+      <w:lvlText w:val=""/>
+      <w:lvlJc w:val="left"/>
+      <w:pPr>
+        <w:ind w:left="5400" w:hanging="360"/>
+      </w:pPr>
+      <w:rPr>
+        <w:rFonts w:ascii="Symbol" w:hAnsi="Symbol" w:hint="default"/>
+      </w:rPr>
+    </w:lvl>
+    <w:lvl w:ilvl="7" w:tplc="40090003" w:tentative="1">
+      <w:start w:val="1"/>
+      <w:numFmt w:val="bullet"/>
+      <w:lvlText w:val="o"/>
+      <w:lvlJc w:val="left"/>
+      <w:pPr>
+        <w:ind w:left="6120" w:hanging="360"/>
+      </w:pPr>
+      <w:rPr>
+        <w:rFonts w:ascii="Courier New" w:hAnsi="Courier New" w:cs="Courier New" w:hint="default"/>
+      </w:rPr>
+    </w:lvl>
+    <w:lvl w:ilvl="8" w:tplc="40090005" w:tentative="1">
+      <w:start w:val="1"/>
+      <w:numFmt w:val="bullet"/>
+      <w:lvlText w:val=""/>
+      <w:lvlJc w:val="left"/>
+      <w:pPr>
+        <w:ind w:left="6840" w:hanging="360"/>
+      </w:pPr>
+      <w:rPr>
+        <w:rFonts w:ascii="Wingdings" w:hAnsi="Wingdings" w:hint="default"/>
+      </w:rPr>
+    </w:lvl>
+  </w:abstractNum>
+  <w:abstractNum w:abstractNumId="12" w15:restartNumberingAfterBreak="0">
+    <w:nsid w:val="4CA239E7"/>
+    <w:multiLevelType w:val="multilevel"/>
+    <w:tmpl w:val="080C0D90"/>
+    <w:lvl w:ilvl="0">
+      <w:start w:val="1"/>
+      <w:numFmt w:val="decimal"/>
+      <w:lvlText w:val="%1."/>
+      <w:lvlJc w:val="left"/>
+      <w:pPr>
+        <w:tabs>
+          <w:tab w:val="num" w:pos="720"/>
+        </w:tabs>
+        <w:ind w:left="720" w:hanging="360"/>
+      </w:pPr>
+    </w:lvl>
+    <w:lvl w:ilvl="1" w:tentative="1">
+      <w:start w:val="1"/>
+      <w:numFmt w:val="decimal"/>
+      <w:lvlText w:val="%2."/>
+      <w:lvlJc w:val="left"/>
+      <w:pPr>
+        <w:tabs>
+          <w:tab w:val="num" w:pos="1440"/>
+        </w:tabs>
+        <w:ind w:left="1440" w:hanging="360"/>
+      </w:pPr>
+    </w:lvl>
+    <w:lvl w:ilvl="2" w:tentative="1">
+      <w:start w:val="1"/>
+      <w:numFmt w:val="decimal"/>
+      <w:lvlText w:val="%3."/>
+      <w:lvlJc w:val="left"/>
+      <w:pPr>
+        <w:tabs>
+          <w:tab w:val="num" w:pos="2160"/>
+        </w:tabs>
+        <w:ind w:left="2160" w:hanging="360"/>
+      </w:pPr>
+    </w:lvl>
+    <w:lvl w:ilvl="3" w:tentative="1">
+      <w:start w:val="1"/>
+      <w:numFmt w:val="decimal"/>
+      <w:lvlText w:val="%4."/>
+      <w:lvlJc w:val="left"/>
+      <w:pPr>
+        <w:tabs>
+          <w:tab w:val="num" w:pos="2880"/>
+        </w:tabs>
+        <w:ind w:left="2880" w:hanging="360"/>
+      </w:pPr>
+    </w:lvl>
+    <w:lvl w:ilvl="4" w:tentative="1">
+      <w:start w:val="1"/>
+      <w:numFmt w:val="decimal"/>
+      <w:lvlText w:val="%5."/>
+      <w:lvlJc w:val="left"/>
+      <w:pPr>
+        <w:tabs>
+          <w:tab w:val="num" w:pos="3600"/>
+        </w:tabs>
+        <w:ind w:left="3600" w:hanging="360"/>
+      </w:pPr>
+    </w:lvl>
+    <w:lvl w:ilvl="5" w:tentative="1">
+      <w:start w:val="1"/>
+      <w:numFmt w:val="decimal"/>
+      <w:lvlText w:val="%6."/>
+      <w:lvlJc w:val="left"/>
+      <w:pPr>
+        <w:tabs>
+          <w:tab w:val="num" w:pos="4320"/>
+        </w:tabs>
+        <w:ind w:left="4320" w:hanging="360"/>
+      </w:pPr>
+    </w:lvl>
+    <w:lvl w:ilvl="6" w:tentative="1">
+      <w:start w:val="1"/>
+      <w:numFmt w:val="decimal"/>
+      <w:lvlText w:val="%7."/>
+      <w:lvlJc w:val="left"/>
+      <w:pPr>
+        <w:tabs>
+          <w:tab w:val="num" w:pos="5040"/>
+        </w:tabs>
+        <w:ind w:left="5040" w:hanging="360"/>
+      </w:pPr>
+    </w:lvl>
+    <w:lvl w:ilvl="7" w:tentative="1">
+      <w:start w:val="1"/>
+      <w:numFmt w:val="decimal"/>
+      <w:lvlText w:val="%8."/>
+      <w:lvlJc w:val="left"/>
+      <w:pPr>
+        <w:tabs>
+          <w:tab w:val="num" w:pos="5760"/>
+        </w:tabs>
+        <w:ind w:left="5760" w:hanging="360"/>
+      </w:pPr>
+    </w:lvl>
+    <w:lvl w:ilvl="8" w:tentative="1">
+      <w:start w:val="1"/>
+      <w:numFmt w:val="decimal"/>
+      <w:lvlText w:val="%9."/>
+      <w:lvlJc w:val="left"/>
+      <w:pPr>
+        <w:tabs>
+          <w:tab w:val="num" w:pos="6480"/>
+        </w:tabs>
+        <w:ind w:left="6480" w:hanging="360"/>
+      </w:pPr>
+    </w:lvl>
+  </w:abstractNum>
+  <w:abstractNum w:abstractNumId="13" w15:restartNumberingAfterBreak="0">
     <w:nsid w:val="56400B1B"/>
     <w:multiLevelType w:val="multilevel"/>
     <w:tmpl w:val="88CC7030"/>
@@ -3219,7 +4999,7 @@
       </w:pPr>
     </w:lvl>
   </w:abstractNum>
-  <w:abstractNum w:abstractNumId="10" w15:restartNumberingAfterBreak="0">
+  <w:abstractNum w:abstractNumId="14" w15:restartNumberingAfterBreak="0">
     <w:nsid w:val="6897286E"/>
     <w:multiLevelType w:val="hybridMultilevel"/>
     <w:tmpl w:val="7F66E248"/>
@@ -3332,7 +5112,7 @@
       </w:rPr>
     </w:lvl>
   </w:abstractNum>
-  <w:abstractNum w:abstractNumId="11" w15:restartNumberingAfterBreak="0">
+  <w:abstractNum w:abstractNumId="15" w15:restartNumberingAfterBreak="0">
     <w:nsid w:val="78F40788"/>
     <w:multiLevelType w:val="multilevel"/>
     <w:tmpl w:val="4D984090"/>
@@ -3481,7 +5261,7 @@
       </w:rPr>
     </w:lvl>
   </w:abstractNum>
-  <w:abstractNum w:abstractNumId="12" w15:restartNumberingAfterBreak="0">
+  <w:abstractNum w:abstractNumId="16" w15:restartNumberingAfterBreak="0">
     <w:nsid w:val="7E991141"/>
     <w:multiLevelType w:val="hybridMultilevel"/>
     <w:tmpl w:val="2980766C"/>
@@ -3598,40 +5378,52 @@
     <w:abstractNumId w:val="1"/>
   </w:num>
   <w:num w:numId="2" w16cid:durableId="128600047">
-    <w:abstractNumId w:val="10"/>
+    <w:abstractNumId w:val="14"/>
   </w:num>
   <w:num w:numId="3" w16cid:durableId="1775860599">
     <w:abstractNumId w:val="3"/>
   </w:num>
   <w:num w:numId="4" w16cid:durableId="269048830">
-    <w:abstractNumId w:val="11"/>
+    <w:abstractNumId w:val="15"/>
   </w:num>
   <w:num w:numId="5" w16cid:durableId="32268712">
-    <w:abstractNumId w:val="8"/>
+    <w:abstractNumId w:val="10"/>
   </w:num>
   <w:num w:numId="6" w16cid:durableId="2135980463">
-    <w:abstractNumId w:val="12"/>
+    <w:abstractNumId w:val="16"/>
   </w:num>
   <w:num w:numId="7" w16cid:durableId="1320692792">
-    <w:abstractNumId w:val="7"/>
+    <w:abstractNumId w:val="8"/>
   </w:num>
   <w:num w:numId="8" w16cid:durableId="600063203">
     <w:abstractNumId w:val="2"/>
   </w:num>
   <w:num w:numId="9" w16cid:durableId="862935590">
-    <w:abstractNumId w:val="6"/>
+    <w:abstractNumId w:val="7"/>
   </w:num>
   <w:num w:numId="10" w16cid:durableId="237443253">
     <w:abstractNumId w:val="0"/>
   </w:num>
   <w:num w:numId="11" w16cid:durableId="739449467">
+    <w:abstractNumId w:val="13"/>
+  </w:num>
+  <w:num w:numId="12" w16cid:durableId="468596056">
+    <w:abstractNumId w:val="6"/>
+  </w:num>
+  <w:num w:numId="13" w16cid:durableId="366830353">
+    <w:abstractNumId w:val="5"/>
+  </w:num>
+  <w:num w:numId="14" w16cid:durableId="465048726">
+    <w:abstractNumId w:val="4"/>
+  </w:num>
+  <w:num w:numId="15" w16cid:durableId="972178157">
     <w:abstractNumId w:val="9"/>
   </w:num>
-  <w:num w:numId="12" w16cid:durableId="468596056">
-    <w:abstractNumId w:val="5"/>
+  <w:num w:numId="16" w16cid:durableId="46728680">
+    <w:abstractNumId w:val="11"/>
   </w:num>
-  <w:num w:numId="13" w16cid:durableId="366830353">
-    <w:abstractNumId w:val="4"/>
+  <w:num w:numId="17" w16cid:durableId="1169061228">
+    <w:abstractNumId w:val="12"/>
   </w:num>
 </w:numbering>
 </file>
@@ -4240,7 +6032,6 @@
   <w:style w:type="character" w:default="1" w:styleId="DefaultParagraphFont">
     <w:name w:val="Default Paragraph Font"/>
     <w:uiPriority w:val="1"/>
-    <w:semiHidden/>
     <w:unhideWhenUsed/>
   </w:style>
   <w:style w:type="table" w:default="1" w:styleId="TableNormal">
@@ -4577,6 +6368,25 @@
       <w:shd w:val="clear" w:color="auto" w:fill="E1DFDD"/>
     </w:rPr>
   </w:style>
+  <w:style w:type="paragraph" w:styleId="NormalWeb">
+    <w:name w:val="Normal (Web)"/>
+    <w:basedOn w:val="Normal"/>
+    <w:uiPriority w:val="99"/>
+    <w:semiHidden/>
+    <w:unhideWhenUsed/>
+    <w:rsid w:val="00FF48F5"/>
+    <w:pPr>
+      <w:spacing w:before="100" w:beforeAutospacing="1" w:after="100" w:afterAutospacing="1" w:line="240" w:lineRule="auto"/>
+    </w:pPr>
+    <w:rPr>
+      <w:rFonts w:ascii="Times New Roman" w:eastAsia="Times New Roman" w:hAnsi="Times New Roman" w:cs="Times New Roman"/>
+      <w:kern w:val="0"/>
+      <w:sz w:val="24"/>
+      <w:szCs w:val="24"/>
+      <w:lang w:eastAsia="en-IN"/>
+      <w14:ligatures w14:val="none"/>
+    </w:rPr>
+  </w:style>
 </w:styles>
 </file>
 
